--- a/R08921005_HW2_ver1/R08921005_HW2_ver1.docx
+++ b/R08921005_HW2_ver1/R08921005_HW2_ver1.docx
@@ -1,160 +1,5895 @@
 
 <file path=word/document.xml><?xml version="1.0" encoding="utf-8"?>
-<w:document xmlns:wpc="http://schemas.microsoft.com/office/word/2010/wordprocessingCanvas" xmlns:cx="http://schemas.microsoft.com/office/drawing/2014/chartex" xmlns:cx1="http://schemas.microsoft.com/office/drawing/2015/9/8/chartex" xmlns:mc="http://schemas.openxmlformats.org/markup-compatibility/2006" xmlns:o="urn:schemas-microsoft-com:office:office" xmlns:r="http://schemas.openxmlformats.org/officeDocument/2006/relationships" xmlns:m="http://schemas.openxmlformats.org/officeDocument/2006/math" xmlns:v="urn:schemas-microsoft-com:vml" xmlns:wp14="http://schemas.microsoft.com/office/word/2010/wordprocessingDrawing" xmlns:wp="http://schemas.openxmlformats.org/drawingml/2006/wordprocessingDrawing" xmlns:w10="urn:schemas-microsoft-com:office:word" xmlns:w="http://schemas.openxmlformats.org/wordprocessingml/2006/main" xmlns:w14="http://schemas.microsoft.com/office/word/2010/wordml" xmlns:w15="http://schemas.microsoft.com/office/word/2012/wordml" xmlns:w16se="http://schemas.microsoft.com/office/word/2015/wordml/symex" xmlns:wpg="http://schemas.microsoft.com/office/word/2010/wordprocessingGroup" xmlns:wpi="http://schemas.microsoft.com/office/word/2010/wordprocessingInk" xmlns:wne="http://schemas.microsoft.com/office/word/2006/wordml" xmlns:wps="http://schemas.microsoft.com/office/word/2010/wordprocessingShape" mc:Ignorable="w14 w15 w16se wp14">
+<w:document xmlns:wpc="http://schemas.microsoft.com/office/word/2010/wordprocessingCanvas" xmlns:cx="http://schemas.microsoft.com/office/drawing/2014/chartex" xmlns:cx1="http://schemas.microsoft.com/office/drawing/2015/9/8/chartex" xmlns:cx2="http://schemas.microsoft.com/office/drawing/2015/10/21/chartex" xmlns:cx3="http://schemas.microsoft.com/office/drawing/2016/5/9/chartex" xmlns:cx4="http://schemas.microsoft.com/office/drawing/2016/5/10/chartex" xmlns:cx5="http://schemas.microsoft.com/office/drawing/2016/5/11/chartex" xmlns:cx6="http://schemas.microsoft.com/office/drawing/2016/5/12/chartex" xmlns:cx7="http://schemas.microsoft.com/office/drawing/2016/5/13/chartex" xmlns:cx8="http://schemas.microsoft.com/office/drawing/2016/5/14/chartex" xmlns:mc="http://schemas.openxmlformats.org/markup-compatibility/2006" xmlns:aink="http://schemas.microsoft.com/office/drawing/2016/ink" xmlns:am3d="http://schemas.microsoft.com/office/drawing/2017/model3d" xmlns:o="urn:schemas-microsoft-com:office:office" xmlns:r="http://schemas.openxmlformats.org/officeDocument/2006/relationships" xmlns:m="http://schemas.openxmlformats.org/officeDocument/2006/math" xmlns:v="urn:schemas-microsoft-com:vml" xmlns:wp14="http://schemas.microsoft.com/office/word/2010/wordprocessingDrawing" xmlns:wp="http://schemas.openxmlformats.org/drawingml/2006/wordprocessingDrawing" xmlns:w10="urn:schemas-microsoft-com:office:word" xmlns:w="http://schemas.openxmlformats.org/wordprocessingml/2006/main" xmlns:w14="http://schemas.microsoft.com/office/word/2010/wordml" xmlns:w15="http://schemas.microsoft.com/office/word/2012/wordml" xmlns:w16cid="http://schemas.microsoft.com/office/word/2016/wordml/cid" xmlns:w16se="http://schemas.microsoft.com/office/word/2015/wordml/symex" xmlns:wpg="http://schemas.microsoft.com/office/word/2010/wordprocessingGroup" xmlns:wpi="http://schemas.microsoft.com/office/word/2010/wordprocessingInk" xmlns:wne="http://schemas.microsoft.com/office/word/2006/wordml" xmlns:wps="http://schemas.microsoft.com/office/word/2010/wordprocessingShape" mc:Ignorable="w14 w15 w16se w16cid wp14">
   <w:body>
+    <w:tbl>
+      <w:tblPr>
+        <w:tblStyle w:val="a7"/>
+        <w:tblpPr w:leftFromText="180" w:rightFromText="180" w:vertAnchor="page" w:horzAnchor="margin" w:tblpY="2281"/>
+        <w:tblW w:w="10490" w:type="dxa"/>
+        <w:tblLook w:val="04A0" w:firstRow="1" w:lastRow="0" w:firstColumn="1" w:lastColumn="0" w:noHBand="0" w:noVBand="1"/>
+      </w:tblPr>
+      <w:tblGrid>
+        <w:gridCol w:w="3130"/>
+        <w:gridCol w:w="3485"/>
+        <w:gridCol w:w="3875"/>
+      </w:tblGrid>
+      <w:tr>
+        <w:tc>
+          <w:tcPr>
+            <w:tcW w:w="3130" w:type="dxa"/>
+            <w:vAlign w:val="center"/>
+          </w:tcPr>
+          <w:p>
+            <w:pPr>
+              <w:pStyle w:val="a8"/>
+              <w:numPr>
+                <w:ilvl w:val="0"/>
+                <w:numId w:val="9"/>
+              </w:numPr>
+              <w:ind w:leftChars="0"/>
+              <w:jc w:val="center"/>
+              <w:rPr>
+                <w:bdr w:val="none" w:sz="0" w:space="0" w:color="auto"/>
+                <w:shd w:val="clear" w:color="auto" w:fill="FAFAFA"/>
+              </w:rPr>
+            </w:pPr>
+            <w:r>
+              <w:rPr>
+                <w:bdr w:val="none" w:sz="0" w:space="0" w:color="auto"/>
+                <w:shd w:val="clear" w:color="auto" w:fill="FAFAFA"/>
+              </w:rPr>
+              <w:t>a binary image</w:t>
+            </w:r>
+          </w:p>
+          <w:p>
+            <w:pPr>
+              <w:pStyle w:val="a8"/>
+              <w:jc w:val="center"/>
+              <w:rPr>
+                <w:rFonts w:hint="eastAsia"/>
+                <w:sz w:val="22"/>
+                <w:bdr w:val="none" w:sz="0" w:space="0" w:color="auto"/>
+                <w:shd w:val="clear" w:color="auto" w:fill="FAFAFA"/>
+              </w:rPr>
+            </w:pPr>
+            <w:r>
+              <w:rPr>
+                <w:sz w:val="16"/>
+                <w:bdr w:val="none" w:sz="0" w:space="0" w:color="auto"/>
+                <w:shd w:val="clear" w:color="auto" w:fill="FAFAFA"/>
+              </w:rPr>
+              <w:t>(threshold at 128)</w:t>
+            </w:r>
+          </w:p>
+        </w:tc>
+        <w:tc>
+          <w:tcPr>
+            <w:tcW w:w="3485" w:type="dxa"/>
+            <w:vAlign w:val="center"/>
+          </w:tcPr>
+          <w:p>
+            <w:pPr>
+              <w:pStyle w:val="a8"/>
+              <w:numPr>
+                <w:ilvl w:val="0"/>
+                <w:numId w:val="9"/>
+              </w:numPr>
+              <w:ind w:leftChars="0"/>
+              <w:jc w:val="center"/>
+              <w:rPr>
+                <w:rFonts w:hint="eastAsia"/>
+                <w:bdr w:val="none" w:sz="0" w:space="0" w:color="auto"/>
+                <w:shd w:val="clear" w:color="auto" w:fill="FAFAFA"/>
+              </w:rPr>
+            </w:pPr>
+            <w:r>
+              <w:rPr>
+                <w:bdr w:val="none" w:sz="0" w:space="0" w:color="auto"/>
+                <w:shd w:val="clear" w:color="auto" w:fill="FAFAFA"/>
+              </w:rPr>
+              <w:t>a histogram</w:t>
+            </w:r>
+          </w:p>
+        </w:tc>
+        <w:tc>
+          <w:tcPr>
+            <w:tcW w:w="3875" w:type="dxa"/>
+            <w:vAlign w:val="center"/>
+          </w:tcPr>
+          <w:p>
+            <w:pPr>
+              <w:pStyle w:val="a8"/>
+              <w:numPr>
+                <w:ilvl w:val="0"/>
+                <w:numId w:val="9"/>
+              </w:numPr>
+              <w:ind w:leftChars="0"/>
+              <w:jc w:val="center"/>
+              <w:rPr>
+                <w:bdr w:val="none" w:sz="0" w:space="0" w:color="auto"/>
+                <w:shd w:val="clear" w:color="auto" w:fill="FAFAFA"/>
+              </w:rPr>
+            </w:pPr>
+            <w:r>
+              <w:rPr>
+                <w:bdr w:val="none" w:sz="0" w:space="0" w:color="auto"/>
+                <w:shd w:val="clear" w:color="auto" w:fill="FAFAFA"/>
+              </w:rPr>
+              <w:t>connected components</w:t>
+            </w:r>
+          </w:p>
+          <w:p>
+            <w:pPr>
+              <w:pStyle w:val="a8"/>
+              <w:jc w:val="center"/>
+              <w:rPr>
+                <w:sz w:val="22"/>
+                <w:bdr w:val="none" w:sz="0" w:space="0" w:color="auto"/>
+                <w:shd w:val="clear" w:color="auto" w:fill="FAFAFA"/>
+              </w:rPr>
+            </w:pPr>
+            <w:r>
+              <w:rPr>
+                <w:sz w:val="16"/>
+                <w:bdr w:val="none" w:sz="0" w:space="0" w:color="auto"/>
+                <w:shd w:val="clear" w:color="auto" w:fill="FAFAFA"/>
+              </w:rPr>
+              <w:t>(regions with • at centroid, bounding box)</w:t>
+            </w:r>
+          </w:p>
+        </w:tc>
+      </w:tr>
+      <w:tr>
+        <w:tc>
+          <w:tcPr>
+            <w:tcW w:w="3130" w:type="dxa"/>
+            <w:vAlign w:val="center"/>
+          </w:tcPr>
+          <w:p>
+            <w:pPr>
+              <w:jc w:val="center"/>
+              <w:rPr>
+                <w:rFonts w:hint="eastAsia"/>
+                <w:shd w:val="clear" w:color="auto" w:fill="FAFAFA"/>
+              </w:rPr>
+            </w:pPr>
+            <w:r>
+              <w:rPr>
+                <w:rFonts w:hint="eastAsia"/>
+                <w:noProof/>
+                <w:shd w:val="clear" w:color="auto" w:fill="FAFAFA"/>
+              </w:rPr>
+              <w:drawing>
+                <wp:inline distT="0" distB="0" distL="0" distR="0" wp14:anchorId="302D0486" wp14:editId="4A1354A8">
+                  <wp:extent cx="1800000" cy="1800000"/>
+                  <wp:effectExtent l="0" t="0" r="0" b="0"/>
+                  <wp:docPr id="5" name="圖片 5"/>
+                  <wp:cNvGraphicFramePr>
+                    <a:graphicFrameLocks xmlns:a="http://schemas.openxmlformats.org/drawingml/2006/main" noChangeAspect="1"/>
+                  </wp:cNvGraphicFramePr>
+                  <a:graphic xmlns:a="http://schemas.openxmlformats.org/drawingml/2006/main">
+                    <a:graphicData uri="http://schemas.openxmlformats.org/drawingml/2006/picture">
+                      <pic:pic xmlns:pic="http://schemas.openxmlformats.org/drawingml/2006/picture">
+                        <pic:nvPicPr>
+                          <pic:cNvPr id="0" name="Picture 5"/>
+                          <pic:cNvPicPr>
+                            <a:picLocks noChangeAspect="1" noChangeArrowheads="1"/>
+                          </pic:cNvPicPr>
+                        </pic:nvPicPr>
+                        <pic:blipFill>
+                          <a:blip r:embed="rId8" cstate="print">
+                            <a:extLst>
+                              <a:ext uri="{28A0092B-C50C-407E-A947-70E740481C1C}">
+                                <a14:useLocalDpi xmlns:a14="http://schemas.microsoft.com/office/drawing/2010/main" val="0"/>
+                              </a:ext>
+                            </a:extLst>
+                          </a:blip>
+                          <a:srcRect/>
+                          <a:stretch>
+                            <a:fillRect/>
+                          </a:stretch>
+                        </pic:blipFill>
+                        <pic:spPr bwMode="auto">
+                          <a:xfrm>
+                            <a:off x="0" y="0"/>
+                            <a:ext cx="1800000" cy="1800000"/>
+                          </a:xfrm>
+                          <a:prstGeom prst="rect">
+                            <a:avLst/>
+                          </a:prstGeom>
+                          <a:noFill/>
+                          <a:ln>
+                            <a:noFill/>
+                          </a:ln>
+                        </pic:spPr>
+                      </pic:pic>
+                    </a:graphicData>
+                  </a:graphic>
+                </wp:inline>
+              </w:drawing>
+            </w:r>
+          </w:p>
+        </w:tc>
+        <w:tc>
+          <w:tcPr>
+            <w:tcW w:w="3485" w:type="dxa"/>
+            <w:vAlign w:val="center"/>
+          </w:tcPr>
+          <w:p>
+            <w:pPr>
+              <w:jc w:val="center"/>
+              <w:rPr>
+                <w:shd w:val="clear" w:color="auto" w:fill="FAFAFA"/>
+              </w:rPr>
+            </w:pPr>
+            <w:r>
+              <w:rPr>
+                <w:noProof/>
+                <w:shd w:val="clear" w:color="auto" w:fill="FAFAFA"/>
+              </w:rPr>
+              <w:drawing>
+                <wp:inline distT="0" distB="0" distL="0" distR="0" wp14:anchorId="62A391E9" wp14:editId="38219287">
+                  <wp:extent cx="1800000" cy="1200000"/>
+                  <wp:effectExtent l="0" t="0" r="0" b="635"/>
+                  <wp:docPr id="6" name="圖片 6"/>
+                  <wp:cNvGraphicFramePr>
+                    <a:graphicFrameLocks xmlns:a="http://schemas.openxmlformats.org/drawingml/2006/main" noChangeAspect="1"/>
+                  </wp:cNvGraphicFramePr>
+                  <a:graphic xmlns:a="http://schemas.openxmlformats.org/drawingml/2006/main">
+                    <a:graphicData uri="http://schemas.openxmlformats.org/drawingml/2006/picture">
+                      <pic:pic xmlns:pic="http://schemas.openxmlformats.org/drawingml/2006/picture">
+                        <pic:nvPicPr>
+                          <pic:cNvPr id="0" name="Picture 6"/>
+                          <pic:cNvPicPr>
+                            <a:picLocks noChangeAspect="1" noChangeArrowheads="1"/>
+                          </pic:cNvPicPr>
+                        </pic:nvPicPr>
+                        <pic:blipFill>
+                          <a:blip r:embed="rId9">
+                            <a:extLst>
+                              <a:ext uri="{28A0092B-C50C-407E-A947-70E740481C1C}">
+                                <a14:useLocalDpi xmlns:a14="http://schemas.microsoft.com/office/drawing/2010/main" val="0"/>
+                              </a:ext>
+                            </a:extLst>
+                          </a:blip>
+                          <a:srcRect/>
+                          <a:stretch>
+                            <a:fillRect/>
+                          </a:stretch>
+                        </pic:blipFill>
+                        <pic:spPr bwMode="auto">
+                          <a:xfrm>
+                            <a:off x="0" y="0"/>
+                            <a:ext cx="1800000" cy="1200000"/>
+                          </a:xfrm>
+                          <a:prstGeom prst="rect">
+                            <a:avLst/>
+                          </a:prstGeom>
+                          <a:noFill/>
+                          <a:ln>
+                            <a:noFill/>
+                          </a:ln>
+                        </pic:spPr>
+                      </pic:pic>
+                    </a:graphicData>
+                  </a:graphic>
+                </wp:inline>
+              </w:drawing>
+            </w:r>
+          </w:p>
+        </w:tc>
+        <w:tc>
+          <w:tcPr>
+            <w:tcW w:w="3875" w:type="dxa"/>
+            <w:vAlign w:val="center"/>
+          </w:tcPr>
+          <w:p>
+            <w:pPr>
+              <w:jc w:val="center"/>
+              <w:rPr>
+                <w:shd w:val="clear" w:color="auto" w:fill="FAFAFA"/>
+              </w:rPr>
+            </w:pPr>
+            <w:r>
+              <w:rPr>
+                <w:noProof/>
+                <w:shd w:val="clear" w:color="auto" w:fill="FAFAFA"/>
+              </w:rPr>
+              <w:drawing>
+                <wp:inline distT="0" distB="0" distL="0" distR="0" wp14:anchorId="7AFF1AAF" wp14:editId="27AF9D04">
+                  <wp:extent cx="1800000" cy="1800000"/>
+                  <wp:effectExtent l="0" t="0" r="0" b="0"/>
+                  <wp:docPr id="4" name="圖片 4"/>
+                  <wp:cNvGraphicFramePr>
+                    <a:graphicFrameLocks xmlns:a="http://schemas.openxmlformats.org/drawingml/2006/main" noChangeAspect="1"/>
+                  </wp:cNvGraphicFramePr>
+                  <a:graphic xmlns:a="http://schemas.openxmlformats.org/drawingml/2006/main">
+                    <a:graphicData uri="http://schemas.openxmlformats.org/drawingml/2006/picture">
+                      <pic:pic xmlns:pic="http://schemas.openxmlformats.org/drawingml/2006/picture">
+                        <pic:nvPicPr>
+                          <pic:cNvPr id="0" name="Picture 4"/>
+                          <pic:cNvPicPr>
+                            <a:picLocks noChangeAspect="1" noChangeArrowheads="1"/>
+                          </pic:cNvPicPr>
+                        </pic:nvPicPr>
+                        <pic:blipFill>
+                          <a:blip r:embed="rId10" cstate="print">
+                            <a:extLst>
+                              <a:ext uri="{28A0092B-C50C-407E-A947-70E740481C1C}">
+                                <a14:useLocalDpi xmlns:a14="http://schemas.microsoft.com/office/drawing/2010/main" val="0"/>
+                              </a:ext>
+                            </a:extLst>
+                          </a:blip>
+                          <a:srcRect/>
+                          <a:stretch>
+                            <a:fillRect/>
+                          </a:stretch>
+                        </pic:blipFill>
+                        <pic:spPr bwMode="auto">
+                          <a:xfrm>
+                            <a:off x="0" y="0"/>
+                            <a:ext cx="1800000" cy="1800000"/>
+                          </a:xfrm>
+                          <a:prstGeom prst="rect">
+                            <a:avLst/>
+                          </a:prstGeom>
+                          <a:noFill/>
+                          <a:ln>
+                            <a:noFill/>
+                          </a:ln>
+                        </pic:spPr>
+                      </pic:pic>
+                    </a:graphicData>
+                  </a:graphic>
+                </wp:inline>
+              </w:drawing>
+            </w:r>
+          </w:p>
+        </w:tc>
+      </w:tr>
+    </w:tbl>
+    <w:p>
+      <w:pPr>
+        <w:pStyle w:val="1"/>
+      </w:pPr>
+      <w:r>
+        <w:rPr>
+          <w:rFonts w:hint="eastAsia"/>
+        </w:rPr>
+        <w:t>An</w:t>
+      </w:r>
+      <w:r>
+        <w:t>s</w:t>
+      </w:r>
+    </w:p>
+    <w:p>
+      <w:pPr>
+        <w:pStyle w:val="1"/>
+        <w:spacing w:beforeLines="100" w:before="360" w:beforeAutospacing="0" w:line="360" w:lineRule="auto"/>
+      </w:pPr>
+      <w:r>
+        <w:rPr>
+          <w:rFonts w:hint="eastAsia"/>
+        </w:rPr>
+        <w:t>說明</w:t>
+      </w:r>
+    </w:p>
     <w:p>
       <w:pPr>
         <w:pStyle w:val="a8"/>
-        <w:widowControl/>
         <w:numPr>
           <w:ilvl w:val="0"/>
-          <w:numId w:val="5"/>
+          <w:numId w:val="14"/>
         </w:numPr>
-        <w:shd w:val="clear" w:color="auto" w:fill="FAFAFA"/>
-        <w:ind w:leftChars="0"/>
-        <w:textAlignment w:val="baseline"/>
-        <w:rPr>
-          <w:rFonts w:ascii="Times New Roman" w:hAnsi="Times New Roman" w:cs="Times New Roman"/>
-          <w:color w:val="000000"/>
-          <w:sz w:val="33"/>
-          <w:szCs w:val="33"/>
-          <w:shd w:val="clear" w:color="auto" w:fill="FAFAFA"/>
+        <w:spacing w:line="320" w:lineRule="exact"/>
+        <w:ind w:leftChars="0" w:left="964" w:hanging="482"/>
+        <w:jc w:val="both"/>
+        <w:rPr>
+          <w:bdr w:val="none" w:sz="0" w:space="0" w:color="auto"/>
         </w:rPr>
       </w:pPr>
       <w:r>
         <w:rPr>
-          <w:rFonts w:ascii="Times New Roman" w:hAnsi="Times New Roman" w:cs="Times New Roman"/>
-          <w:color w:val="000000"/>
-          <w:sz w:val="33"/>
-          <w:szCs w:val="33"/>
-          <w:shd w:val="clear" w:color="auto" w:fill="FAFAFA"/>
-        </w:rPr>
-        <w:t>a binary image (threshold at 128)</w:t>
+          <w:rFonts w:hint="eastAsia"/>
+          <w:bdr w:val="none" w:sz="0" w:space="0" w:color="auto"/>
+        </w:rPr>
+        <w:t>圖片</w:t>
       </w:r>
-    </w:p>
-    <w:p>
-      <w:pPr>
-        <w:widowControl/>
-        <w:shd w:val="clear" w:color="auto" w:fill="FAFAFA"/>
-        <w:ind w:left="360"/>
-        <w:textAlignment w:val="baseline"/>
-        <w:rPr>
-          <w:rFonts w:ascii="Times New Roman" w:hAnsi="Times New Roman" w:cs="Times New Roman" w:hint="eastAsia"/>
-          <w:color w:val="000000"/>
-          <w:sz w:val="33"/>
-          <w:szCs w:val="33"/>
-          <w:shd w:val="clear" w:color="auto" w:fill="FAFAFA"/>
-        </w:rPr>
-      </w:pPr>
+      <w:proofErr w:type="gramStart"/>
+      <w:r>
+        <w:rPr>
+          <w:rFonts w:hint="eastAsia"/>
+          <w:bdr w:val="none" w:sz="0" w:space="0" w:color="auto"/>
+        </w:rPr>
+        <w:t>檔</w:t>
+      </w:r>
+      <w:proofErr w:type="gramEnd"/>
+      <w:r>
+        <w:rPr>
+          <w:rFonts w:hint="eastAsia"/>
+          <w:bdr w:val="none" w:sz="0" w:space="0" w:color="auto"/>
+        </w:rPr>
+        <w:t>位於資料夾中</w:t>
+      </w:r>
     </w:p>
     <w:p>
       <w:pPr>
         <w:pStyle w:val="a8"/>
-        <w:widowControl/>
         <w:numPr>
           <w:ilvl w:val="0"/>
-          <w:numId w:val="5"/>
+          <w:numId w:val="14"/>
         </w:numPr>
-        <w:shd w:val="clear" w:color="auto" w:fill="FAFAFA"/>
-        <w:ind w:leftChars="0"/>
-        <w:textAlignment w:val="baseline"/>
-        <w:rPr>
-          <w:rFonts w:ascii="Times New Roman" w:eastAsia="新細明體" w:hAnsi="Times New Roman" w:cs="Times New Roman"/>
-          <w:color w:val="000000"/>
-          <w:kern w:val="0"/>
-          <w:sz w:val="33"/>
-          <w:szCs w:val="33"/>
+        <w:spacing w:line="320" w:lineRule="exact"/>
+        <w:ind w:leftChars="0" w:left="964" w:hanging="482"/>
+        <w:jc w:val="both"/>
+        <w:rPr>
+          <w:bdr w:val="none" w:sz="0" w:space="0" w:color="auto"/>
         </w:rPr>
       </w:pPr>
       <w:r>
         <w:rPr>
-          <w:rFonts w:ascii="Times New Roman" w:eastAsia="新細明體" w:hAnsi="Times New Roman" w:cs="Times New Roman"/>
-          <w:color w:val="000000"/>
-          <w:kern w:val="0"/>
-          <w:sz w:val="33"/>
-          <w:szCs w:val="33"/>
-        </w:rPr>
-        <w:t>a histogram</w:t>
+          <w:rFonts w:hint="eastAsia"/>
+          <w:bdr w:val="none" w:sz="0" w:space="0" w:color="auto"/>
+        </w:rPr>
+        <w:t>本次作業使用p</w:t>
+      </w:r>
+      <w:r>
+        <w:rPr>
+          <w:bdr w:val="none" w:sz="0" w:space="0" w:color="auto"/>
+        </w:rPr>
+        <w:t>ython</w:t>
+      </w:r>
+      <w:r>
+        <w:rPr>
+          <w:rFonts w:hint="eastAsia"/>
+          <w:bdr w:val="none" w:sz="0" w:space="0" w:color="auto"/>
+        </w:rPr>
+        <w:t>，編譯器採用</w:t>
+      </w:r>
+      <w:proofErr w:type="spellStart"/>
+      <w:r>
+        <w:rPr>
+          <w:rFonts w:hint="eastAsia"/>
+          <w:bdr w:val="none" w:sz="0" w:space="0" w:color="auto"/>
+        </w:rPr>
+        <w:t>s</w:t>
+      </w:r>
+      <w:r>
+        <w:rPr>
+          <w:bdr w:val="none" w:sz="0" w:space="0" w:color="auto"/>
+        </w:rPr>
+        <w:t>pyder</w:t>
+      </w:r>
+      <w:proofErr w:type="spellEnd"/>
+    </w:p>
+    <w:p>
+      <w:pPr>
+        <w:pStyle w:val="a8"/>
+        <w:numPr>
+          <w:ilvl w:val="0"/>
+          <w:numId w:val="14"/>
+        </w:numPr>
+        <w:spacing w:line="320" w:lineRule="exact"/>
+        <w:ind w:leftChars="0" w:left="964" w:hanging="482"/>
+        <w:jc w:val="both"/>
+        <w:rPr>
+          <w:bdr w:val="none" w:sz="0" w:space="0" w:color="auto"/>
+        </w:rPr>
+      </w:pPr>
+      <w:r>
+        <w:rPr>
+          <w:bdr w:val="none" w:sz="0" w:space="0" w:color="auto"/>
+        </w:rPr>
+        <w:t xml:space="preserve">Source Code </w:t>
+      </w:r>
+      <w:r>
+        <w:rPr>
+          <w:rFonts w:hint="eastAsia"/>
+          <w:bdr w:val="none" w:sz="0" w:space="0" w:color="auto"/>
+        </w:rPr>
+        <w:t>說明如下</w:t>
+      </w:r>
+    </w:p>
+    <w:p>
+      <w:pPr>
+        <w:pStyle w:val="a8"/>
+        <w:numPr>
+          <w:ilvl w:val="0"/>
+          <w:numId w:val="14"/>
+        </w:numPr>
+        <w:spacing w:line="320" w:lineRule="exact"/>
+        <w:ind w:leftChars="0" w:left="964" w:hanging="482"/>
+        <w:jc w:val="both"/>
+        <w:rPr>
+          <w:rFonts w:hint="eastAsia"/>
+          <w:bdr w:val="none" w:sz="0" w:space="0" w:color="auto"/>
+        </w:rPr>
+      </w:pPr>
+      <w:r>
+        <w:rPr>
+          <w:rFonts w:hint="eastAsia"/>
+          <w:bdr w:val="none" w:sz="0" w:space="0" w:color="auto"/>
+        </w:rPr>
+        <w:t>本次採用</w:t>
+      </w:r>
+      <w:r>
+        <w:rPr>
+          <w:rFonts w:hint="eastAsia"/>
+          <w:color w:val="FF0000"/>
+          <w:bdr w:val="none" w:sz="0" w:space="0" w:color="auto"/>
+        </w:rPr>
+        <w:t>8-</w:t>
+      </w:r>
+      <w:r>
+        <w:rPr>
+          <w:color w:val="FF0000"/>
+          <w:bdr w:val="none" w:sz="0" w:space="0" w:color="auto"/>
+        </w:rPr>
+        <w:t>connected components</w:t>
+      </w:r>
+      <w:r>
+        <w:rPr>
+          <w:rFonts w:hint="eastAsia"/>
+          <w:bdr w:val="none" w:sz="0" w:space="0" w:color="auto"/>
+        </w:rPr>
+        <w:t>，並將長方形中心標記</w:t>
       </w:r>
       <w:bookmarkStart w:id="0" w:name="_GoBack"/>
       <w:bookmarkEnd w:id="0"/>
+      <w:r>
+        <w:rPr>
+          <w:rFonts w:hint="eastAsia"/>
+          <w:bdr w:val="none" w:sz="0" w:space="0" w:color="auto"/>
+        </w:rPr>
+        <w:t>為</w:t>
+      </w:r>
+      <w:r>
+        <w:rPr>
+          <w:rFonts w:hint="eastAsia"/>
+          <w:color w:val="FF0000"/>
+          <w:bdr w:val="none" w:sz="0" w:space="0" w:color="auto"/>
+        </w:rPr>
+        <w:t>實心圓</w:t>
+      </w:r>
     </w:p>
     <w:p>
       <w:pPr>
         <w:pStyle w:val="a8"/>
-        <w:rPr>
-          <w:rFonts w:ascii="Times New Roman" w:eastAsia="新細明體" w:hAnsi="Times New Roman" w:cs="Times New Roman" w:hint="eastAsia"/>
-          <w:color w:val="000000"/>
-          <w:kern w:val="0"/>
-          <w:sz w:val="33"/>
-          <w:szCs w:val="33"/>
-        </w:rPr>
-      </w:pPr>
-    </w:p>
-    <w:p>
-      <w:pPr>
-        <w:pStyle w:val="a8"/>
-        <w:widowControl/>
-        <w:numPr>
-          <w:ilvl w:val="0"/>
-          <w:numId w:val="5"/>
-        </w:numPr>
-        <w:shd w:val="clear" w:color="auto" w:fill="FAFAFA"/>
-        <w:ind w:leftChars="0"/>
-        <w:textAlignment w:val="baseline"/>
-        <w:rPr>
-          <w:rFonts w:ascii="Times New Roman" w:eastAsia="新細明體" w:hAnsi="Times New Roman" w:cs="Times New Roman"/>
-          <w:color w:val="000000"/>
-          <w:kern w:val="0"/>
-          <w:sz w:val="33"/>
-          <w:szCs w:val="33"/>
+        <w:spacing w:line="320" w:lineRule="exact"/>
+        <w:ind w:leftChars="0" w:left="964"/>
+        <w:jc w:val="both"/>
+        <w:rPr>
+          <w:rFonts w:hint="eastAsia"/>
+          <w:bdr w:val="none" w:sz="0" w:space="0" w:color="auto"/>
+        </w:rPr>
+      </w:pPr>
+    </w:p>
+    <w:p>
+      <w:pPr>
+        <w:spacing w:line="320" w:lineRule="exact"/>
+        <w:jc w:val="both"/>
+        <w:rPr>
+          <w:rFonts w:hint="eastAsia"/>
+          <w:b/>
+          <w:color w:val="FF0000"/>
+          <w:bdr w:val="none" w:sz="0" w:space="0" w:color="auto"/>
         </w:rPr>
       </w:pPr>
       <w:r>
         <w:rPr>
-          <w:rFonts w:ascii="Times New Roman" w:eastAsia="新細明體" w:hAnsi="Times New Roman" w:cs="Times New Roman"/>
-          <w:color w:val="000000"/>
-          <w:kern w:val="0"/>
-          <w:sz w:val="33"/>
-          <w:szCs w:val="33"/>
-        </w:rPr>
-        <w:t>connected components (regions with + at centroid, bounding box)</w:t>
+          <w:b/>
+          <w:color w:val="FF0000"/>
+          <w:bdr w:val="none" w:sz="0" w:space="0" w:color="auto"/>
+        </w:rPr>
+        <w:t>Part (</w:t>
       </w:r>
-    </w:p>
-    <w:p>
-      <w:pPr>
-        <w:pStyle w:val="a8"/>
-        <w:widowControl/>
-        <w:shd w:val="clear" w:color="auto" w:fill="FAFAFA"/>
-        <w:ind w:leftChars="0" w:left="360"/>
-        <w:textAlignment w:val="baseline"/>
-        <w:rPr>
-          <w:rFonts w:ascii="Times New Roman" w:hAnsi="Times New Roman" w:cs="Times New Roman" w:hint="eastAsia"/>
-          <w:color w:val="000000"/>
-          <w:sz w:val="33"/>
-          <w:szCs w:val="33"/>
-          <w:shd w:val="clear" w:color="auto" w:fill="FAFAFA"/>
-        </w:rPr>
-      </w:pPr>
-    </w:p>
-    <w:p>
-      <w:pPr>
-        <w:pStyle w:val="a8"/>
-        <w:widowControl/>
-        <w:shd w:val="clear" w:color="auto" w:fill="FAFAFA"/>
-        <w:ind w:leftChars="0" w:left="360"/>
-        <w:textAlignment w:val="baseline"/>
-        <w:rPr>
-          <w:rFonts w:ascii="Times New Roman" w:eastAsia="新細明體" w:hAnsi="Times New Roman" w:cs="Times New Roman"/>
-          <w:color w:val="000000"/>
-          <w:kern w:val="0"/>
-          <w:sz w:val="36"/>
-          <w:szCs w:val="36"/>
-        </w:rPr>
-      </w:pPr>
+      <w:r>
+        <w:rPr>
+          <w:rFonts w:hint="eastAsia"/>
+          <w:b/>
+          <w:color w:val="FF0000"/>
+          <w:bdr w:val="none" w:sz="0" w:space="0" w:color="auto"/>
+        </w:rPr>
+        <w:t>a)</w:t>
+      </w:r>
+    </w:p>
+    <w:p>
+      <w:pPr>
+        <w:spacing w:line="320" w:lineRule="exact"/>
+        <w:jc w:val="both"/>
+        <w:rPr>
+          <w:bdr w:val="none" w:sz="0" w:space="0" w:color="auto"/>
+        </w:rPr>
+      </w:pPr>
+      <w:r>
+        <w:rPr>
+          <w:noProof/>
+        </w:rPr>
+        <w:drawing>
+          <wp:anchor distT="0" distB="0" distL="114300" distR="114300" simplePos="0" relativeHeight="251657216" behindDoc="1" locked="0" layoutInCell="1" allowOverlap="1" wp14:anchorId="4EDBC9F2">
+            <wp:simplePos x="0" y="0"/>
+            <wp:positionH relativeFrom="margin">
+              <wp:align>right</wp:align>
+            </wp:positionH>
+            <wp:positionV relativeFrom="paragraph">
+              <wp:posOffset>78105</wp:posOffset>
+            </wp:positionV>
+            <wp:extent cx="6638925" cy="4337934"/>
+            <wp:effectExtent l="0" t="0" r="0" b="5715"/>
+            <wp:wrapNone/>
+            <wp:docPr id="1" name="圖片 1"/>
+            <wp:cNvGraphicFramePr>
+              <a:graphicFrameLocks xmlns:a="http://schemas.openxmlformats.org/drawingml/2006/main" noChangeAspect="1"/>
+            </wp:cNvGraphicFramePr>
+            <a:graphic xmlns:a="http://schemas.openxmlformats.org/drawingml/2006/main">
+              <a:graphicData uri="http://schemas.openxmlformats.org/drawingml/2006/picture">
+                <pic:pic xmlns:pic="http://schemas.openxmlformats.org/drawingml/2006/picture">
+                  <pic:nvPicPr>
+                    <pic:cNvPr id="1" name=""/>
+                    <pic:cNvPicPr/>
+                  </pic:nvPicPr>
+                  <pic:blipFill>
+                    <a:blip r:embed="rId11">
+                      <a:extLst>
+                        <a:ext uri="{28A0092B-C50C-407E-A947-70E740481C1C}">
+                          <a14:useLocalDpi xmlns:a14="http://schemas.microsoft.com/office/drawing/2010/main" val="0"/>
+                        </a:ext>
+                      </a:extLst>
+                    </a:blip>
+                    <a:stretch>
+                      <a:fillRect/>
+                    </a:stretch>
+                  </pic:blipFill>
+                  <pic:spPr>
+                    <a:xfrm>
+                      <a:off x="0" y="0"/>
+                      <a:ext cx="6638925" cy="4337934"/>
+                    </a:xfrm>
+                    <a:prstGeom prst="rect">
+                      <a:avLst/>
+                    </a:prstGeom>
+                  </pic:spPr>
+                </pic:pic>
+              </a:graphicData>
+            </a:graphic>
+            <wp14:sizeRelH relativeFrom="margin">
+              <wp14:pctWidth>0</wp14:pctWidth>
+            </wp14:sizeRelH>
+            <wp14:sizeRelV relativeFrom="margin">
+              <wp14:pctHeight>0</wp14:pctHeight>
+            </wp14:sizeRelV>
+          </wp:anchor>
+        </w:drawing>
+      </w:r>
+    </w:p>
+    <w:p>
+      <w:pPr>
+        <w:spacing w:line="320" w:lineRule="exact"/>
+        <w:jc w:val="both"/>
+        <w:rPr>
+          <w:bdr w:val="none" w:sz="0" w:space="0" w:color="auto"/>
+        </w:rPr>
+      </w:pPr>
+    </w:p>
+    <w:p>
+      <w:pPr>
+        <w:spacing w:line="320" w:lineRule="exact"/>
+        <w:jc w:val="both"/>
+        <w:rPr>
+          <w:bdr w:val="none" w:sz="0" w:space="0" w:color="auto"/>
+        </w:rPr>
+      </w:pPr>
+    </w:p>
+    <w:p>
+      <w:pPr>
+        <w:spacing w:line="320" w:lineRule="exact"/>
+        <w:jc w:val="both"/>
+        <w:rPr>
+          <w:bdr w:val="none" w:sz="0" w:space="0" w:color="auto"/>
+        </w:rPr>
+      </w:pPr>
+    </w:p>
+    <w:p>
+      <w:pPr>
+        <w:spacing w:line="320" w:lineRule="exact"/>
+        <w:jc w:val="both"/>
+        <w:rPr>
+          <w:bdr w:val="none" w:sz="0" w:space="0" w:color="auto"/>
+        </w:rPr>
+      </w:pPr>
+    </w:p>
+    <w:p>
+      <w:pPr>
+        <w:spacing w:line="320" w:lineRule="exact"/>
+        <w:jc w:val="both"/>
+        <w:rPr>
+          <w:bdr w:val="none" w:sz="0" w:space="0" w:color="auto"/>
+        </w:rPr>
+      </w:pPr>
+    </w:p>
+    <w:p>
+      <w:pPr>
+        <w:spacing w:line="320" w:lineRule="exact"/>
+        <w:jc w:val="both"/>
+        <w:rPr>
+          <w:bdr w:val="none" w:sz="0" w:space="0" w:color="auto"/>
+        </w:rPr>
+      </w:pPr>
+    </w:p>
+    <w:p>
+      <w:pPr>
+        <w:spacing w:line="320" w:lineRule="exact"/>
+        <w:jc w:val="both"/>
+        <w:rPr>
+          <w:bdr w:val="none" w:sz="0" w:space="0" w:color="auto"/>
+        </w:rPr>
+      </w:pPr>
+      <w:r>
+        <w:rPr>
+          <w:noProof/>
+          <w:bdr w:val="none" w:sz="0" w:space="0" w:color="auto"/>
+        </w:rPr>
+        <mc:AlternateContent>
+          <mc:Choice Requires="wpg">
+            <w:drawing>
+              <wp:anchor distT="0" distB="0" distL="114300" distR="114300" simplePos="0" relativeHeight="251670528" behindDoc="0" locked="0" layoutInCell="1" allowOverlap="1">
+                <wp:simplePos x="0" y="0"/>
+                <wp:positionH relativeFrom="margin">
+                  <wp:align>right</wp:align>
+                </wp:positionH>
+                <wp:positionV relativeFrom="paragraph">
+                  <wp:posOffset>6350</wp:posOffset>
+                </wp:positionV>
+                <wp:extent cx="3248025" cy="3089910"/>
+                <wp:effectExtent l="0" t="0" r="9525" b="0"/>
+                <wp:wrapNone/>
+                <wp:docPr id="12" name="群組 12"/>
+                <wp:cNvGraphicFramePr/>
+                <a:graphic xmlns:a="http://schemas.openxmlformats.org/drawingml/2006/main">
+                  <a:graphicData uri="http://schemas.microsoft.com/office/word/2010/wordprocessingGroup">
+                    <wpg:wgp>
+                      <wpg:cNvGrpSpPr/>
+                      <wpg:grpSpPr>
+                        <a:xfrm>
+                          <a:off x="0" y="0"/>
+                          <a:ext cx="3248025" cy="3089910"/>
+                          <a:chOff x="0" y="0"/>
+                          <a:chExt cx="3248025" cy="3089910"/>
+                        </a:xfrm>
+                      </wpg:grpSpPr>
+                      <wps:wsp>
+                        <wps:cNvPr id="217" name="文字方塊 2"/>
+                        <wps:cNvSpPr txBox="1">
+                          <a:spLocks noChangeArrowheads="1"/>
+                        </wps:cNvSpPr>
+                        <wps:spPr bwMode="auto">
+                          <a:xfrm>
+                            <a:off x="0" y="0"/>
+                            <a:ext cx="1409700" cy="276225"/>
+                          </a:xfrm>
+                          <a:prstGeom prst="rect">
+                            <a:avLst/>
+                          </a:prstGeom>
+                          <a:solidFill>
+                            <a:srgbClr val="FFFFFF"/>
+                          </a:solidFill>
+                          <a:ln w="9525">
+                            <a:noFill/>
+                            <a:miter lim="800000"/>
+                            <a:headEnd/>
+                            <a:tailEnd/>
+                          </a:ln>
+                        </wps:spPr>
+                        <wps:txbx>
+                          <w:txbxContent>
+                            <w:p>
+                              <w:pPr>
+                                <w:pStyle w:val="a9"/>
+                                <w:spacing w:before="100" w:beforeAutospacing="1" w:after="100" w:afterAutospacing="1" w:line="300" w:lineRule="exact"/>
+                                <w:contextualSpacing/>
+                                <w:rPr>
+                                  <w:rFonts w:hint="eastAsia"/>
+                                  <w:kern w:val="0"/>
+                                  <w:position w:val="2"/>
+                                  <w:sz w:val="20"/>
+                                </w:rPr>
+                              </w:pPr>
+                              <w:r>
+                                <w:rPr>
+                                  <w:rFonts w:hint="eastAsia"/>
+                                  <w:kern w:val="0"/>
+                                  <w:position w:val="2"/>
+                                  <w:sz w:val="20"/>
+                                  <w:bdr w:val="none" w:sz="0" w:space="0" w:color="auto"/>
+                                </w:rPr>
+                                <w:t>匯入各種</w:t>
+                              </w:r>
+                              <w:r>
+                                <w:rPr>
+                                  <w:kern w:val="0"/>
+                                  <w:position w:val="2"/>
+                                  <w:sz w:val="20"/>
+                                  <w:bdr w:val="none" w:sz="0" w:space="0" w:color="auto"/>
+                                </w:rPr>
+                                <w:t>library</w:t>
+                              </w:r>
+                            </w:p>
+                          </w:txbxContent>
+                        </wps:txbx>
+                        <wps:bodyPr rot="0" vert="horz" wrap="square" lIns="91440" tIns="45720" rIns="91440" bIns="45720" anchor="t" anchorCtr="0">
+                          <a:noAutofit/>
+                        </wps:bodyPr>
+                      </wps:wsp>
+                      <wps:wsp>
+                        <wps:cNvPr id="7" name="文字方塊 2"/>
+                        <wps:cNvSpPr txBox="1">
+                          <a:spLocks noChangeArrowheads="1"/>
+                        </wps:cNvSpPr>
+                        <wps:spPr bwMode="auto">
+                          <a:xfrm>
+                            <a:off x="352425" y="485775"/>
+                            <a:ext cx="2047875" cy="285750"/>
+                          </a:xfrm>
+                          <a:prstGeom prst="rect">
+                            <a:avLst/>
+                          </a:prstGeom>
+                          <a:solidFill>
+                            <a:srgbClr val="FFFFFF"/>
+                          </a:solidFill>
+                          <a:ln w="9525">
+                            <a:noFill/>
+                            <a:miter lim="800000"/>
+                            <a:headEnd/>
+                            <a:tailEnd/>
+                          </a:ln>
+                        </wps:spPr>
+                        <wps:txbx>
+                          <w:txbxContent>
+                            <w:p>
+                              <w:pPr>
+                                <w:pStyle w:val="a9"/>
+                                <w:spacing w:before="100" w:beforeAutospacing="1" w:after="100" w:afterAutospacing="1" w:line="300" w:lineRule="exact"/>
+                                <w:contextualSpacing/>
+                                <w:rPr>
+                                  <w:rFonts w:hint="eastAsia"/>
+                                  <w:kern w:val="0"/>
+                                  <w:position w:val="2"/>
+                                  <w:sz w:val="20"/>
+                                </w:rPr>
+                              </w:pPr>
+                              <w:r>
+                                <w:rPr>
+                                  <w:rFonts w:hint="eastAsia"/>
+                                  <w:kern w:val="0"/>
+                                  <w:position w:val="2"/>
+                                  <w:sz w:val="20"/>
+                                  <w:bdr w:val="none" w:sz="0" w:space="0" w:color="auto"/>
+                                </w:rPr>
+                                <w:t>讀進來的p</w:t>
+                              </w:r>
+                              <w:r>
+                                <w:rPr>
+                                  <w:kern w:val="0"/>
+                                  <w:position w:val="2"/>
+                                  <w:sz w:val="20"/>
+                                  <w:bdr w:val="none" w:sz="0" w:space="0" w:color="auto"/>
+                                </w:rPr>
+                                <w:t>icture</w:t>
+                              </w:r>
+                              <w:r>
+                                <w:rPr>
+                                  <w:rFonts w:hint="eastAsia"/>
+                                  <w:kern w:val="0"/>
+                                  <w:position w:val="2"/>
+                                  <w:sz w:val="20"/>
+                                  <w:bdr w:val="none" w:sz="0" w:space="0" w:color="auto"/>
+                                </w:rPr>
+                                <w:t>存成矩陣形式</w:t>
+                              </w:r>
+                            </w:p>
+                          </w:txbxContent>
+                        </wps:txbx>
+                        <wps:bodyPr rot="0" vert="horz" wrap="square" lIns="91440" tIns="45720" rIns="91440" bIns="45720" anchor="t" anchorCtr="0">
+                          <a:noAutofit/>
+                        </wps:bodyPr>
+                      </wps:wsp>
+                      <wps:wsp>
+                        <wps:cNvPr id="8" name="文字方塊 2"/>
+                        <wps:cNvSpPr txBox="1">
+                          <a:spLocks noChangeArrowheads="1"/>
+                        </wps:cNvSpPr>
+                        <wps:spPr bwMode="auto">
+                          <a:xfrm>
+                            <a:off x="371475" y="800100"/>
+                            <a:ext cx="2867025" cy="314325"/>
+                          </a:xfrm>
+                          <a:prstGeom prst="rect">
+                            <a:avLst/>
+                          </a:prstGeom>
+                          <a:solidFill>
+                            <a:srgbClr val="FFFFFF"/>
+                          </a:solidFill>
+                          <a:ln w="9525">
+                            <a:noFill/>
+                            <a:miter lim="800000"/>
+                            <a:headEnd/>
+                            <a:tailEnd/>
+                          </a:ln>
+                        </wps:spPr>
+                        <wps:txbx>
+                          <w:txbxContent>
+                            <w:p>
+                              <w:pPr>
+                                <w:pStyle w:val="a9"/>
+                                <w:spacing w:before="100" w:beforeAutospacing="1" w:after="100" w:afterAutospacing="1" w:line="300" w:lineRule="exact"/>
+                                <w:contextualSpacing/>
+                                <w:rPr>
+                                  <w:rFonts w:hint="eastAsia"/>
+                                  <w:kern w:val="0"/>
+                                  <w:position w:val="2"/>
+                                  <w:sz w:val="20"/>
+                                </w:rPr>
+                              </w:pPr>
+                              <w:r>
+                                <w:rPr>
+                                  <w:rFonts w:hint="eastAsia"/>
+                                  <w:kern w:val="0"/>
+                                  <w:position w:val="2"/>
+                                  <w:sz w:val="20"/>
+                                  <w:bdr w:val="none" w:sz="0" w:space="0" w:color="auto"/>
+                                </w:rPr>
+                                <w:t>複製一個b</w:t>
+                              </w:r>
+                              <w:r>
+                                <w:rPr>
+                                  <w:kern w:val="0"/>
+                                  <w:position w:val="2"/>
+                                  <w:sz w:val="20"/>
+                                  <w:bdr w:val="none" w:sz="0" w:space="0" w:color="auto"/>
+                                </w:rPr>
+                                <w:t>inarize</w:t>
+                              </w:r>
+                              <w:r>
+                                <w:rPr>
+                                  <w:rFonts w:hint="eastAsia"/>
+                                  <w:kern w:val="0"/>
+                                  <w:position w:val="2"/>
+                                  <w:sz w:val="20"/>
+                                  <w:bdr w:val="none" w:sz="0" w:space="0" w:color="auto"/>
+                                </w:rPr>
+                                <w:t>矩陣，準備進行二級化處理</w:t>
+                              </w:r>
+                            </w:p>
+                          </w:txbxContent>
+                        </wps:txbx>
+                        <wps:bodyPr rot="0" vert="horz" wrap="square" lIns="91440" tIns="45720" rIns="91440" bIns="45720" anchor="t" anchorCtr="0">
+                          <a:noAutofit/>
+                        </wps:bodyPr>
+                      </wps:wsp>
+                      <wps:wsp>
+                        <wps:cNvPr id="9" name="文字方塊 2"/>
+                        <wps:cNvSpPr txBox="1">
+                          <a:spLocks noChangeArrowheads="1"/>
+                        </wps:cNvSpPr>
+                        <wps:spPr bwMode="auto">
+                          <a:xfrm>
+                            <a:off x="1000125" y="1295400"/>
+                            <a:ext cx="2181225" cy="504825"/>
+                          </a:xfrm>
+                          <a:prstGeom prst="rect">
+                            <a:avLst/>
+                          </a:prstGeom>
+                          <a:solidFill>
+                            <a:srgbClr val="FFFFFF"/>
+                          </a:solidFill>
+                          <a:ln w="9525">
+                            <a:noFill/>
+                            <a:miter lim="800000"/>
+                            <a:headEnd/>
+                            <a:tailEnd/>
+                          </a:ln>
+                        </wps:spPr>
+                        <wps:txbx>
+                          <w:txbxContent>
+                            <w:p>
+                              <w:pPr>
+                                <w:pStyle w:val="a9"/>
+                                <w:spacing w:before="100" w:beforeAutospacing="1" w:after="100" w:afterAutospacing="1" w:line="300" w:lineRule="exact"/>
+                                <w:contextualSpacing/>
+                                <w:rPr>
+                                  <w:rFonts w:hint="eastAsia"/>
+                                  <w:kern w:val="0"/>
+                                  <w:position w:val="2"/>
+                                  <w:sz w:val="20"/>
+                                </w:rPr>
+                              </w:pPr>
+                              <w:r>
+                                <w:rPr>
+                                  <w:rFonts w:hint="eastAsia"/>
+                                  <w:kern w:val="0"/>
+                                  <w:position w:val="2"/>
+                                  <w:sz w:val="20"/>
+                                  <w:bdr w:val="none" w:sz="0" w:space="0" w:color="auto"/>
+                                </w:rPr>
+                                <w:t>複製一個b</w:t>
+                              </w:r>
+                              <w:r>
+                                <w:rPr>
+                                  <w:kern w:val="0"/>
+                                  <w:position w:val="2"/>
+                                  <w:sz w:val="20"/>
+                                  <w:bdr w:val="none" w:sz="0" w:space="0" w:color="auto"/>
+                                </w:rPr>
+                                <w:t>inarize</w:t>
+                              </w:r>
+                              <w:r>
+                                <w:rPr>
+                                  <w:rFonts w:hint="eastAsia"/>
+                                  <w:kern w:val="0"/>
+                                  <w:position w:val="2"/>
+                                  <w:sz w:val="20"/>
+                                  <w:bdr w:val="none" w:sz="0" w:space="0" w:color="auto"/>
+                                </w:rPr>
+                                <w:t>矩陣，準備進行二級化處理</w:t>
+                              </w:r>
+                            </w:p>
+                          </w:txbxContent>
+                        </wps:txbx>
+                        <wps:bodyPr rot="0" vert="horz" wrap="square" lIns="91440" tIns="45720" rIns="91440" bIns="45720" anchor="t" anchorCtr="0">
+                          <a:noAutofit/>
+                        </wps:bodyPr>
+                      </wps:wsp>
+                      <wps:wsp>
+                        <wps:cNvPr id="10" name="文字方塊 2"/>
+                        <wps:cNvSpPr txBox="1">
+                          <a:spLocks noChangeArrowheads="1"/>
+                        </wps:cNvSpPr>
+                        <wps:spPr bwMode="auto">
+                          <a:xfrm>
+                            <a:off x="866775" y="1914525"/>
+                            <a:ext cx="2381250" cy="457200"/>
+                          </a:xfrm>
+                          <a:prstGeom prst="rect">
+                            <a:avLst/>
+                          </a:prstGeom>
+                          <a:solidFill>
+                            <a:srgbClr val="FFFFFF"/>
+                          </a:solidFill>
+                          <a:ln w="9525">
+                            <a:noFill/>
+                            <a:miter lim="800000"/>
+                            <a:headEnd/>
+                            <a:tailEnd/>
+                          </a:ln>
+                        </wps:spPr>
+                        <wps:txbx>
+                          <w:txbxContent>
+                            <w:p>
+                              <w:pPr>
+                                <w:pStyle w:val="a9"/>
+                                <w:spacing w:before="100" w:beforeAutospacing="1" w:after="100" w:afterAutospacing="1" w:line="300" w:lineRule="exact"/>
+                                <w:contextualSpacing/>
+                                <w:rPr>
+                                  <w:rFonts w:hint="eastAsia"/>
+                                  <w:kern w:val="0"/>
+                                  <w:position w:val="2"/>
+                                  <w:sz w:val="20"/>
+                                  <w:bdr w:val="none" w:sz="0" w:space="0" w:color="auto"/>
+                                </w:rPr>
+                              </w:pPr>
+                              <w:r>
+                                <w:rPr>
+                                  <w:rFonts w:hint="eastAsia"/>
+                                  <w:kern w:val="0"/>
+                                  <w:position w:val="2"/>
+                                  <w:sz w:val="20"/>
+                                  <w:bdr w:val="none" w:sz="0" w:space="0" w:color="auto"/>
+                                </w:rPr>
+                                <w:t>如果該p</w:t>
+                              </w:r>
+                              <w:r>
+                                <w:rPr>
+                                  <w:kern w:val="0"/>
+                                  <w:position w:val="2"/>
+                                  <w:sz w:val="20"/>
+                                  <w:bdr w:val="none" w:sz="0" w:space="0" w:color="auto"/>
+                                </w:rPr>
+                                <w:t>ixel</w:t>
+                              </w:r>
+                              <w:r>
+                                <w:rPr>
+                                  <w:rFonts w:hint="eastAsia"/>
+                                  <w:kern w:val="0"/>
+                                  <w:position w:val="2"/>
+                                  <w:sz w:val="20"/>
+                                  <w:bdr w:val="none" w:sz="0" w:space="0" w:color="auto"/>
+                                </w:rPr>
+                                <w:t>大於等於1</w:t>
+                              </w:r>
+                              <w:r>
+                                <w:rPr>
+                                  <w:kern w:val="0"/>
+                                  <w:position w:val="2"/>
+                                  <w:sz w:val="20"/>
+                                  <w:bdr w:val="none" w:sz="0" w:space="0" w:color="auto"/>
+                                </w:rPr>
+                                <w:t>28</w:t>
+                              </w:r>
+                              <w:r>
+                                <w:rPr>
+                                  <w:rFonts w:hint="eastAsia"/>
+                                  <w:kern w:val="0"/>
+                                  <w:position w:val="2"/>
+                                  <w:sz w:val="20"/>
+                                  <w:bdr w:val="none" w:sz="0" w:space="0" w:color="auto"/>
+                                </w:rPr>
+                                <w:t>則將該p</w:t>
+                              </w:r>
+                              <w:r>
+                                <w:rPr>
+                                  <w:kern w:val="0"/>
+                                  <w:position w:val="2"/>
+                                  <w:sz w:val="20"/>
+                                  <w:bdr w:val="none" w:sz="0" w:space="0" w:color="auto"/>
+                                </w:rPr>
+                                <w:t>ixel</w:t>
+                              </w:r>
+                              <w:r>
+                                <w:rPr>
+                                  <w:rFonts w:hint="eastAsia"/>
+                                  <w:kern w:val="0"/>
+                                  <w:position w:val="2"/>
+                                  <w:sz w:val="20"/>
+                                  <w:bdr w:val="none" w:sz="0" w:space="0" w:color="auto"/>
+                                </w:rPr>
+                                <w:t>調整為</w:t>
+                              </w:r>
+                              <w:r>
+                                <w:rPr>
+                                  <w:kern w:val="0"/>
+                                  <w:position w:val="2"/>
+                                  <w:sz w:val="20"/>
+                                  <w:bdr w:val="none" w:sz="0" w:space="0" w:color="auto"/>
+                                </w:rPr>
+                                <w:t>255</w:t>
+                              </w:r>
+                              <w:r>
+                                <w:rPr>
+                                  <w:rFonts w:hint="eastAsia"/>
+                                  <w:kern w:val="0"/>
+                                  <w:position w:val="2"/>
+                                  <w:sz w:val="20"/>
+                                  <w:bdr w:val="none" w:sz="0" w:space="0" w:color="auto"/>
+                                </w:rPr>
+                                <w:t>反之設為0</w:t>
+                              </w:r>
+                            </w:p>
+                          </w:txbxContent>
+                        </wps:txbx>
+                        <wps:bodyPr rot="0" vert="horz" wrap="square" lIns="91440" tIns="45720" rIns="91440" bIns="45720" anchor="t" anchorCtr="0">
+                          <a:noAutofit/>
+                        </wps:bodyPr>
+                      </wps:wsp>
+                      <wps:wsp>
+                        <wps:cNvPr id="11" name="文字方塊 2"/>
+                        <wps:cNvSpPr txBox="1">
+                          <a:spLocks noChangeArrowheads="1"/>
+                        </wps:cNvSpPr>
+                        <wps:spPr bwMode="auto">
+                          <a:xfrm>
+                            <a:off x="28575" y="2790825"/>
+                            <a:ext cx="3219450" cy="299085"/>
+                          </a:xfrm>
+                          <a:prstGeom prst="rect">
+                            <a:avLst/>
+                          </a:prstGeom>
+                          <a:solidFill>
+                            <a:srgbClr val="FFFFFF"/>
+                          </a:solidFill>
+                          <a:ln w="9525">
+                            <a:noFill/>
+                            <a:miter lim="800000"/>
+                            <a:headEnd/>
+                            <a:tailEnd/>
+                          </a:ln>
+                        </wps:spPr>
+                        <wps:txbx>
+                          <w:txbxContent>
+                            <w:p>
+                              <w:pPr>
+                                <w:pStyle w:val="a9"/>
+                                <w:spacing w:before="100" w:beforeAutospacing="1" w:after="100" w:afterAutospacing="1" w:line="300" w:lineRule="exact"/>
+                                <w:contextualSpacing/>
+                                <w:rPr>
+                                  <w:rFonts w:hint="eastAsia"/>
+                                  <w:kern w:val="0"/>
+                                  <w:position w:val="2"/>
+                                  <w:sz w:val="20"/>
+                                  <w:bdr w:val="none" w:sz="0" w:space="0" w:color="auto"/>
+                                </w:rPr>
+                              </w:pPr>
+                              <w:r>
+                                <w:rPr>
+                                  <w:rFonts w:hint="eastAsia"/>
+                                  <w:kern w:val="0"/>
+                                  <w:position w:val="2"/>
+                                  <w:sz w:val="20"/>
+                                  <w:bdr w:val="none" w:sz="0" w:space="0" w:color="auto"/>
+                                </w:rPr>
+                                <w:t>將</w:t>
+                              </w:r>
+                              <w:proofErr w:type="spellStart"/>
+                              <w:r>
+                                <w:rPr>
+                                  <w:kern w:val="0"/>
+                                  <w:position w:val="2"/>
+                                  <w:sz w:val="20"/>
+                                  <w:bdr w:val="none" w:sz="0" w:space="0" w:color="auto"/>
+                                </w:rPr>
+                                <w:t>binarize_lena_arra</w:t>
+                              </w:r>
+                              <w:r>
+                                <w:rPr>
+                                  <w:kern w:val="0"/>
+                                  <w:position w:val="2"/>
+                                  <w:sz w:val="20"/>
+                                  <w:bdr w:val="none" w:sz="0" w:space="0" w:color="auto"/>
+                                </w:rPr>
+                                <w:t>y</w:t>
+                              </w:r>
+                              <w:proofErr w:type="spellEnd"/>
+                              <w:r>
+                                <w:rPr>
+                                  <w:rFonts w:hint="eastAsia"/>
+                                  <w:kern w:val="0"/>
+                                  <w:position w:val="2"/>
+                                  <w:sz w:val="20"/>
+                                  <w:bdr w:val="none" w:sz="0" w:space="0" w:color="auto"/>
+                                </w:rPr>
+                                <w:t>設為u</w:t>
+                              </w:r>
+                              <w:r>
+                                <w:rPr>
+                                  <w:kern w:val="0"/>
+                                  <w:position w:val="2"/>
+                                  <w:sz w:val="20"/>
+                                  <w:bdr w:val="none" w:sz="0" w:space="0" w:color="auto"/>
+                                </w:rPr>
+                                <w:t>int8</w:t>
+                              </w:r>
+                              <w:r>
+                                <w:rPr>
+                                  <w:rFonts w:hint="eastAsia"/>
+                                  <w:kern w:val="0"/>
+                                  <w:position w:val="2"/>
+                                  <w:sz w:val="20"/>
+                                  <w:bdr w:val="none" w:sz="0" w:space="0" w:color="auto"/>
+                                </w:rPr>
+                                <w:t>格式存成.b</w:t>
+                              </w:r>
+                              <w:r>
+                                <w:rPr>
+                                  <w:kern w:val="0"/>
+                                  <w:position w:val="2"/>
+                                  <w:sz w:val="20"/>
+                                  <w:bdr w:val="none" w:sz="0" w:space="0" w:color="auto"/>
+                                </w:rPr>
+                                <w:t>mp</w:t>
+                              </w:r>
+                              <w:r>
+                                <w:rPr>
+                                  <w:rFonts w:hint="eastAsia"/>
+                                  <w:kern w:val="0"/>
+                                  <w:position w:val="2"/>
+                                  <w:sz w:val="20"/>
+                                  <w:bdr w:val="none" w:sz="0" w:space="0" w:color="auto"/>
+                                </w:rPr>
+                                <w:t>檔</w:t>
+                              </w:r>
+                            </w:p>
+                          </w:txbxContent>
+                        </wps:txbx>
+                        <wps:bodyPr rot="0" vert="horz" wrap="square" lIns="91440" tIns="45720" rIns="91440" bIns="45720" anchor="t" anchorCtr="0">
+                          <a:noAutofit/>
+                        </wps:bodyPr>
+                      </wps:wsp>
+                    </wpg:wgp>
+                  </a:graphicData>
+                </a:graphic>
+                <wp14:sizeRelH relativeFrom="margin">
+                  <wp14:pctWidth>0</wp14:pctWidth>
+                </wp14:sizeRelH>
+              </wp:anchor>
+            </w:drawing>
+          </mc:Choice>
+          <mc:Fallback>
+            <w:pict>
+              <v:group id="群組 12" o:spid="_x0000_s1026" style="position:absolute;left:0;text-align:left;margin-left:204.55pt;margin-top:.5pt;width:255.75pt;height:243.3pt;z-index:251670528;mso-position-horizontal:right;mso-position-horizontal-relative:margin;mso-width-relative:margin" coordsize="32480,30899" o:gfxdata="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">
+                <v:shapetype id="_x0000_t202" coordsize="21600,21600" o:spt="202" path="m,l,21600r21600,l21600,xe">
+                  <v:stroke joinstyle="miter"/>
+                  <v:path gradientshapeok="t" o:connecttype="rect"/>
+                </v:shapetype>
+                <v:shape id="_x0000_s1027" type="#_x0000_t202" style="position:absolute;width:14097;height:2762;visibility:visible;mso-wrap-style:square;v-text-anchor:top" o:gfxdata="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" stroked="f">
+                  <v:textbox>
+                    <w:txbxContent>
+                      <w:p>
+                        <w:pPr>
+                          <w:pStyle w:val="a9"/>
+                          <w:spacing w:before="100" w:beforeAutospacing="1" w:after="100" w:afterAutospacing="1" w:line="300" w:lineRule="exact"/>
+                          <w:contextualSpacing/>
+                          <w:rPr>
+                            <w:rFonts w:hint="eastAsia"/>
+                            <w:kern w:val="0"/>
+                            <w:position w:val="2"/>
+                            <w:sz w:val="20"/>
+                          </w:rPr>
+                        </w:pPr>
+                        <w:r>
+                          <w:rPr>
+                            <w:rFonts w:hint="eastAsia"/>
+                            <w:kern w:val="0"/>
+                            <w:position w:val="2"/>
+                            <w:sz w:val="20"/>
+                            <w:bdr w:val="none" w:sz="0" w:space="0" w:color="auto"/>
+                          </w:rPr>
+                          <w:t>匯入各種</w:t>
+                        </w:r>
+                        <w:r>
+                          <w:rPr>
+                            <w:kern w:val="0"/>
+                            <w:position w:val="2"/>
+                            <w:sz w:val="20"/>
+                            <w:bdr w:val="none" w:sz="0" w:space="0" w:color="auto"/>
+                          </w:rPr>
+                          <w:t>library</w:t>
+                        </w:r>
+                      </w:p>
+                    </w:txbxContent>
+                  </v:textbox>
+                </v:shape>
+                <v:shape id="_x0000_s1028" type="#_x0000_t202" style="position:absolute;left:3524;top:4857;width:20479;height:2858;visibility:visible;mso-wrap-style:square;v-text-anchor:top" o:gfxdata="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" stroked="f">
+                  <v:textbox>
+                    <w:txbxContent>
+                      <w:p>
+                        <w:pPr>
+                          <w:pStyle w:val="a9"/>
+                          <w:spacing w:before="100" w:beforeAutospacing="1" w:after="100" w:afterAutospacing="1" w:line="300" w:lineRule="exact"/>
+                          <w:contextualSpacing/>
+                          <w:rPr>
+                            <w:rFonts w:hint="eastAsia"/>
+                            <w:kern w:val="0"/>
+                            <w:position w:val="2"/>
+                            <w:sz w:val="20"/>
+                          </w:rPr>
+                        </w:pPr>
+                        <w:r>
+                          <w:rPr>
+                            <w:rFonts w:hint="eastAsia"/>
+                            <w:kern w:val="0"/>
+                            <w:position w:val="2"/>
+                            <w:sz w:val="20"/>
+                            <w:bdr w:val="none" w:sz="0" w:space="0" w:color="auto"/>
+                          </w:rPr>
+                          <w:t>讀進來的p</w:t>
+                        </w:r>
+                        <w:r>
+                          <w:rPr>
+                            <w:kern w:val="0"/>
+                            <w:position w:val="2"/>
+                            <w:sz w:val="20"/>
+                            <w:bdr w:val="none" w:sz="0" w:space="0" w:color="auto"/>
+                          </w:rPr>
+                          <w:t>icture</w:t>
+                        </w:r>
+                        <w:r>
+                          <w:rPr>
+                            <w:rFonts w:hint="eastAsia"/>
+                            <w:kern w:val="0"/>
+                            <w:position w:val="2"/>
+                            <w:sz w:val="20"/>
+                            <w:bdr w:val="none" w:sz="0" w:space="0" w:color="auto"/>
+                          </w:rPr>
+                          <w:t>存成矩陣形式</w:t>
+                        </w:r>
+                      </w:p>
+                    </w:txbxContent>
+                  </v:textbox>
+                </v:shape>
+                <v:shape id="_x0000_s1029" type="#_x0000_t202" style="position:absolute;left:3714;top:8001;width:28671;height:3143;visibility:visible;mso-wrap-style:square;v-text-anchor:top" o:gfxdata="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" stroked="f">
+                  <v:textbox>
+                    <w:txbxContent>
+                      <w:p>
+                        <w:pPr>
+                          <w:pStyle w:val="a9"/>
+                          <w:spacing w:before="100" w:beforeAutospacing="1" w:after="100" w:afterAutospacing="1" w:line="300" w:lineRule="exact"/>
+                          <w:contextualSpacing/>
+                          <w:rPr>
+                            <w:rFonts w:hint="eastAsia"/>
+                            <w:kern w:val="0"/>
+                            <w:position w:val="2"/>
+                            <w:sz w:val="20"/>
+                          </w:rPr>
+                        </w:pPr>
+                        <w:r>
+                          <w:rPr>
+                            <w:rFonts w:hint="eastAsia"/>
+                            <w:kern w:val="0"/>
+                            <w:position w:val="2"/>
+                            <w:sz w:val="20"/>
+                            <w:bdr w:val="none" w:sz="0" w:space="0" w:color="auto"/>
+                          </w:rPr>
+                          <w:t>複製一個b</w:t>
+                        </w:r>
+                        <w:r>
+                          <w:rPr>
+                            <w:kern w:val="0"/>
+                            <w:position w:val="2"/>
+                            <w:sz w:val="20"/>
+                            <w:bdr w:val="none" w:sz="0" w:space="0" w:color="auto"/>
+                          </w:rPr>
+                          <w:t>inarize</w:t>
+                        </w:r>
+                        <w:r>
+                          <w:rPr>
+                            <w:rFonts w:hint="eastAsia"/>
+                            <w:kern w:val="0"/>
+                            <w:position w:val="2"/>
+                            <w:sz w:val="20"/>
+                            <w:bdr w:val="none" w:sz="0" w:space="0" w:color="auto"/>
+                          </w:rPr>
+                          <w:t>矩陣，準備進行二級化處理</w:t>
+                        </w:r>
+                      </w:p>
+                    </w:txbxContent>
+                  </v:textbox>
+                </v:shape>
+                <v:shape id="_x0000_s1030" type="#_x0000_t202" style="position:absolute;left:10001;top:12954;width:21812;height:5048;visibility:visible;mso-wrap-style:square;v-text-anchor:top" o:gfxdata="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" stroked="f">
+                  <v:textbox>
+                    <w:txbxContent>
+                      <w:p>
+                        <w:pPr>
+                          <w:pStyle w:val="a9"/>
+                          <w:spacing w:before="100" w:beforeAutospacing="1" w:after="100" w:afterAutospacing="1" w:line="300" w:lineRule="exact"/>
+                          <w:contextualSpacing/>
+                          <w:rPr>
+                            <w:rFonts w:hint="eastAsia"/>
+                            <w:kern w:val="0"/>
+                            <w:position w:val="2"/>
+                            <w:sz w:val="20"/>
+                          </w:rPr>
+                        </w:pPr>
+                        <w:r>
+                          <w:rPr>
+                            <w:rFonts w:hint="eastAsia"/>
+                            <w:kern w:val="0"/>
+                            <w:position w:val="2"/>
+                            <w:sz w:val="20"/>
+                            <w:bdr w:val="none" w:sz="0" w:space="0" w:color="auto"/>
+                          </w:rPr>
+                          <w:t>複製一個b</w:t>
+                        </w:r>
+                        <w:r>
+                          <w:rPr>
+                            <w:kern w:val="0"/>
+                            <w:position w:val="2"/>
+                            <w:sz w:val="20"/>
+                            <w:bdr w:val="none" w:sz="0" w:space="0" w:color="auto"/>
+                          </w:rPr>
+                          <w:t>inarize</w:t>
+                        </w:r>
+                        <w:r>
+                          <w:rPr>
+                            <w:rFonts w:hint="eastAsia"/>
+                            <w:kern w:val="0"/>
+                            <w:position w:val="2"/>
+                            <w:sz w:val="20"/>
+                            <w:bdr w:val="none" w:sz="0" w:space="0" w:color="auto"/>
+                          </w:rPr>
+                          <w:t>矩陣，準備進行二級化處理</w:t>
+                        </w:r>
+                      </w:p>
+                    </w:txbxContent>
+                  </v:textbox>
+                </v:shape>
+                <v:shape id="_x0000_s1031" type="#_x0000_t202" style="position:absolute;left:8667;top:19145;width:23813;height:4572;visibility:visible;mso-wrap-style:square;v-text-anchor:top" o:gfxdata="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" stroked="f">
+                  <v:textbox>
+                    <w:txbxContent>
+                      <w:p>
+                        <w:pPr>
+                          <w:pStyle w:val="a9"/>
+                          <w:spacing w:before="100" w:beforeAutospacing="1" w:after="100" w:afterAutospacing="1" w:line="300" w:lineRule="exact"/>
+                          <w:contextualSpacing/>
+                          <w:rPr>
+                            <w:rFonts w:hint="eastAsia"/>
+                            <w:kern w:val="0"/>
+                            <w:position w:val="2"/>
+                            <w:sz w:val="20"/>
+                            <w:bdr w:val="none" w:sz="0" w:space="0" w:color="auto"/>
+                          </w:rPr>
+                        </w:pPr>
+                        <w:r>
+                          <w:rPr>
+                            <w:rFonts w:hint="eastAsia"/>
+                            <w:kern w:val="0"/>
+                            <w:position w:val="2"/>
+                            <w:sz w:val="20"/>
+                            <w:bdr w:val="none" w:sz="0" w:space="0" w:color="auto"/>
+                          </w:rPr>
+                          <w:t>如果該p</w:t>
+                        </w:r>
+                        <w:r>
+                          <w:rPr>
+                            <w:kern w:val="0"/>
+                            <w:position w:val="2"/>
+                            <w:sz w:val="20"/>
+                            <w:bdr w:val="none" w:sz="0" w:space="0" w:color="auto"/>
+                          </w:rPr>
+                          <w:t>ixel</w:t>
+                        </w:r>
+                        <w:r>
+                          <w:rPr>
+                            <w:rFonts w:hint="eastAsia"/>
+                            <w:kern w:val="0"/>
+                            <w:position w:val="2"/>
+                            <w:sz w:val="20"/>
+                            <w:bdr w:val="none" w:sz="0" w:space="0" w:color="auto"/>
+                          </w:rPr>
+                          <w:t>大於等於1</w:t>
+                        </w:r>
+                        <w:r>
+                          <w:rPr>
+                            <w:kern w:val="0"/>
+                            <w:position w:val="2"/>
+                            <w:sz w:val="20"/>
+                            <w:bdr w:val="none" w:sz="0" w:space="0" w:color="auto"/>
+                          </w:rPr>
+                          <w:t>28</w:t>
+                        </w:r>
+                        <w:r>
+                          <w:rPr>
+                            <w:rFonts w:hint="eastAsia"/>
+                            <w:kern w:val="0"/>
+                            <w:position w:val="2"/>
+                            <w:sz w:val="20"/>
+                            <w:bdr w:val="none" w:sz="0" w:space="0" w:color="auto"/>
+                          </w:rPr>
+                          <w:t>則將該p</w:t>
+                        </w:r>
+                        <w:r>
+                          <w:rPr>
+                            <w:kern w:val="0"/>
+                            <w:position w:val="2"/>
+                            <w:sz w:val="20"/>
+                            <w:bdr w:val="none" w:sz="0" w:space="0" w:color="auto"/>
+                          </w:rPr>
+                          <w:t>ixel</w:t>
+                        </w:r>
+                        <w:r>
+                          <w:rPr>
+                            <w:rFonts w:hint="eastAsia"/>
+                            <w:kern w:val="0"/>
+                            <w:position w:val="2"/>
+                            <w:sz w:val="20"/>
+                            <w:bdr w:val="none" w:sz="0" w:space="0" w:color="auto"/>
+                          </w:rPr>
+                          <w:t>調整為</w:t>
+                        </w:r>
+                        <w:r>
+                          <w:rPr>
+                            <w:kern w:val="0"/>
+                            <w:position w:val="2"/>
+                            <w:sz w:val="20"/>
+                            <w:bdr w:val="none" w:sz="0" w:space="0" w:color="auto"/>
+                          </w:rPr>
+                          <w:t>255</w:t>
+                        </w:r>
+                        <w:r>
+                          <w:rPr>
+                            <w:rFonts w:hint="eastAsia"/>
+                            <w:kern w:val="0"/>
+                            <w:position w:val="2"/>
+                            <w:sz w:val="20"/>
+                            <w:bdr w:val="none" w:sz="0" w:space="0" w:color="auto"/>
+                          </w:rPr>
+                          <w:t>反之設為0</w:t>
+                        </w:r>
+                      </w:p>
+                    </w:txbxContent>
+                  </v:textbox>
+                </v:shape>
+                <v:shape id="_x0000_s1032" type="#_x0000_t202" style="position:absolute;left:285;top:27908;width:32195;height:2991;visibility:visible;mso-wrap-style:square;v-text-anchor:top" o:gfxdata="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" stroked="f">
+                  <v:textbox>
+                    <w:txbxContent>
+                      <w:p>
+                        <w:pPr>
+                          <w:pStyle w:val="a9"/>
+                          <w:spacing w:before="100" w:beforeAutospacing="1" w:after="100" w:afterAutospacing="1" w:line="300" w:lineRule="exact"/>
+                          <w:contextualSpacing/>
+                          <w:rPr>
+                            <w:rFonts w:hint="eastAsia"/>
+                            <w:kern w:val="0"/>
+                            <w:position w:val="2"/>
+                            <w:sz w:val="20"/>
+                            <w:bdr w:val="none" w:sz="0" w:space="0" w:color="auto"/>
+                          </w:rPr>
+                        </w:pPr>
+                        <w:r>
+                          <w:rPr>
+                            <w:rFonts w:hint="eastAsia"/>
+                            <w:kern w:val="0"/>
+                            <w:position w:val="2"/>
+                            <w:sz w:val="20"/>
+                            <w:bdr w:val="none" w:sz="0" w:space="0" w:color="auto"/>
+                          </w:rPr>
+                          <w:t>將</w:t>
+                        </w:r>
+                        <w:proofErr w:type="spellStart"/>
+                        <w:r>
+                          <w:rPr>
+                            <w:kern w:val="0"/>
+                            <w:position w:val="2"/>
+                            <w:sz w:val="20"/>
+                            <w:bdr w:val="none" w:sz="0" w:space="0" w:color="auto"/>
+                          </w:rPr>
+                          <w:t>binarize_lena_arra</w:t>
+                        </w:r>
+                        <w:r>
+                          <w:rPr>
+                            <w:kern w:val="0"/>
+                            <w:position w:val="2"/>
+                            <w:sz w:val="20"/>
+                            <w:bdr w:val="none" w:sz="0" w:space="0" w:color="auto"/>
+                          </w:rPr>
+                          <w:t>y</w:t>
+                        </w:r>
+                        <w:proofErr w:type="spellEnd"/>
+                        <w:r>
+                          <w:rPr>
+                            <w:rFonts w:hint="eastAsia"/>
+                            <w:kern w:val="0"/>
+                            <w:position w:val="2"/>
+                            <w:sz w:val="20"/>
+                            <w:bdr w:val="none" w:sz="0" w:space="0" w:color="auto"/>
+                          </w:rPr>
+                          <w:t>設為u</w:t>
+                        </w:r>
+                        <w:r>
+                          <w:rPr>
+                            <w:kern w:val="0"/>
+                            <w:position w:val="2"/>
+                            <w:sz w:val="20"/>
+                            <w:bdr w:val="none" w:sz="0" w:space="0" w:color="auto"/>
+                          </w:rPr>
+                          <w:t>int8</w:t>
+                        </w:r>
+                        <w:r>
+                          <w:rPr>
+                            <w:rFonts w:hint="eastAsia"/>
+                            <w:kern w:val="0"/>
+                            <w:position w:val="2"/>
+                            <w:sz w:val="20"/>
+                            <w:bdr w:val="none" w:sz="0" w:space="0" w:color="auto"/>
+                          </w:rPr>
+                          <w:t>格式存成.b</w:t>
+                        </w:r>
+                        <w:r>
+                          <w:rPr>
+                            <w:kern w:val="0"/>
+                            <w:position w:val="2"/>
+                            <w:sz w:val="20"/>
+                            <w:bdr w:val="none" w:sz="0" w:space="0" w:color="auto"/>
+                          </w:rPr>
+                          <w:t>mp</w:t>
+                        </w:r>
+                        <w:r>
+                          <w:rPr>
+                            <w:rFonts w:hint="eastAsia"/>
+                            <w:kern w:val="0"/>
+                            <w:position w:val="2"/>
+                            <w:sz w:val="20"/>
+                            <w:bdr w:val="none" w:sz="0" w:space="0" w:color="auto"/>
+                          </w:rPr>
+                          <w:t>檔</w:t>
+                        </w:r>
+                      </w:p>
+                    </w:txbxContent>
+                  </v:textbox>
+                </v:shape>
+                <w10:wrap anchorx="margin"/>
+              </v:group>
+            </w:pict>
+          </mc:Fallback>
+        </mc:AlternateContent>
+      </w:r>
+    </w:p>
+    <w:p>
+      <w:pPr>
+        <w:spacing w:line="320" w:lineRule="exact"/>
+        <w:jc w:val="both"/>
+        <w:rPr>
+          <w:bdr w:val="none" w:sz="0" w:space="0" w:color="auto"/>
+        </w:rPr>
+      </w:pPr>
+    </w:p>
+    <w:p>
+      <w:pPr>
+        <w:spacing w:line="320" w:lineRule="exact"/>
+        <w:jc w:val="both"/>
+        <w:rPr>
+          <w:bdr w:val="none" w:sz="0" w:space="0" w:color="auto"/>
+        </w:rPr>
+      </w:pPr>
+    </w:p>
+    <w:p>
+      <w:pPr>
+        <w:spacing w:line="320" w:lineRule="exact"/>
+        <w:jc w:val="both"/>
+        <w:rPr>
+          <w:bdr w:val="none" w:sz="0" w:space="0" w:color="auto"/>
+        </w:rPr>
+      </w:pPr>
+    </w:p>
+    <w:p>
+      <w:pPr>
+        <w:spacing w:line="320" w:lineRule="exact"/>
+        <w:jc w:val="both"/>
+        <w:rPr>
+          <w:bdr w:val="none" w:sz="0" w:space="0" w:color="auto"/>
+        </w:rPr>
+      </w:pPr>
+    </w:p>
+    <w:p>
+      <w:pPr>
+        <w:spacing w:line="320" w:lineRule="exact"/>
+        <w:jc w:val="both"/>
+        <w:rPr>
+          <w:bdr w:val="none" w:sz="0" w:space="0" w:color="auto"/>
+        </w:rPr>
+      </w:pPr>
+    </w:p>
+    <w:p>
+      <w:pPr>
+        <w:spacing w:line="320" w:lineRule="exact"/>
+        <w:jc w:val="both"/>
+        <w:rPr>
+          <w:bdr w:val="none" w:sz="0" w:space="0" w:color="auto"/>
+        </w:rPr>
+      </w:pPr>
+    </w:p>
+    <w:p>
+      <w:pPr>
+        <w:spacing w:line="320" w:lineRule="exact"/>
+        <w:jc w:val="both"/>
+        <w:rPr>
+          <w:bdr w:val="none" w:sz="0" w:space="0" w:color="auto"/>
+        </w:rPr>
+      </w:pPr>
+    </w:p>
+    <w:p>
+      <w:pPr>
+        <w:spacing w:line="320" w:lineRule="exact"/>
+        <w:jc w:val="both"/>
+        <w:rPr>
+          <w:bdr w:val="none" w:sz="0" w:space="0" w:color="auto"/>
+        </w:rPr>
+      </w:pPr>
+    </w:p>
+    <w:p>
+      <w:pPr>
+        <w:spacing w:line="320" w:lineRule="exact"/>
+        <w:jc w:val="both"/>
+        <w:rPr>
+          <w:bdr w:val="none" w:sz="0" w:space="0" w:color="auto"/>
+        </w:rPr>
+      </w:pPr>
+    </w:p>
+    <w:p>
+      <w:pPr>
+        <w:spacing w:line="320" w:lineRule="exact"/>
+        <w:jc w:val="both"/>
+        <w:rPr>
+          <w:bdr w:val="none" w:sz="0" w:space="0" w:color="auto"/>
+        </w:rPr>
+      </w:pPr>
+    </w:p>
+    <w:p>
+      <w:pPr>
+        <w:spacing w:line="320" w:lineRule="exact"/>
+        <w:jc w:val="both"/>
+        <w:rPr>
+          <w:bdr w:val="none" w:sz="0" w:space="0" w:color="auto"/>
+        </w:rPr>
+      </w:pPr>
+    </w:p>
+    <w:p>
+      <w:pPr>
+        <w:spacing w:line="320" w:lineRule="exact"/>
+        <w:jc w:val="both"/>
+        <w:rPr>
+          <w:bdr w:val="none" w:sz="0" w:space="0" w:color="auto"/>
+        </w:rPr>
+      </w:pPr>
+    </w:p>
+    <w:p>
+      <w:pPr>
+        <w:spacing w:line="320" w:lineRule="exact"/>
+        <w:jc w:val="both"/>
+        <w:rPr>
+          <w:rFonts w:hint="eastAsia"/>
+          <w:bdr w:val="none" w:sz="0" w:space="0" w:color="auto"/>
+        </w:rPr>
+      </w:pPr>
+    </w:p>
+    <w:p>
+      <w:pPr>
+        <w:spacing w:line="320" w:lineRule="exact"/>
+        <w:jc w:val="both"/>
+        <w:rPr>
+          <w:rFonts w:hint="eastAsia"/>
+          <w:b/>
+          <w:color w:val="FF0000"/>
+          <w:bdr w:val="none" w:sz="0" w:space="0" w:color="auto"/>
+        </w:rPr>
+      </w:pPr>
+      <w:r>
+        <w:rPr>
+          <w:b/>
+          <w:color w:val="FF0000"/>
+          <w:bdr w:val="none" w:sz="0" w:space="0" w:color="auto"/>
+        </w:rPr>
+        <w:lastRenderedPageBreak/>
+        <w:t>Part (</w:t>
+      </w:r>
+      <w:r>
+        <w:rPr>
+          <w:b/>
+          <w:color w:val="FF0000"/>
+          <w:bdr w:val="none" w:sz="0" w:space="0" w:color="auto"/>
+        </w:rPr>
+        <w:t>b</w:t>
+      </w:r>
+      <w:r>
+        <w:rPr>
+          <w:rFonts w:hint="eastAsia"/>
+          <w:b/>
+          <w:color w:val="FF0000"/>
+          <w:bdr w:val="none" w:sz="0" w:space="0" w:color="auto"/>
+        </w:rPr>
+        <w:t>)</w:t>
+      </w:r>
+    </w:p>
+    <w:p>
+      <w:pPr>
+        <w:spacing w:line="320" w:lineRule="exact"/>
+        <w:jc w:val="both"/>
+        <w:rPr>
+          <w:bdr w:val="none" w:sz="0" w:space="0" w:color="auto"/>
+        </w:rPr>
+      </w:pPr>
+      <w:r>
+        <w:rPr>
+          <w:noProof/>
+        </w:rPr>
+        <w:drawing>
+          <wp:anchor distT="0" distB="0" distL="114300" distR="114300" simplePos="0" relativeHeight="251671552" behindDoc="1" locked="0" layoutInCell="1" allowOverlap="1" wp14:anchorId="4EA2E12A">
+            <wp:simplePos x="0" y="0"/>
+            <wp:positionH relativeFrom="margin">
+              <wp:align>right</wp:align>
+            </wp:positionH>
+            <wp:positionV relativeFrom="paragraph">
+              <wp:posOffset>67310</wp:posOffset>
+            </wp:positionV>
+            <wp:extent cx="6645910" cy="3045460"/>
+            <wp:effectExtent l="0" t="0" r="2540" b="2540"/>
+            <wp:wrapNone/>
+            <wp:docPr id="13" name="圖片 13"/>
+            <wp:cNvGraphicFramePr>
+              <a:graphicFrameLocks xmlns:a="http://schemas.openxmlformats.org/drawingml/2006/main" noChangeAspect="1"/>
+            </wp:cNvGraphicFramePr>
+            <a:graphic xmlns:a="http://schemas.openxmlformats.org/drawingml/2006/main">
+              <a:graphicData uri="http://schemas.openxmlformats.org/drawingml/2006/picture">
+                <pic:pic xmlns:pic="http://schemas.openxmlformats.org/drawingml/2006/picture">
+                  <pic:nvPicPr>
+                    <pic:cNvPr id="1" name=""/>
+                    <pic:cNvPicPr/>
+                  </pic:nvPicPr>
+                  <pic:blipFill>
+                    <a:blip r:embed="rId12">
+                      <a:extLst>
+                        <a:ext uri="{28A0092B-C50C-407E-A947-70E740481C1C}">
+                          <a14:useLocalDpi xmlns:a14="http://schemas.microsoft.com/office/drawing/2010/main" val="0"/>
+                        </a:ext>
+                      </a:extLst>
+                    </a:blip>
+                    <a:stretch>
+                      <a:fillRect/>
+                    </a:stretch>
+                  </pic:blipFill>
+                  <pic:spPr>
+                    <a:xfrm>
+                      <a:off x="0" y="0"/>
+                      <a:ext cx="6645910" cy="3045460"/>
+                    </a:xfrm>
+                    <a:prstGeom prst="rect">
+                      <a:avLst/>
+                    </a:prstGeom>
+                  </pic:spPr>
+                </pic:pic>
+              </a:graphicData>
+            </a:graphic>
+          </wp:anchor>
+        </w:drawing>
+      </w:r>
+    </w:p>
+    <w:p>
+      <w:pPr>
+        <w:spacing w:line="320" w:lineRule="exact"/>
+        <w:jc w:val="both"/>
+        <w:rPr>
+          <w:bdr w:val="none" w:sz="0" w:space="0" w:color="auto"/>
+        </w:rPr>
+      </w:pPr>
+    </w:p>
+    <w:p>
+      <w:pPr>
+        <w:spacing w:line="320" w:lineRule="exact"/>
+        <w:jc w:val="both"/>
+        <w:rPr>
+          <w:bdr w:val="none" w:sz="0" w:space="0" w:color="auto"/>
+        </w:rPr>
+      </w:pPr>
+      <w:r>
+        <w:rPr>
+          <w:noProof/>
+          <w:bdr w:val="none" w:sz="0" w:space="0" w:color="auto"/>
+        </w:rPr>
+        <mc:AlternateContent>
+          <mc:Choice Requires="wps">
+            <w:drawing>
+              <wp:anchor distT="0" distB="0" distL="114300" distR="114300" simplePos="0" relativeHeight="251673600" behindDoc="0" locked="0" layoutInCell="1" allowOverlap="1" wp14:anchorId="04822257" wp14:editId="0F6C064D">
+                <wp:simplePos x="0" y="0"/>
+                <wp:positionH relativeFrom="column">
+                  <wp:posOffset>3581400</wp:posOffset>
+                </wp:positionH>
+                <wp:positionV relativeFrom="paragraph">
+                  <wp:posOffset>102235</wp:posOffset>
+                </wp:positionV>
+                <wp:extent cx="2828925" cy="457200"/>
+                <wp:effectExtent l="0" t="0" r="9525" b="0"/>
+                <wp:wrapNone/>
+                <wp:docPr id="14" name="文字方塊 2"/>
+                <wp:cNvGraphicFramePr>
+                  <a:graphicFrameLocks xmlns:a="http://schemas.openxmlformats.org/drawingml/2006/main"/>
+                </wp:cNvGraphicFramePr>
+                <a:graphic xmlns:a="http://schemas.openxmlformats.org/drawingml/2006/main">
+                  <a:graphicData uri="http://schemas.microsoft.com/office/word/2010/wordprocessingShape">
+                    <wps:wsp>
+                      <wps:cNvSpPr txBox="1">
+                        <a:spLocks noChangeArrowheads="1"/>
+                      </wps:cNvSpPr>
+                      <wps:spPr bwMode="auto">
+                        <a:xfrm>
+                          <a:off x="0" y="0"/>
+                          <a:ext cx="2828925" cy="457200"/>
+                        </a:xfrm>
+                        <a:prstGeom prst="rect">
+                          <a:avLst/>
+                        </a:prstGeom>
+                        <a:solidFill>
+                          <a:srgbClr val="FFFFFF"/>
+                        </a:solidFill>
+                        <a:ln w="9525">
+                          <a:noFill/>
+                          <a:miter lim="800000"/>
+                          <a:headEnd/>
+                          <a:tailEnd/>
+                        </a:ln>
+                      </wps:spPr>
+                      <wps:txbx>
+                        <w:txbxContent>
+                          <w:p>
+                            <w:pPr>
+                              <w:pStyle w:val="a9"/>
+                              <w:spacing w:before="100" w:beforeAutospacing="1" w:after="100" w:afterAutospacing="1" w:line="300" w:lineRule="exact"/>
+                              <w:contextualSpacing/>
+                              <w:rPr>
+                                <w:rFonts w:hint="eastAsia"/>
+                                <w:kern w:val="0"/>
+                                <w:position w:val="2"/>
+                                <w:sz w:val="20"/>
+                              </w:rPr>
+                            </w:pPr>
+                            <w:r>
+                              <w:rPr>
+                                <w:rFonts w:hint="eastAsia"/>
+                                <w:kern w:val="0"/>
+                                <w:position w:val="2"/>
+                                <w:sz w:val="20"/>
+                                <w:bdr w:val="none" w:sz="0" w:space="0" w:color="auto"/>
+                              </w:rPr>
+                              <w:t>創一個要畫h</w:t>
+                            </w:r>
+                            <w:r>
+                              <w:rPr>
+                                <w:kern w:val="0"/>
+                                <w:position w:val="2"/>
+                                <w:sz w:val="20"/>
+                                <w:bdr w:val="none" w:sz="0" w:space="0" w:color="auto"/>
+                              </w:rPr>
+                              <w:t>istogram</w:t>
+                            </w:r>
+                            <w:r>
+                              <w:rPr>
+                                <w:rFonts w:hint="eastAsia"/>
+                                <w:kern w:val="0"/>
+                                <w:position w:val="2"/>
+                                <w:sz w:val="20"/>
+                                <w:bdr w:val="none" w:sz="0" w:space="0" w:color="auto"/>
+                              </w:rPr>
+                              <w:t>統計數量的矩陣，並將每一個p</w:t>
+                            </w:r>
+                            <w:r>
+                              <w:rPr>
+                                <w:kern w:val="0"/>
+                                <w:position w:val="2"/>
+                                <w:sz w:val="20"/>
+                                <w:bdr w:val="none" w:sz="0" w:space="0" w:color="auto"/>
+                              </w:rPr>
+                              <w:t>ixel</w:t>
+                            </w:r>
+                            <w:r>
+                              <w:rPr>
+                                <w:rFonts w:hint="eastAsia"/>
+                                <w:kern w:val="0"/>
+                                <w:position w:val="2"/>
+                                <w:sz w:val="20"/>
+                                <w:bdr w:val="none" w:sz="0" w:space="0" w:color="auto"/>
+                              </w:rPr>
+                              <w:t>的數量記錄起來，將之存進去</w:t>
+                            </w:r>
+                          </w:p>
+                        </w:txbxContent>
+                      </wps:txbx>
+                      <wps:bodyPr rot="0" vert="horz" wrap="square" lIns="91440" tIns="45720" rIns="91440" bIns="45720" anchor="t" anchorCtr="0">
+                        <a:noAutofit/>
+                      </wps:bodyPr>
+                    </wps:wsp>
+                  </a:graphicData>
+                </a:graphic>
+                <wp14:sizeRelH relativeFrom="margin">
+                  <wp14:pctWidth>0</wp14:pctWidth>
+                </wp14:sizeRelH>
+                <wp14:sizeRelV relativeFrom="margin">
+                  <wp14:pctHeight>0</wp14:pctHeight>
+                </wp14:sizeRelV>
+              </wp:anchor>
+            </w:drawing>
+          </mc:Choice>
+          <mc:Fallback>
+            <w:pict>
+              <v:shape w14:anchorId="04822257" id="文字方塊 2" o:spid="_x0000_s1033" type="#_x0000_t202" style="position:absolute;left:0;text-align:left;margin-left:282pt;margin-top:8.05pt;width:222.75pt;height:36pt;z-index:251673600;visibility:visible;mso-wrap-style:square;mso-width-percent:0;mso-height-percent:0;mso-wrap-distance-left:9pt;mso-wrap-distance-top:0;mso-wrap-distance-right:9pt;mso-wrap-distance-bottom:0;mso-position-horizontal:absolute;mso-position-horizontal-relative:text;mso-position-vertical:absolute;mso-position-vertical-relative:text;mso-width-percent:0;mso-height-percent:0;mso-width-relative:margin;mso-height-relative:margin;v-text-anchor:top" o:gfxdata="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" stroked="f">
+                <v:textbox>
+                  <w:txbxContent>
+                    <w:p>
+                      <w:pPr>
+                        <w:pStyle w:val="a9"/>
+                        <w:spacing w:before="100" w:beforeAutospacing="1" w:after="100" w:afterAutospacing="1" w:line="300" w:lineRule="exact"/>
+                        <w:contextualSpacing/>
+                        <w:rPr>
+                          <w:rFonts w:hint="eastAsia"/>
+                          <w:kern w:val="0"/>
+                          <w:position w:val="2"/>
+                          <w:sz w:val="20"/>
+                        </w:rPr>
+                      </w:pPr>
+                      <w:r>
+                        <w:rPr>
+                          <w:rFonts w:hint="eastAsia"/>
+                          <w:kern w:val="0"/>
+                          <w:position w:val="2"/>
+                          <w:sz w:val="20"/>
+                          <w:bdr w:val="none" w:sz="0" w:space="0" w:color="auto"/>
+                        </w:rPr>
+                        <w:t>創一個要畫h</w:t>
+                      </w:r>
+                      <w:r>
+                        <w:rPr>
+                          <w:kern w:val="0"/>
+                          <w:position w:val="2"/>
+                          <w:sz w:val="20"/>
+                          <w:bdr w:val="none" w:sz="0" w:space="0" w:color="auto"/>
+                        </w:rPr>
+                        <w:t>istogram</w:t>
+                      </w:r>
+                      <w:r>
+                        <w:rPr>
+                          <w:rFonts w:hint="eastAsia"/>
+                          <w:kern w:val="0"/>
+                          <w:position w:val="2"/>
+                          <w:sz w:val="20"/>
+                          <w:bdr w:val="none" w:sz="0" w:space="0" w:color="auto"/>
+                        </w:rPr>
+                        <w:t>統計數量的矩陣，並將每一個p</w:t>
+                      </w:r>
+                      <w:r>
+                        <w:rPr>
+                          <w:kern w:val="0"/>
+                          <w:position w:val="2"/>
+                          <w:sz w:val="20"/>
+                          <w:bdr w:val="none" w:sz="0" w:space="0" w:color="auto"/>
+                        </w:rPr>
+                        <w:t>ixel</w:t>
+                      </w:r>
+                      <w:r>
+                        <w:rPr>
+                          <w:rFonts w:hint="eastAsia"/>
+                          <w:kern w:val="0"/>
+                          <w:position w:val="2"/>
+                          <w:sz w:val="20"/>
+                          <w:bdr w:val="none" w:sz="0" w:space="0" w:color="auto"/>
+                        </w:rPr>
+                        <w:t>的數量記錄起來，將之存進去</w:t>
+                      </w:r>
+                    </w:p>
+                  </w:txbxContent>
+                </v:textbox>
+              </v:shape>
+            </w:pict>
+          </mc:Fallback>
+        </mc:AlternateContent>
+      </w:r>
+    </w:p>
+    <w:p>
+      <w:pPr>
+        <w:spacing w:line="320" w:lineRule="exact"/>
+        <w:jc w:val="both"/>
+        <w:rPr>
+          <w:bdr w:val="none" w:sz="0" w:space="0" w:color="auto"/>
+        </w:rPr>
+      </w:pPr>
+    </w:p>
+    <w:p>
+      <w:pPr>
+        <w:spacing w:line="320" w:lineRule="exact"/>
+        <w:jc w:val="both"/>
+        <w:rPr>
+          <w:bdr w:val="none" w:sz="0" w:space="0" w:color="auto"/>
+        </w:rPr>
+      </w:pPr>
+    </w:p>
+    <w:p>
+      <w:pPr>
+        <w:spacing w:line="320" w:lineRule="exact"/>
+        <w:jc w:val="both"/>
+        <w:rPr>
+          <w:bdr w:val="none" w:sz="0" w:space="0" w:color="auto"/>
+        </w:rPr>
+      </w:pPr>
+    </w:p>
+    <w:p>
+      <w:pPr>
+        <w:spacing w:line="320" w:lineRule="exact"/>
+        <w:jc w:val="both"/>
+        <w:rPr>
+          <w:bdr w:val="none" w:sz="0" w:space="0" w:color="auto"/>
+        </w:rPr>
+      </w:pPr>
+    </w:p>
+    <w:p>
+      <w:pPr>
+        <w:spacing w:line="320" w:lineRule="exact"/>
+        <w:jc w:val="both"/>
+        <w:rPr>
+          <w:bdr w:val="none" w:sz="0" w:space="0" w:color="auto"/>
+        </w:rPr>
+      </w:pPr>
+      <w:r>
+        <w:rPr>
+          <w:noProof/>
+          <w:bdr w:val="none" w:sz="0" w:space="0" w:color="auto"/>
+        </w:rPr>
+        <mc:AlternateContent>
+          <mc:Choice Requires="wps">
+            <w:drawing>
+              <wp:anchor distT="0" distB="0" distL="114300" distR="114300" simplePos="0" relativeHeight="251675648" behindDoc="0" locked="0" layoutInCell="1" allowOverlap="1" wp14:anchorId="04822257" wp14:editId="0F6C064D">
+                <wp:simplePos x="0" y="0"/>
+                <wp:positionH relativeFrom="column">
+                  <wp:posOffset>4391025</wp:posOffset>
+                </wp:positionH>
+                <wp:positionV relativeFrom="paragraph">
+                  <wp:posOffset>124460</wp:posOffset>
+                </wp:positionV>
+                <wp:extent cx="2047875" cy="495300"/>
+                <wp:effectExtent l="0" t="0" r="9525" b="0"/>
+                <wp:wrapNone/>
+                <wp:docPr id="15" name="文字方塊 2"/>
+                <wp:cNvGraphicFramePr>
+                  <a:graphicFrameLocks xmlns:a="http://schemas.openxmlformats.org/drawingml/2006/main"/>
+                </wp:cNvGraphicFramePr>
+                <a:graphic xmlns:a="http://schemas.openxmlformats.org/drawingml/2006/main">
+                  <a:graphicData uri="http://schemas.microsoft.com/office/word/2010/wordprocessingShape">
+                    <wps:wsp>
+                      <wps:cNvSpPr txBox="1">
+                        <a:spLocks noChangeArrowheads="1"/>
+                      </wps:cNvSpPr>
+                      <wps:spPr bwMode="auto">
+                        <a:xfrm>
+                          <a:off x="0" y="0"/>
+                          <a:ext cx="2047875" cy="495300"/>
+                        </a:xfrm>
+                        <a:prstGeom prst="rect">
+                          <a:avLst/>
+                        </a:prstGeom>
+                        <a:solidFill>
+                          <a:srgbClr val="FFFFFF"/>
+                        </a:solidFill>
+                        <a:ln w="9525">
+                          <a:noFill/>
+                          <a:miter lim="800000"/>
+                          <a:headEnd/>
+                          <a:tailEnd/>
+                        </a:ln>
+                      </wps:spPr>
+                      <wps:txbx>
+                        <w:txbxContent>
+                          <w:p>
+                            <w:pPr>
+                              <w:pStyle w:val="a9"/>
+                              <w:spacing w:before="100" w:beforeAutospacing="1" w:after="100" w:afterAutospacing="1" w:line="300" w:lineRule="exact"/>
+                              <w:contextualSpacing/>
+                              <w:rPr>
+                                <w:rFonts w:hint="eastAsia"/>
+                                <w:kern w:val="0"/>
+                                <w:position w:val="2"/>
+                                <w:sz w:val="20"/>
+                              </w:rPr>
+                            </w:pPr>
+                            <w:r>
+                              <w:rPr>
+                                <w:rFonts w:hint="eastAsia"/>
+                                <w:kern w:val="0"/>
+                                <w:position w:val="2"/>
+                                <w:sz w:val="20"/>
+                                <w:bdr w:val="none" w:sz="0" w:space="0" w:color="auto"/>
+                              </w:rPr>
+                              <w:t>設定</w:t>
+                            </w:r>
+                            <w:proofErr w:type="spellStart"/>
+                            <w:r>
+                              <w:rPr>
+                                <w:rFonts w:hint="eastAsia"/>
+                                <w:kern w:val="0"/>
+                                <w:position w:val="2"/>
+                                <w:sz w:val="20"/>
+                                <w:bdr w:val="none" w:sz="0" w:space="0" w:color="auto"/>
+                              </w:rPr>
+                              <w:t>d</w:t>
+                            </w:r>
+                            <w:r>
+                              <w:rPr>
+                                <w:kern w:val="0"/>
+                                <w:position w:val="2"/>
+                                <w:sz w:val="20"/>
+                                <w:bdr w:val="none" w:sz="0" w:space="0" w:color="auto"/>
+                              </w:rPr>
+                              <w:t>ataframe</w:t>
+                            </w:r>
+                            <w:proofErr w:type="spellEnd"/>
+                            <w:r>
+                              <w:rPr>
+                                <w:rFonts w:hint="eastAsia"/>
+                                <w:kern w:val="0"/>
+                                <w:position w:val="2"/>
+                                <w:sz w:val="20"/>
+                                <w:bdr w:val="none" w:sz="0" w:space="0" w:color="auto"/>
+                              </w:rPr>
+                              <w:t>，容易寫入c</w:t>
+                            </w:r>
+                            <w:r>
+                              <w:rPr>
+                                <w:kern w:val="0"/>
+                                <w:position w:val="2"/>
+                                <w:sz w:val="20"/>
+                                <w:bdr w:val="none" w:sz="0" w:space="0" w:color="auto"/>
+                              </w:rPr>
+                              <w:t>sv</w:t>
+                            </w:r>
+                            <w:r>
+                              <w:rPr>
+                                <w:rFonts w:hint="eastAsia"/>
+                                <w:kern w:val="0"/>
+                                <w:position w:val="2"/>
+                                <w:sz w:val="20"/>
+                                <w:bdr w:val="none" w:sz="0" w:space="0" w:color="auto"/>
+                              </w:rPr>
+                              <w:t>並且簡單明瞭</w:t>
+                            </w:r>
+                          </w:p>
+                        </w:txbxContent>
+                      </wps:txbx>
+                      <wps:bodyPr rot="0" vert="horz" wrap="square" lIns="91440" tIns="45720" rIns="91440" bIns="45720" anchor="t" anchorCtr="0">
+                        <a:noAutofit/>
+                      </wps:bodyPr>
+                    </wps:wsp>
+                  </a:graphicData>
+                </a:graphic>
+                <wp14:sizeRelV relativeFrom="margin">
+                  <wp14:pctHeight>0</wp14:pctHeight>
+                </wp14:sizeRelV>
+              </wp:anchor>
+            </w:drawing>
+          </mc:Choice>
+          <mc:Fallback>
+            <w:pict>
+              <v:shape w14:anchorId="04822257" id="_x0000_s1034" type="#_x0000_t202" style="position:absolute;left:0;text-align:left;margin-left:345.75pt;margin-top:9.8pt;width:161.25pt;height:39pt;z-index:251675648;visibility:visible;mso-wrap-style:square;mso-height-percent:0;mso-wrap-distance-left:9pt;mso-wrap-distance-top:0;mso-wrap-distance-right:9pt;mso-wrap-distance-bottom:0;mso-position-horizontal:absolute;mso-position-horizontal-relative:text;mso-position-vertical:absolute;mso-position-vertical-relative:text;mso-height-percent:0;mso-height-relative:margin;v-text-anchor:top" o:gfxdata="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" stroked="f">
+                <v:textbox>
+                  <w:txbxContent>
+                    <w:p>
+                      <w:pPr>
+                        <w:pStyle w:val="a9"/>
+                        <w:spacing w:before="100" w:beforeAutospacing="1" w:after="100" w:afterAutospacing="1" w:line="300" w:lineRule="exact"/>
+                        <w:contextualSpacing/>
+                        <w:rPr>
+                          <w:rFonts w:hint="eastAsia"/>
+                          <w:kern w:val="0"/>
+                          <w:position w:val="2"/>
+                          <w:sz w:val="20"/>
+                        </w:rPr>
+                      </w:pPr>
+                      <w:r>
+                        <w:rPr>
+                          <w:rFonts w:hint="eastAsia"/>
+                          <w:kern w:val="0"/>
+                          <w:position w:val="2"/>
+                          <w:sz w:val="20"/>
+                          <w:bdr w:val="none" w:sz="0" w:space="0" w:color="auto"/>
+                        </w:rPr>
+                        <w:t>設定</w:t>
+                      </w:r>
+                      <w:proofErr w:type="spellStart"/>
+                      <w:r>
+                        <w:rPr>
+                          <w:rFonts w:hint="eastAsia"/>
+                          <w:kern w:val="0"/>
+                          <w:position w:val="2"/>
+                          <w:sz w:val="20"/>
+                          <w:bdr w:val="none" w:sz="0" w:space="0" w:color="auto"/>
+                        </w:rPr>
+                        <w:t>d</w:t>
+                      </w:r>
+                      <w:r>
+                        <w:rPr>
+                          <w:kern w:val="0"/>
+                          <w:position w:val="2"/>
+                          <w:sz w:val="20"/>
+                          <w:bdr w:val="none" w:sz="0" w:space="0" w:color="auto"/>
+                        </w:rPr>
+                        <w:t>ataframe</w:t>
+                      </w:r>
+                      <w:proofErr w:type="spellEnd"/>
+                      <w:r>
+                        <w:rPr>
+                          <w:rFonts w:hint="eastAsia"/>
+                          <w:kern w:val="0"/>
+                          <w:position w:val="2"/>
+                          <w:sz w:val="20"/>
+                          <w:bdr w:val="none" w:sz="0" w:space="0" w:color="auto"/>
+                        </w:rPr>
+                        <w:t>，容易寫入c</w:t>
+                      </w:r>
+                      <w:r>
+                        <w:rPr>
+                          <w:kern w:val="0"/>
+                          <w:position w:val="2"/>
+                          <w:sz w:val="20"/>
+                          <w:bdr w:val="none" w:sz="0" w:space="0" w:color="auto"/>
+                        </w:rPr>
+                        <w:t>sv</w:t>
+                      </w:r>
+                      <w:r>
+                        <w:rPr>
+                          <w:rFonts w:hint="eastAsia"/>
+                          <w:kern w:val="0"/>
+                          <w:position w:val="2"/>
+                          <w:sz w:val="20"/>
+                          <w:bdr w:val="none" w:sz="0" w:space="0" w:color="auto"/>
+                        </w:rPr>
+                        <w:t>並且簡單明瞭</w:t>
+                      </w:r>
+                    </w:p>
+                  </w:txbxContent>
+                </v:textbox>
+              </v:shape>
+            </w:pict>
+          </mc:Fallback>
+        </mc:AlternateContent>
+      </w:r>
+    </w:p>
+    <w:p>
+      <w:pPr>
+        <w:spacing w:line="320" w:lineRule="exact"/>
+        <w:jc w:val="both"/>
+        <w:rPr>
+          <w:bdr w:val="none" w:sz="0" w:space="0" w:color="auto"/>
+        </w:rPr>
+      </w:pPr>
+    </w:p>
+    <w:p>
+      <w:pPr>
+        <w:spacing w:line="320" w:lineRule="exact"/>
+        <w:jc w:val="both"/>
+        <w:rPr>
+          <w:bdr w:val="none" w:sz="0" w:space="0" w:color="auto"/>
+        </w:rPr>
+      </w:pPr>
+    </w:p>
+    <w:p>
+      <w:pPr>
+        <w:spacing w:line="320" w:lineRule="exact"/>
+        <w:jc w:val="both"/>
+        <w:rPr>
+          <w:bdr w:val="none" w:sz="0" w:space="0" w:color="auto"/>
+        </w:rPr>
+      </w:pPr>
+    </w:p>
+    <w:p>
+      <w:pPr>
+        <w:spacing w:line="320" w:lineRule="exact"/>
+        <w:jc w:val="both"/>
+        <w:rPr>
+          <w:bdr w:val="none" w:sz="0" w:space="0" w:color="auto"/>
+        </w:rPr>
+      </w:pPr>
+    </w:p>
+    <w:p>
+      <w:pPr>
+        <w:spacing w:line="320" w:lineRule="exact"/>
+        <w:jc w:val="both"/>
+        <w:rPr>
+          <w:bdr w:val="none" w:sz="0" w:space="0" w:color="auto"/>
+        </w:rPr>
+      </w:pPr>
+      <w:r>
+        <w:rPr>
+          <w:noProof/>
+          <w:bdr w:val="none" w:sz="0" w:space="0" w:color="auto"/>
+        </w:rPr>
+        <mc:AlternateContent>
+          <mc:Choice Requires="wps">
+            <w:drawing>
+              <wp:anchor distT="0" distB="0" distL="114300" distR="114300" simplePos="0" relativeHeight="251677696" behindDoc="0" locked="0" layoutInCell="1" allowOverlap="1" wp14:anchorId="1FC5B0FC" wp14:editId="7E23746E">
+                <wp:simplePos x="0" y="0"/>
+                <wp:positionH relativeFrom="column">
+                  <wp:posOffset>4286250</wp:posOffset>
+                </wp:positionH>
+                <wp:positionV relativeFrom="paragraph">
+                  <wp:posOffset>60960</wp:posOffset>
+                </wp:positionV>
+                <wp:extent cx="2047875" cy="476250"/>
+                <wp:effectExtent l="0" t="0" r="9525" b="0"/>
+                <wp:wrapNone/>
+                <wp:docPr id="16" name="文字方塊 2"/>
+                <wp:cNvGraphicFramePr>
+                  <a:graphicFrameLocks xmlns:a="http://schemas.openxmlformats.org/drawingml/2006/main"/>
+                </wp:cNvGraphicFramePr>
+                <a:graphic xmlns:a="http://schemas.openxmlformats.org/drawingml/2006/main">
+                  <a:graphicData uri="http://schemas.microsoft.com/office/word/2010/wordprocessingShape">
+                    <wps:wsp>
+                      <wps:cNvSpPr txBox="1">
+                        <a:spLocks noChangeArrowheads="1"/>
+                      </wps:cNvSpPr>
+                      <wps:spPr bwMode="auto">
+                        <a:xfrm>
+                          <a:off x="0" y="0"/>
+                          <a:ext cx="2047875" cy="476250"/>
+                        </a:xfrm>
+                        <a:prstGeom prst="rect">
+                          <a:avLst/>
+                        </a:prstGeom>
+                        <a:solidFill>
+                          <a:srgbClr val="FFFFFF"/>
+                        </a:solidFill>
+                        <a:ln w="9525">
+                          <a:noFill/>
+                          <a:miter lim="800000"/>
+                          <a:headEnd/>
+                          <a:tailEnd/>
+                        </a:ln>
+                      </wps:spPr>
+                      <wps:txbx>
+                        <w:txbxContent>
+                          <w:p>
+                            <w:pPr>
+                              <w:pStyle w:val="a9"/>
+                              <w:spacing w:before="100" w:beforeAutospacing="1" w:after="100" w:afterAutospacing="1" w:line="300" w:lineRule="exact"/>
+                              <w:contextualSpacing/>
+                              <w:rPr>
+                                <w:kern w:val="0"/>
+                                <w:position w:val="2"/>
+                                <w:sz w:val="20"/>
+                                <w:bdr w:val="none" w:sz="0" w:space="0" w:color="auto"/>
+                              </w:rPr>
+                            </w:pPr>
+                            <w:r>
+                              <w:rPr>
+                                <w:rFonts w:hint="eastAsia"/>
+                                <w:kern w:val="0"/>
+                                <w:position w:val="2"/>
+                                <w:sz w:val="20"/>
+                                <w:bdr w:val="none" w:sz="0" w:space="0" w:color="auto"/>
+                              </w:rPr>
+                              <w:t>調整x軸標籤間距，並將畫完的</w:t>
+                            </w:r>
+                          </w:p>
+                          <w:p>
+                            <w:pPr>
+                              <w:pStyle w:val="a9"/>
+                              <w:spacing w:before="100" w:beforeAutospacing="1" w:after="100" w:afterAutospacing="1" w:line="300" w:lineRule="exact"/>
+                              <w:contextualSpacing/>
+                              <w:rPr>
+                                <w:rFonts w:hint="eastAsia"/>
+                                <w:kern w:val="0"/>
+                                <w:position w:val="2"/>
+                                <w:sz w:val="20"/>
+                                <w:bdr w:val="none" w:sz="0" w:space="0" w:color="auto"/>
+                              </w:rPr>
+                            </w:pPr>
+                            <w:r>
+                              <w:rPr>
+                                <w:kern w:val="0"/>
+                                <w:position w:val="2"/>
+                                <w:sz w:val="20"/>
+                                <w:bdr w:val="none" w:sz="0" w:space="0" w:color="auto"/>
+                              </w:rPr>
+                              <w:t>Ba</w:t>
+                            </w:r>
+                            <w:r>
+                              <w:rPr>
+                                <w:kern w:val="0"/>
+                                <w:position w:val="2"/>
+                                <w:sz w:val="20"/>
+                                <w:bdr w:val="none" w:sz="0" w:space="0" w:color="auto"/>
+                              </w:rPr>
+                              <w:t>r</w:t>
+                            </w:r>
+                            <w:r>
+                              <w:rPr>
+                                <w:rFonts w:hint="eastAsia"/>
+                                <w:kern w:val="0"/>
+                                <w:position w:val="2"/>
+                                <w:sz w:val="20"/>
+                                <w:bdr w:val="none" w:sz="0" w:space="0" w:color="auto"/>
+                              </w:rPr>
+                              <w:t>圖存入圖片檔中</w:t>
+                            </w:r>
+                          </w:p>
+                        </w:txbxContent>
+                      </wps:txbx>
+                      <wps:bodyPr rot="0" vert="horz" wrap="square" lIns="91440" tIns="45720" rIns="91440" bIns="45720" anchor="t" anchorCtr="0">
+                        <a:noAutofit/>
+                      </wps:bodyPr>
+                    </wps:wsp>
+                  </a:graphicData>
+                </a:graphic>
+                <wp14:sizeRelV relativeFrom="margin">
+                  <wp14:pctHeight>0</wp14:pctHeight>
+                </wp14:sizeRelV>
+              </wp:anchor>
+            </w:drawing>
+          </mc:Choice>
+          <mc:Fallback>
+            <w:pict>
+              <v:shape w14:anchorId="1FC5B0FC" id="_x0000_s1035" type="#_x0000_t202" style="position:absolute;left:0;text-align:left;margin-left:337.5pt;margin-top:4.8pt;width:161.25pt;height:37.5pt;z-index:251677696;visibility:visible;mso-wrap-style:square;mso-height-percent:0;mso-wrap-distance-left:9pt;mso-wrap-distance-top:0;mso-wrap-distance-right:9pt;mso-wrap-distance-bottom:0;mso-position-horizontal:absolute;mso-position-horizontal-relative:text;mso-position-vertical:absolute;mso-position-vertical-relative:text;mso-height-percent:0;mso-height-relative:margin;v-text-anchor:top" o:gfxdata="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" stroked="f">
+                <v:textbox>
+                  <w:txbxContent>
+                    <w:p>
+                      <w:pPr>
+                        <w:pStyle w:val="a9"/>
+                        <w:spacing w:before="100" w:beforeAutospacing="1" w:after="100" w:afterAutospacing="1" w:line="300" w:lineRule="exact"/>
+                        <w:contextualSpacing/>
+                        <w:rPr>
+                          <w:kern w:val="0"/>
+                          <w:position w:val="2"/>
+                          <w:sz w:val="20"/>
+                          <w:bdr w:val="none" w:sz="0" w:space="0" w:color="auto"/>
+                        </w:rPr>
+                      </w:pPr>
+                      <w:r>
+                        <w:rPr>
+                          <w:rFonts w:hint="eastAsia"/>
+                          <w:kern w:val="0"/>
+                          <w:position w:val="2"/>
+                          <w:sz w:val="20"/>
+                          <w:bdr w:val="none" w:sz="0" w:space="0" w:color="auto"/>
+                        </w:rPr>
+                        <w:t>調整x軸標籤間距，並將畫完的</w:t>
+                      </w:r>
+                    </w:p>
+                    <w:p>
+                      <w:pPr>
+                        <w:pStyle w:val="a9"/>
+                        <w:spacing w:before="100" w:beforeAutospacing="1" w:after="100" w:afterAutospacing="1" w:line="300" w:lineRule="exact"/>
+                        <w:contextualSpacing/>
+                        <w:rPr>
+                          <w:rFonts w:hint="eastAsia"/>
+                          <w:kern w:val="0"/>
+                          <w:position w:val="2"/>
+                          <w:sz w:val="20"/>
+                          <w:bdr w:val="none" w:sz="0" w:space="0" w:color="auto"/>
+                        </w:rPr>
+                      </w:pPr>
+                      <w:r>
+                        <w:rPr>
+                          <w:kern w:val="0"/>
+                          <w:position w:val="2"/>
+                          <w:sz w:val="20"/>
+                          <w:bdr w:val="none" w:sz="0" w:space="0" w:color="auto"/>
+                        </w:rPr>
+                        <w:t>Ba</w:t>
+                      </w:r>
+                      <w:r>
+                        <w:rPr>
+                          <w:kern w:val="0"/>
+                          <w:position w:val="2"/>
+                          <w:sz w:val="20"/>
+                          <w:bdr w:val="none" w:sz="0" w:space="0" w:color="auto"/>
+                        </w:rPr>
+                        <w:t>r</w:t>
+                      </w:r>
+                      <w:r>
+                        <w:rPr>
+                          <w:rFonts w:hint="eastAsia"/>
+                          <w:kern w:val="0"/>
+                          <w:position w:val="2"/>
+                          <w:sz w:val="20"/>
+                          <w:bdr w:val="none" w:sz="0" w:space="0" w:color="auto"/>
+                        </w:rPr>
+                        <w:t>圖存入圖片檔中</w:t>
+                      </w:r>
+                    </w:p>
+                  </w:txbxContent>
+                </v:textbox>
+              </v:shape>
+            </w:pict>
+          </mc:Fallback>
+        </mc:AlternateContent>
+      </w:r>
+    </w:p>
+    <w:p>
+      <w:pPr>
+        <w:spacing w:line="320" w:lineRule="exact"/>
+        <w:jc w:val="both"/>
+        <w:rPr>
+          <w:bdr w:val="none" w:sz="0" w:space="0" w:color="auto"/>
+        </w:rPr>
+      </w:pPr>
+    </w:p>
+    <w:p>
+      <w:pPr>
+        <w:spacing w:line="320" w:lineRule="exact"/>
+        <w:jc w:val="both"/>
+        <w:rPr>
+          <w:bdr w:val="none" w:sz="0" w:space="0" w:color="auto"/>
+        </w:rPr>
+      </w:pPr>
+    </w:p>
+    <w:p>
+      <w:pPr>
+        <w:spacing w:line="320" w:lineRule="exact"/>
+        <w:jc w:val="both"/>
+        <w:rPr>
+          <w:bdr w:val="none" w:sz="0" w:space="0" w:color="auto"/>
+        </w:rPr>
+      </w:pPr>
+    </w:p>
+    <w:p>
+      <w:pPr>
+        <w:spacing w:line="320" w:lineRule="exact"/>
+        <w:jc w:val="both"/>
+        <w:rPr>
+          <w:bdr w:val="none" w:sz="0" w:space="0" w:color="auto"/>
+        </w:rPr>
+      </w:pPr>
+    </w:p>
+    <w:p>
+      <w:pPr>
+        <w:spacing w:line="320" w:lineRule="exact"/>
+        <w:jc w:val="both"/>
+        <w:rPr>
+          <w:bdr w:val="none" w:sz="0" w:space="0" w:color="auto"/>
+        </w:rPr>
+      </w:pPr>
+    </w:p>
+    <w:p>
+      <w:pPr>
+        <w:spacing w:line="320" w:lineRule="exact"/>
+        <w:jc w:val="both"/>
+        <w:rPr>
+          <w:bdr w:val="none" w:sz="0" w:space="0" w:color="auto"/>
+        </w:rPr>
+      </w:pPr>
+    </w:p>
+    <w:p>
+      <w:pPr>
+        <w:spacing w:line="320" w:lineRule="exact"/>
+        <w:jc w:val="both"/>
+        <w:rPr>
+          <w:rFonts w:hint="eastAsia"/>
+          <w:bdr w:val="none" w:sz="0" w:space="0" w:color="auto"/>
+        </w:rPr>
+      </w:pPr>
+    </w:p>
+    <w:p>
+      <w:pPr>
+        <w:spacing w:line="320" w:lineRule="exact"/>
+        <w:jc w:val="both"/>
+        <w:rPr>
+          <w:rFonts w:hint="eastAsia"/>
+          <w:b/>
+          <w:color w:val="FF0000"/>
+          <w:bdr w:val="none" w:sz="0" w:space="0" w:color="auto"/>
+        </w:rPr>
+      </w:pPr>
+      <w:r>
+        <w:rPr>
+          <w:b/>
+          <w:color w:val="FF0000"/>
+          <w:bdr w:val="none" w:sz="0" w:space="0" w:color="auto"/>
+        </w:rPr>
+        <w:t>Part (</w:t>
+      </w:r>
+      <w:r>
+        <w:rPr>
+          <w:b/>
+          <w:color w:val="FF0000"/>
+          <w:bdr w:val="none" w:sz="0" w:space="0" w:color="auto"/>
+        </w:rPr>
+        <w:t>c</w:t>
+      </w:r>
+      <w:r>
+        <w:rPr>
+          <w:rFonts w:hint="eastAsia"/>
+          <w:b/>
+          <w:color w:val="FF0000"/>
+          <w:bdr w:val="none" w:sz="0" w:space="0" w:color="auto"/>
+        </w:rPr>
+        <w:t>)</w:t>
+      </w:r>
+    </w:p>
+    <w:p>
+      <w:pPr>
+        <w:spacing w:line="320" w:lineRule="exact"/>
+        <w:jc w:val="both"/>
+        <w:rPr>
+          <w:bdr w:val="none" w:sz="0" w:space="0" w:color="auto"/>
+        </w:rPr>
+      </w:pPr>
+      <w:r>
+        <w:rPr>
+          <w:noProof/>
+        </w:rPr>
+        <w:drawing>
+          <wp:anchor distT="0" distB="0" distL="114300" distR="114300" simplePos="0" relativeHeight="251678720" behindDoc="1" locked="0" layoutInCell="1" allowOverlap="1" wp14:anchorId="72213C8E">
+            <wp:simplePos x="0" y="0"/>
+            <wp:positionH relativeFrom="margin">
+              <wp:align>right</wp:align>
+            </wp:positionH>
+            <wp:positionV relativeFrom="paragraph">
+              <wp:posOffset>108585</wp:posOffset>
+            </wp:positionV>
+            <wp:extent cx="6645910" cy="4344035"/>
+            <wp:effectExtent l="0" t="0" r="2540" b="0"/>
+            <wp:wrapNone/>
+            <wp:docPr id="17" name="圖片 17"/>
+            <wp:cNvGraphicFramePr>
+              <a:graphicFrameLocks xmlns:a="http://schemas.openxmlformats.org/drawingml/2006/main" noChangeAspect="1"/>
+            </wp:cNvGraphicFramePr>
+            <a:graphic xmlns:a="http://schemas.openxmlformats.org/drawingml/2006/main">
+              <a:graphicData uri="http://schemas.openxmlformats.org/drawingml/2006/picture">
+                <pic:pic xmlns:pic="http://schemas.openxmlformats.org/drawingml/2006/picture">
+                  <pic:nvPicPr>
+                    <pic:cNvPr id="1" name=""/>
+                    <pic:cNvPicPr/>
+                  </pic:nvPicPr>
+                  <pic:blipFill>
+                    <a:blip r:embed="rId13">
+                      <a:extLst>
+                        <a:ext uri="{28A0092B-C50C-407E-A947-70E740481C1C}">
+                          <a14:useLocalDpi xmlns:a14="http://schemas.microsoft.com/office/drawing/2010/main" val="0"/>
+                        </a:ext>
+                      </a:extLst>
+                    </a:blip>
+                    <a:stretch>
+                      <a:fillRect/>
+                    </a:stretch>
+                  </pic:blipFill>
+                  <pic:spPr>
+                    <a:xfrm>
+                      <a:off x="0" y="0"/>
+                      <a:ext cx="6645910" cy="4344035"/>
+                    </a:xfrm>
+                    <a:prstGeom prst="rect">
+                      <a:avLst/>
+                    </a:prstGeom>
+                  </pic:spPr>
+                </pic:pic>
+              </a:graphicData>
+            </a:graphic>
+          </wp:anchor>
+        </w:drawing>
+      </w:r>
+    </w:p>
+    <w:p>
+      <w:pPr>
+        <w:spacing w:line="320" w:lineRule="exact"/>
+        <w:jc w:val="both"/>
+        <w:rPr>
+          <w:bdr w:val="none" w:sz="0" w:space="0" w:color="auto"/>
+        </w:rPr>
+      </w:pPr>
+    </w:p>
+    <w:p>
+      <w:pPr>
+        <w:spacing w:line="320" w:lineRule="exact"/>
+        <w:jc w:val="both"/>
+        <w:rPr>
+          <w:bdr w:val="none" w:sz="0" w:space="0" w:color="auto"/>
+        </w:rPr>
+      </w:pPr>
+    </w:p>
+    <w:p>
+      <w:pPr>
+        <w:spacing w:line="320" w:lineRule="exact"/>
+        <w:jc w:val="both"/>
+        <w:rPr>
+          <w:bdr w:val="none" w:sz="0" w:space="0" w:color="auto"/>
+        </w:rPr>
+      </w:pPr>
+      <w:r>
+        <w:rPr>
+          <w:noProof/>
+          <w:bdr w:val="none" w:sz="0" w:space="0" w:color="auto"/>
+        </w:rPr>
+        <mc:AlternateContent>
+          <mc:Choice Requires="wps">
+            <w:drawing>
+              <wp:anchor distT="0" distB="0" distL="114300" distR="114300" simplePos="0" relativeHeight="251683840" behindDoc="0" locked="0" layoutInCell="1" allowOverlap="1" wp14:anchorId="68724F4E" wp14:editId="0459462C">
+                <wp:simplePos x="0" y="0"/>
+                <wp:positionH relativeFrom="column">
+                  <wp:posOffset>3810000</wp:posOffset>
+                </wp:positionH>
+                <wp:positionV relativeFrom="paragraph">
+                  <wp:posOffset>67310</wp:posOffset>
+                </wp:positionV>
+                <wp:extent cx="2314575" cy="466725"/>
+                <wp:effectExtent l="0" t="0" r="9525" b="9525"/>
+                <wp:wrapNone/>
+                <wp:docPr id="21" name="文字方塊 2"/>
+                <wp:cNvGraphicFramePr>
+                  <a:graphicFrameLocks xmlns:a="http://schemas.openxmlformats.org/drawingml/2006/main"/>
+                </wp:cNvGraphicFramePr>
+                <a:graphic xmlns:a="http://schemas.openxmlformats.org/drawingml/2006/main">
+                  <a:graphicData uri="http://schemas.microsoft.com/office/word/2010/wordprocessingShape">
+                    <wps:wsp>
+                      <wps:cNvSpPr txBox="1">
+                        <a:spLocks noChangeArrowheads="1"/>
+                      </wps:cNvSpPr>
+                      <wps:spPr bwMode="auto">
+                        <a:xfrm>
+                          <a:off x="0" y="0"/>
+                          <a:ext cx="2314575" cy="466725"/>
+                        </a:xfrm>
+                        <a:prstGeom prst="rect">
+                          <a:avLst/>
+                        </a:prstGeom>
+                        <a:solidFill>
+                          <a:srgbClr val="FFFFFF"/>
+                        </a:solidFill>
+                        <a:ln w="9525">
+                          <a:noFill/>
+                          <a:miter lim="800000"/>
+                          <a:headEnd/>
+                          <a:tailEnd/>
+                        </a:ln>
+                      </wps:spPr>
+                      <wps:txbx>
+                        <w:txbxContent>
+                          <w:p>
+                            <w:pPr>
+                              <w:pStyle w:val="a9"/>
+                              <w:spacing w:before="100" w:beforeAutospacing="1" w:after="100" w:afterAutospacing="1" w:line="300" w:lineRule="exact"/>
+                              <w:contextualSpacing/>
+                              <w:rPr>
+                                <w:kern w:val="0"/>
+                                <w:position w:val="2"/>
+                                <w:sz w:val="20"/>
+                                <w:bdr w:val="none" w:sz="0" w:space="0" w:color="auto"/>
+                              </w:rPr>
+                            </w:pPr>
+                            <w:r>
+                              <w:rPr>
+                                <w:rFonts w:hint="eastAsia"/>
+                                <w:kern w:val="0"/>
+                                <w:position w:val="2"/>
+                                <w:sz w:val="20"/>
+                                <w:bdr w:val="none" w:sz="0" w:space="0" w:color="auto"/>
+                              </w:rPr>
+                              <w:t>定義一個s</w:t>
+                            </w:r>
+                            <w:r>
+                              <w:rPr>
+                                <w:kern w:val="0"/>
+                                <w:position w:val="2"/>
+                                <w:sz w:val="20"/>
+                                <w:bdr w:val="none" w:sz="0" w:space="0" w:color="auto"/>
+                              </w:rPr>
+                              <w:t>tack</w:t>
+                            </w:r>
+                          </w:p>
+                          <w:p>
+                            <w:pPr>
+                              <w:pStyle w:val="a9"/>
+                              <w:spacing w:before="100" w:beforeAutospacing="1" w:after="100" w:afterAutospacing="1" w:line="300" w:lineRule="exact"/>
+                              <w:contextualSpacing/>
+                              <w:rPr>
+                                <w:rFonts w:hint="eastAsia"/>
+                                <w:kern w:val="0"/>
+                                <w:position w:val="2"/>
+                                <w:sz w:val="20"/>
+                                <w:bdr w:val="none" w:sz="0" w:space="0" w:color="auto"/>
+                              </w:rPr>
+                            </w:pPr>
+                            <w:r>
+                              <w:rPr>
+                                <w:rFonts w:hint="eastAsia"/>
+                                <w:kern w:val="0"/>
+                                <w:position w:val="2"/>
+                                <w:sz w:val="20"/>
+                                <w:bdr w:val="none" w:sz="0" w:space="0" w:color="auto"/>
+                              </w:rPr>
+                              <w:t>可以方便等一下做位置之儲存動作</w:t>
+                            </w:r>
+                          </w:p>
+                        </w:txbxContent>
+                      </wps:txbx>
+                      <wps:bodyPr rot="0" vert="horz" wrap="square" lIns="91440" tIns="45720" rIns="91440" bIns="45720" anchor="t" anchorCtr="0">
+                        <a:noAutofit/>
+                      </wps:bodyPr>
+                    </wps:wsp>
+                  </a:graphicData>
+                </a:graphic>
+                <wp14:sizeRelH relativeFrom="margin">
+                  <wp14:pctWidth>0</wp14:pctWidth>
+                </wp14:sizeRelH>
+                <wp14:sizeRelV relativeFrom="margin">
+                  <wp14:pctHeight>0</wp14:pctHeight>
+                </wp14:sizeRelV>
+              </wp:anchor>
+            </w:drawing>
+          </mc:Choice>
+          <mc:Fallback>
+            <w:pict>
+              <v:shape w14:anchorId="68724F4E" id="_x0000_s1036" type="#_x0000_t202" style="position:absolute;left:0;text-align:left;margin-left:300pt;margin-top:5.3pt;width:182.25pt;height:36.75pt;z-index:251683840;visibility:visible;mso-wrap-style:square;mso-width-percent:0;mso-height-percent:0;mso-wrap-distance-left:9pt;mso-wrap-distance-top:0;mso-wrap-distance-right:9pt;mso-wrap-distance-bottom:0;mso-position-horizontal:absolute;mso-position-horizontal-relative:text;mso-position-vertical:absolute;mso-position-vertical-relative:text;mso-width-percent:0;mso-height-percent:0;mso-width-relative:margin;mso-height-relative:margin;v-text-anchor:top" o:gfxdata="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" stroked="f">
+                <v:textbox>
+                  <w:txbxContent>
+                    <w:p>
+                      <w:pPr>
+                        <w:pStyle w:val="a9"/>
+                        <w:spacing w:before="100" w:beforeAutospacing="1" w:after="100" w:afterAutospacing="1" w:line="300" w:lineRule="exact"/>
+                        <w:contextualSpacing/>
+                        <w:rPr>
+                          <w:kern w:val="0"/>
+                          <w:position w:val="2"/>
+                          <w:sz w:val="20"/>
+                          <w:bdr w:val="none" w:sz="0" w:space="0" w:color="auto"/>
+                        </w:rPr>
+                      </w:pPr>
+                      <w:r>
+                        <w:rPr>
+                          <w:rFonts w:hint="eastAsia"/>
+                          <w:kern w:val="0"/>
+                          <w:position w:val="2"/>
+                          <w:sz w:val="20"/>
+                          <w:bdr w:val="none" w:sz="0" w:space="0" w:color="auto"/>
+                        </w:rPr>
+                        <w:t>定義一個s</w:t>
+                      </w:r>
+                      <w:r>
+                        <w:rPr>
+                          <w:kern w:val="0"/>
+                          <w:position w:val="2"/>
+                          <w:sz w:val="20"/>
+                          <w:bdr w:val="none" w:sz="0" w:space="0" w:color="auto"/>
+                        </w:rPr>
+                        <w:t>tack</w:t>
+                      </w:r>
+                    </w:p>
+                    <w:p>
+                      <w:pPr>
+                        <w:pStyle w:val="a9"/>
+                        <w:spacing w:before="100" w:beforeAutospacing="1" w:after="100" w:afterAutospacing="1" w:line="300" w:lineRule="exact"/>
+                        <w:contextualSpacing/>
+                        <w:rPr>
+                          <w:rFonts w:hint="eastAsia"/>
+                          <w:kern w:val="0"/>
+                          <w:position w:val="2"/>
+                          <w:sz w:val="20"/>
+                          <w:bdr w:val="none" w:sz="0" w:space="0" w:color="auto"/>
+                        </w:rPr>
+                      </w:pPr>
+                      <w:r>
+                        <w:rPr>
+                          <w:rFonts w:hint="eastAsia"/>
+                          <w:kern w:val="0"/>
+                          <w:position w:val="2"/>
+                          <w:sz w:val="20"/>
+                          <w:bdr w:val="none" w:sz="0" w:space="0" w:color="auto"/>
+                        </w:rPr>
+                        <w:t>可以方便等一下做位置之儲存動作</w:t>
+                      </w:r>
+                    </w:p>
+                  </w:txbxContent>
+                </v:textbox>
+              </v:shape>
+            </w:pict>
+          </mc:Fallback>
+        </mc:AlternateContent>
+      </w:r>
+    </w:p>
+    <w:p>
+      <w:pPr>
+        <w:spacing w:line="320" w:lineRule="exact"/>
+        <w:jc w:val="both"/>
+        <w:rPr>
+          <w:bdr w:val="none" w:sz="0" w:space="0" w:color="auto"/>
+        </w:rPr>
+      </w:pPr>
+    </w:p>
+    <w:p>
+      <w:pPr>
+        <w:spacing w:line="320" w:lineRule="exact"/>
+        <w:jc w:val="both"/>
+        <w:rPr>
+          <w:bdr w:val="none" w:sz="0" w:space="0" w:color="auto"/>
+        </w:rPr>
+      </w:pPr>
+    </w:p>
+    <w:p>
+      <w:pPr>
+        <w:spacing w:line="320" w:lineRule="exact"/>
+        <w:jc w:val="both"/>
+        <w:rPr>
+          <w:bdr w:val="none" w:sz="0" w:space="0" w:color="auto"/>
+        </w:rPr>
+      </w:pPr>
+    </w:p>
+    <w:p>
+      <w:pPr>
+        <w:spacing w:line="320" w:lineRule="exact"/>
+        <w:jc w:val="both"/>
+        <w:rPr>
+          <w:bdr w:val="none" w:sz="0" w:space="0" w:color="auto"/>
+        </w:rPr>
+      </w:pPr>
+    </w:p>
+    <w:p>
+      <w:pPr>
+        <w:spacing w:line="320" w:lineRule="exact"/>
+        <w:jc w:val="both"/>
+        <w:rPr>
+          <w:bdr w:val="none" w:sz="0" w:space="0" w:color="auto"/>
+        </w:rPr>
+      </w:pPr>
+    </w:p>
+    <w:p>
+      <w:pPr>
+        <w:spacing w:line="320" w:lineRule="exact"/>
+        <w:jc w:val="both"/>
+        <w:rPr>
+          <w:bdr w:val="none" w:sz="0" w:space="0" w:color="auto"/>
+        </w:rPr>
+      </w:pPr>
+    </w:p>
+    <w:p>
+      <w:pPr>
+        <w:spacing w:line="320" w:lineRule="exact"/>
+        <w:jc w:val="both"/>
+        <w:rPr>
+          <w:bdr w:val="none" w:sz="0" w:space="0" w:color="auto"/>
+        </w:rPr>
+      </w:pPr>
+    </w:p>
+    <w:p>
+      <w:pPr>
+        <w:spacing w:line="320" w:lineRule="exact"/>
+        <w:jc w:val="both"/>
+        <w:rPr>
+          <w:bdr w:val="none" w:sz="0" w:space="0" w:color="auto"/>
+        </w:rPr>
+      </w:pPr>
+    </w:p>
+    <w:p>
+      <w:pPr>
+        <w:spacing w:line="320" w:lineRule="exact"/>
+        <w:jc w:val="both"/>
+        <w:rPr>
+          <w:bdr w:val="none" w:sz="0" w:space="0" w:color="auto"/>
+        </w:rPr>
+      </w:pPr>
+    </w:p>
+    <w:p>
+      <w:pPr>
+        <w:spacing w:line="320" w:lineRule="exact"/>
+        <w:jc w:val="both"/>
+        <w:rPr>
+          <w:bdr w:val="none" w:sz="0" w:space="0" w:color="auto"/>
+        </w:rPr>
+      </w:pPr>
+    </w:p>
+    <w:p>
+      <w:pPr>
+        <w:spacing w:line="320" w:lineRule="exact"/>
+        <w:jc w:val="both"/>
+        <w:rPr>
+          <w:bdr w:val="none" w:sz="0" w:space="0" w:color="auto"/>
+        </w:rPr>
+      </w:pPr>
+    </w:p>
+    <w:p>
+      <w:pPr>
+        <w:spacing w:line="320" w:lineRule="exact"/>
+        <w:jc w:val="both"/>
+        <w:rPr>
+          <w:bdr w:val="none" w:sz="0" w:space="0" w:color="auto"/>
+        </w:rPr>
+      </w:pPr>
+      <w:r>
+        <w:rPr>
+          <w:noProof/>
+          <w:bdr w:val="none" w:sz="0" w:space="0" w:color="auto"/>
+        </w:rPr>
+        <mc:AlternateContent>
+          <mc:Choice Requires="wps">
+            <w:drawing>
+              <wp:anchor distT="0" distB="0" distL="114300" distR="114300" simplePos="0" relativeHeight="251685888" behindDoc="0" locked="0" layoutInCell="1" allowOverlap="1" wp14:anchorId="390B915A" wp14:editId="0BD3EABD">
+                <wp:simplePos x="0" y="0"/>
+                <wp:positionH relativeFrom="column">
+                  <wp:posOffset>4143375</wp:posOffset>
+                </wp:positionH>
+                <wp:positionV relativeFrom="paragraph">
+                  <wp:posOffset>10160</wp:posOffset>
+                </wp:positionV>
+                <wp:extent cx="2600325" cy="466725"/>
+                <wp:effectExtent l="0" t="0" r="9525" b="9525"/>
+                <wp:wrapNone/>
+                <wp:docPr id="22" name="文字方塊 2"/>
+                <wp:cNvGraphicFramePr>
+                  <a:graphicFrameLocks xmlns:a="http://schemas.openxmlformats.org/drawingml/2006/main"/>
+                </wp:cNvGraphicFramePr>
+                <a:graphic xmlns:a="http://schemas.openxmlformats.org/drawingml/2006/main">
+                  <a:graphicData uri="http://schemas.microsoft.com/office/word/2010/wordprocessingShape">
+                    <wps:wsp>
+                      <wps:cNvSpPr txBox="1">
+                        <a:spLocks noChangeArrowheads="1"/>
+                      </wps:cNvSpPr>
+                      <wps:spPr bwMode="auto">
+                        <a:xfrm>
+                          <a:off x="0" y="0"/>
+                          <a:ext cx="2600325" cy="466725"/>
+                        </a:xfrm>
+                        <a:prstGeom prst="rect">
+                          <a:avLst/>
+                        </a:prstGeom>
+                        <a:solidFill>
+                          <a:srgbClr val="FFFFFF"/>
+                        </a:solidFill>
+                        <a:ln w="9525">
+                          <a:noFill/>
+                          <a:miter lim="800000"/>
+                          <a:headEnd/>
+                          <a:tailEnd/>
+                        </a:ln>
+                      </wps:spPr>
+                      <wps:txbx>
+                        <w:txbxContent>
+                          <w:p>
+                            <w:pPr>
+                              <w:pStyle w:val="a9"/>
+                              <w:spacing w:before="100" w:beforeAutospacing="1" w:after="100" w:afterAutospacing="1" w:line="300" w:lineRule="exact"/>
+                              <w:contextualSpacing/>
+                              <w:rPr>
+                                <w:rFonts w:hint="eastAsia"/>
+                                <w:kern w:val="0"/>
+                                <w:position w:val="2"/>
+                                <w:sz w:val="20"/>
+                                <w:bdr w:val="none" w:sz="0" w:space="0" w:color="auto"/>
+                              </w:rPr>
+                            </w:pPr>
+                            <w:r>
+                              <w:rPr>
+                                <w:rFonts w:hint="eastAsia"/>
+                                <w:kern w:val="0"/>
+                                <w:position w:val="2"/>
+                                <w:sz w:val="20"/>
+                                <w:bdr w:val="none" w:sz="0" w:space="0" w:color="auto"/>
+                              </w:rPr>
+                              <w:t>定義5</w:t>
+                            </w:r>
+                            <w:r>
+                              <w:rPr>
+                                <w:kern w:val="0"/>
+                                <w:position w:val="2"/>
+                                <w:sz w:val="20"/>
+                                <w:bdr w:val="none" w:sz="0" w:space="0" w:color="auto"/>
+                              </w:rPr>
+                              <w:t>00</w:t>
+                            </w:r>
+                            <w:r>
+                              <w:rPr>
+                                <w:rFonts w:hint="eastAsia"/>
+                                <w:kern w:val="0"/>
+                                <w:position w:val="2"/>
+                                <w:sz w:val="20"/>
+                                <w:bdr w:val="none" w:sz="0" w:space="0" w:color="auto"/>
+                              </w:rPr>
+                              <w:t>門檻，以便挑出適合的長方形</w:t>
+                            </w:r>
+                          </w:p>
+                          <w:p>
+                            <w:pPr>
+                              <w:pStyle w:val="a9"/>
+                              <w:spacing w:before="100" w:beforeAutospacing="1" w:after="100" w:afterAutospacing="1" w:line="300" w:lineRule="exact"/>
+                              <w:contextualSpacing/>
+                              <w:rPr>
+                                <w:rFonts w:hint="eastAsia"/>
+                                <w:kern w:val="0"/>
+                                <w:position w:val="2"/>
+                                <w:sz w:val="20"/>
+                                <w:bdr w:val="none" w:sz="0" w:space="0" w:color="auto"/>
+                              </w:rPr>
+                            </w:pPr>
+                            <w:r>
+                              <w:rPr>
+                                <w:rFonts w:hint="eastAsia"/>
+                                <w:kern w:val="0"/>
+                                <w:position w:val="2"/>
+                                <w:sz w:val="20"/>
+                                <w:bdr w:val="none" w:sz="0" w:space="0" w:color="auto"/>
+                              </w:rPr>
+                              <w:t>紀錄圖片長寬</w:t>
+                            </w:r>
+                          </w:p>
+                        </w:txbxContent>
+                      </wps:txbx>
+                      <wps:bodyPr rot="0" vert="horz" wrap="square" lIns="91440" tIns="45720" rIns="91440" bIns="45720" anchor="t" anchorCtr="0">
+                        <a:noAutofit/>
+                      </wps:bodyPr>
+                    </wps:wsp>
+                  </a:graphicData>
+                </a:graphic>
+                <wp14:sizeRelH relativeFrom="margin">
+                  <wp14:pctWidth>0</wp14:pctWidth>
+                </wp14:sizeRelH>
+                <wp14:sizeRelV relativeFrom="margin">
+                  <wp14:pctHeight>0</wp14:pctHeight>
+                </wp14:sizeRelV>
+              </wp:anchor>
+            </w:drawing>
+          </mc:Choice>
+          <mc:Fallback>
+            <w:pict>
+              <v:shape w14:anchorId="390B915A" id="_x0000_s1037" type="#_x0000_t202" style="position:absolute;left:0;text-align:left;margin-left:326.25pt;margin-top:.8pt;width:204.75pt;height:36.75pt;z-index:251685888;visibility:visible;mso-wrap-style:square;mso-width-percent:0;mso-height-percent:0;mso-wrap-distance-left:9pt;mso-wrap-distance-top:0;mso-wrap-distance-right:9pt;mso-wrap-distance-bottom:0;mso-position-horizontal:absolute;mso-position-horizontal-relative:text;mso-position-vertical:absolute;mso-position-vertical-relative:text;mso-width-percent:0;mso-height-percent:0;mso-width-relative:margin;mso-height-relative:margin;v-text-anchor:top" o:gfxdata="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" stroked="f">
+                <v:textbox>
+                  <w:txbxContent>
+                    <w:p>
+                      <w:pPr>
+                        <w:pStyle w:val="a9"/>
+                        <w:spacing w:before="100" w:beforeAutospacing="1" w:after="100" w:afterAutospacing="1" w:line="300" w:lineRule="exact"/>
+                        <w:contextualSpacing/>
+                        <w:rPr>
+                          <w:rFonts w:hint="eastAsia"/>
+                          <w:kern w:val="0"/>
+                          <w:position w:val="2"/>
+                          <w:sz w:val="20"/>
+                          <w:bdr w:val="none" w:sz="0" w:space="0" w:color="auto"/>
+                        </w:rPr>
+                      </w:pPr>
+                      <w:r>
+                        <w:rPr>
+                          <w:rFonts w:hint="eastAsia"/>
+                          <w:kern w:val="0"/>
+                          <w:position w:val="2"/>
+                          <w:sz w:val="20"/>
+                          <w:bdr w:val="none" w:sz="0" w:space="0" w:color="auto"/>
+                        </w:rPr>
+                        <w:t>定義5</w:t>
+                      </w:r>
+                      <w:r>
+                        <w:rPr>
+                          <w:kern w:val="0"/>
+                          <w:position w:val="2"/>
+                          <w:sz w:val="20"/>
+                          <w:bdr w:val="none" w:sz="0" w:space="0" w:color="auto"/>
+                        </w:rPr>
+                        <w:t>00</w:t>
+                      </w:r>
+                      <w:r>
+                        <w:rPr>
+                          <w:rFonts w:hint="eastAsia"/>
+                          <w:kern w:val="0"/>
+                          <w:position w:val="2"/>
+                          <w:sz w:val="20"/>
+                          <w:bdr w:val="none" w:sz="0" w:space="0" w:color="auto"/>
+                        </w:rPr>
+                        <w:t>門檻，以便挑出適合的長方形</w:t>
+                      </w:r>
+                    </w:p>
+                    <w:p>
+                      <w:pPr>
+                        <w:pStyle w:val="a9"/>
+                        <w:spacing w:before="100" w:beforeAutospacing="1" w:after="100" w:afterAutospacing="1" w:line="300" w:lineRule="exact"/>
+                        <w:contextualSpacing/>
+                        <w:rPr>
+                          <w:rFonts w:hint="eastAsia"/>
+                          <w:kern w:val="0"/>
+                          <w:position w:val="2"/>
+                          <w:sz w:val="20"/>
+                          <w:bdr w:val="none" w:sz="0" w:space="0" w:color="auto"/>
+                        </w:rPr>
+                      </w:pPr>
+                      <w:r>
+                        <w:rPr>
+                          <w:rFonts w:hint="eastAsia"/>
+                          <w:kern w:val="0"/>
+                          <w:position w:val="2"/>
+                          <w:sz w:val="20"/>
+                          <w:bdr w:val="none" w:sz="0" w:space="0" w:color="auto"/>
+                        </w:rPr>
+                        <w:t>紀錄圖片長寬</w:t>
+                      </w:r>
+                    </w:p>
+                  </w:txbxContent>
+                </v:textbox>
+              </v:shape>
+            </w:pict>
+          </mc:Fallback>
+        </mc:AlternateContent>
+      </w:r>
+    </w:p>
+    <w:p>
+      <w:pPr>
+        <w:spacing w:line="320" w:lineRule="exact"/>
+        <w:jc w:val="both"/>
+        <w:rPr>
+          <w:bdr w:val="none" w:sz="0" w:space="0" w:color="auto"/>
+        </w:rPr>
+      </w:pPr>
+    </w:p>
+    <w:p>
+      <w:pPr>
+        <w:spacing w:line="320" w:lineRule="exact"/>
+        <w:jc w:val="both"/>
+        <w:rPr>
+          <w:bdr w:val="none" w:sz="0" w:space="0" w:color="auto"/>
+        </w:rPr>
+      </w:pPr>
+    </w:p>
+    <w:p>
+      <w:pPr>
+        <w:spacing w:line="320" w:lineRule="exact"/>
+        <w:jc w:val="both"/>
+        <w:rPr>
+          <w:bdr w:val="none" w:sz="0" w:space="0" w:color="auto"/>
+        </w:rPr>
+      </w:pPr>
+    </w:p>
+    <w:p>
+      <w:pPr>
+        <w:spacing w:line="320" w:lineRule="exact"/>
+        <w:jc w:val="both"/>
+        <w:rPr>
+          <w:bdr w:val="none" w:sz="0" w:space="0" w:color="auto"/>
+        </w:rPr>
+      </w:pPr>
+      <w:r>
+        <w:rPr>
+          <w:noProof/>
+          <w:bdr w:val="none" w:sz="0" w:space="0" w:color="auto"/>
+        </w:rPr>
+        <mc:AlternateContent>
+          <mc:Choice Requires="wps">
+            <w:drawing>
+              <wp:anchor distT="0" distB="0" distL="114300" distR="114300" simplePos="0" relativeHeight="251687936" behindDoc="0" locked="0" layoutInCell="1" allowOverlap="1" wp14:anchorId="5BF50EAB" wp14:editId="6340AD68">
+                <wp:simplePos x="0" y="0"/>
+                <wp:positionH relativeFrom="column">
+                  <wp:posOffset>3352437</wp:posOffset>
+                </wp:positionH>
+                <wp:positionV relativeFrom="paragraph">
+                  <wp:posOffset>174716</wp:posOffset>
+                </wp:positionV>
+                <wp:extent cx="3220811" cy="293915"/>
+                <wp:effectExtent l="0" t="0" r="0" b="0"/>
+                <wp:wrapNone/>
+                <wp:docPr id="23" name="文字方塊 2"/>
+                <wp:cNvGraphicFramePr>
+                  <a:graphicFrameLocks xmlns:a="http://schemas.openxmlformats.org/drawingml/2006/main"/>
+                </wp:cNvGraphicFramePr>
+                <a:graphic xmlns:a="http://schemas.openxmlformats.org/drawingml/2006/main">
+                  <a:graphicData uri="http://schemas.microsoft.com/office/word/2010/wordprocessingShape">
+                    <wps:wsp>
+                      <wps:cNvSpPr txBox="1">
+                        <a:spLocks noChangeArrowheads="1"/>
+                      </wps:cNvSpPr>
+                      <wps:spPr bwMode="auto">
+                        <a:xfrm>
+                          <a:off x="0" y="0"/>
+                          <a:ext cx="3220811" cy="293915"/>
+                        </a:xfrm>
+                        <a:prstGeom prst="rect">
+                          <a:avLst/>
+                        </a:prstGeom>
+                        <a:solidFill>
+                          <a:srgbClr val="FFFFFF"/>
+                        </a:solidFill>
+                        <a:ln w="9525">
+                          <a:noFill/>
+                          <a:miter lim="800000"/>
+                          <a:headEnd/>
+                          <a:tailEnd/>
+                        </a:ln>
+                      </wps:spPr>
+                      <wps:txbx>
+                        <w:txbxContent>
+                          <w:p>
+                            <w:pPr>
+                              <w:pStyle w:val="a9"/>
+                              <w:spacing w:before="100" w:beforeAutospacing="1" w:after="100" w:afterAutospacing="1" w:line="300" w:lineRule="exact"/>
+                              <w:contextualSpacing/>
+                              <w:rPr>
+                                <w:rFonts w:hint="eastAsia"/>
+                                <w:kern w:val="0"/>
+                                <w:position w:val="2"/>
+                                <w:sz w:val="20"/>
+                                <w:bdr w:val="none" w:sz="0" w:space="0" w:color="auto"/>
+                              </w:rPr>
+                            </w:pPr>
+                            <w:r>
+                              <w:rPr>
+                                <w:rFonts w:hint="eastAsia"/>
+                                <w:kern w:val="0"/>
+                                <w:position w:val="2"/>
+                                <w:sz w:val="20"/>
+                                <w:bdr w:val="none" w:sz="0" w:space="0" w:color="auto"/>
+                              </w:rPr>
+                              <w:t>初始化每一個像素等一下跑</w:t>
+                            </w:r>
+                            <w:proofErr w:type="gramStart"/>
+                            <w:r>
+                              <w:rPr>
+                                <w:rFonts w:hint="eastAsia"/>
+                                <w:kern w:val="0"/>
+                                <w:position w:val="2"/>
+                                <w:sz w:val="20"/>
+                                <w:bdr w:val="none" w:sz="0" w:space="0" w:color="auto"/>
+                              </w:rPr>
+                              <w:t>迴</w:t>
+                            </w:r>
+                            <w:proofErr w:type="gramEnd"/>
+                            <w:r>
+                              <w:rPr>
+                                <w:rFonts w:hint="eastAsia"/>
+                                <w:kern w:val="0"/>
+                                <w:position w:val="2"/>
+                                <w:sz w:val="20"/>
+                                <w:bdr w:val="none" w:sz="0" w:space="0" w:color="auto"/>
+                              </w:rPr>
+                              <w:t>圈時，各自代表的l</w:t>
+                            </w:r>
+                            <w:r>
+                              <w:rPr>
+                                <w:kern w:val="0"/>
+                                <w:position w:val="2"/>
+                                <w:sz w:val="20"/>
+                                <w:bdr w:val="none" w:sz="0" w:space="0" w:color="auto"/>
+                              </w:rPr>
+                              <w:t>abel</w:t>
+                            </w:r>
+                          </w:p>
+                        </w:txbxContent>
+                      </wps:txbx>
+                      <wps:bodyPr rot="0" vert="horz" wrap="square" lIns="91440" tIns="45720" rIns="91440" bIns="45720" anchor="t" anchorCtr="0">
+                        <a:noAutofit/>
+                      </wps:bodyPr>
+                    </wps:wsp>
+                  </a:graphicData>
+                </a:graphic>
+                <wp14:sizeRelH relativeFrom="margin">
+                  <wp14:pctWidth>0</wp14:pctWidth>
+                </wp14:sizeRelH>
+                <wp14:sizeRelV relativeFrom="margin">
+                  <wp14:pctHeight>0</wp14:pctHeight>
+                </wp14:sizeRelV>
+              </wp:anchor>
+            </w:drawing>
+          </mc:Choice>
+          <mc:Fallback>
+            <w:pict>
+              <v:shape w14:anchorId="5BF50EAB" id="_x0000_s1038" type="#_x0000_t202" style="position:absolute;left:0;text-align:left;margin-left:263.95pt;margin-top:13.75pt;width:253.6pt;height:23.15pt;z-index:251687936;visibility:visible;mso-wrap-style:square;mso-width-percent:0;mso-height-percent:0;mso-wrap-distance-left:9pt;mso-wrap-distance-top:0;mso-wrap-distance-right:9pt;mso-wrap-distance-bottom:0;mso-position-horizontal:absolute;mso-position-horizontal-relative:text;mso-position-vertical:absolute;mso-position-vertical-relative:text;mso-width-percent:0;mso-height-percent:0;mso-width-relative:margin;mso-height-relative:margin;v-text-anchor:top" o:gfxdata="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" stroked="f">
+                <v:textbox>
+                  <w:txbxContent>
+                    <w:p>
+                      <w:pPr>
+                        <w:pStyle w:val="a9"/>
+                        <w:spacing w:before="100" w:beforeAutospacing="1" w:after="100" w:afterAutospacing="1" w:line="300" w:lineRule="exact"/>
+                        <w:contextualSpacing/>
+                        <w:rPr>
+                          <w:rFonts w:hint="eastAsia"/>
+                          <w:kern w:val="0"/>
+                          <w:position w:val="2"/>
+                          <w:sz w:val="20"/>
+                          <w:bdr w:val="none" w:sz="0" w:space="0" w:color="auto"/>
+                        </w:rPr>
+                      </w:pPr>
+                      <w:r>
+                        <w:rPr>
+                          <w:rFonts w:hint="eastAsia"/>
+                          <w:kern w:val="0"/>
+                          <w:position w:val="2"/>
+                          <w:sz w:val="20"/>
+                          <w:bdr w:val="none" w:sz="0" w:space="0" w:color="auto"/>
+                        </w:rPr>
+                        <w:t>初始化每一個像素等一下跑</w:t>
+                      </w:r>
+                      <w:proofErr w:type="gramStart"/>
+                      <w:r>
+                        <w:rPr>
+                          <w:rFonts w:hint="eastAsia"/>
+                          <w:kern w:val="0"/>
+                          <w:position w:val="2"/>
+                          <w:sz w:val="20"/>
+                          <w:bdr w:val="none" w:sz="0" w:space="0" w:color="auto"/>
+                        </w:rPr>
+                        <w:t>迴</w:t>
+                      </w:r>
+                      <w:proofErr w:type="gramEnd"/>
+                      <w:r>
+                        <w:rPr>
+                          <w:rFonts w:hint="eastAsia"/>
+                          <w:kern w:val="0"/>
+                          <w:position w:val="2"/>
+                          <w:sz w:val="20"/>
+                          <w:bdr w:val="none" w:sz="0" w:space="0" w:color="auto"/>
+                        </w:rPr>
+                        <w:t>圈時，各自代表的l</w:t>
+                      </w:r>
+                      <w:r>
+                        <w:rPr>
+                          <w:kern w:val="0"/>
+                          <w:position w:val="2"/>
+                          <w:sz w:val="20"/>
+                          <w:bdr w:val="none" w:sz="0" w:space="0" w:color="auto"/>
+                        </w:rPr>
+                        <w:t>abel</w:t>
+                      </w:r>
+                    </w:p>
+                  </w:txbxContent>
+                </v:textbox>
+              </v:shape>
+            </w:pict>
+          </mc:Fallback>
+        </mc:AlternateContent>
+      </w:r>
+    </w:p>
+    <w:p>
+      <w:pPr>
+        <w:spacing w:line="320" w:lineRule="exact"/>
+        <w:jc w:val="both"/>
+        <w:rPr>
+          <w:bdr w:val="none" w:sz="0" w:space="0" w:color="auto"/>
+        </w:rPr>
+      </w:pPr>
+    </w:p>
+    <w:p>
+      <w:pPr>
+        <w:spacing w:line="320" w:lineRule="exact"/>
+        <w:jc w:val="both"/>
+        <w:rPr>
+          <w:bdr w:val="none" w:sz="0" w:space="0" w:color="auto"/>
+        </w:rPr>
+      </w:pPr>
+    </w:p>
+    <w:p>
+      <w:pPr>
+        <w:spacing w:line="320" w:lineRule="exact"/>
+        <w:jc w:val="both"/>
+        <w:rPr>
+          <w:bdr w:val="none" w:sz="0" w:space="0" w:color="auto"/>
+        </w:rPr>
+      </w:pPr>
+    </w:p>
+    <w:p>
+      <w:pPr>
+        <w:spacing w:line="320" w:lineRule="exact"/>
+        <w:jc w:val="both"/>
+        <w:rPr>
+          <w:bdr w:val="none" w:sz="0" w:space="0" w:color="auto"/>
+        </w:rPr>
+      </w:pPr>
+    </w:p>
+    <w:p>
+      <w:pPr>
+        <w:spacing w:line="320" w:lineRule="exact"/>
+        <w:jc w:val="both"/>
+        <w:rPr>
+          <w:bdr w:val="none" w:sz="0" w:space="0" w:color="auto"/>
+        </w:rPr>
+      </w:pPr>
+    </w:p>
+    <w:p>
+      <w:pPr>
+        <w:spacing w:line="320" w:lineRule="exact"/>
+        <w:jc w:val="both"/>
+        <w:rPr>
+          <w:bdr w:val="none" w:sz="0" w:space="0" w:color="auto"/>
+        </w:rPr>
+      </w:pPr>
+    </w:p>
+    <w:p>
+      <w:pPr>
+        <w:spacing w:line="320" w:lineRule="exact"/>
+        <w:jc w:val="both"/>
+        <w:rPr>
+          <w:bdr w:val="none" w:sz="0" w:space="0" w:color="auto"/>
+        </w:rPr>
+      </w:pPr>
+    </w:p>
+    <w:p>
+      <w:pPr>
+        <w:spacing w:line="320" w:lineRule="exact"/>
+        <w:jc w:val="both"/>
+        <w:rPr>
+          <w:rFonts w:hint="eastAsia"/>
+          <w:bdr w:val="none" w:sz="0" w:space="0" w:color="auto"/>
+        </w:rPr>
+      </w:pPr>
+    </w:p>
+    <w:p>
+      <w:pPr>
+        <w:spacing w:line="320" w:lineRule="exact"/>
+        <w:jc w:val="both"/>
+        <w:rPr>
+          <w:bdr w:val="none" w:sz="0" w:space="0" w:color="auto"/>
+        </w:rPr>
+      </w:pPr>
+      <w:r>
+        <w:rPr>
+          <w:noProof/>
+          <w:bdr w:val="none" w:sz="0" w:space="0" w:color="auto"/>
+        </w:rPr>
+        <mc:AlternateContent>
+          <mc:Choice Requires="wps">
+            <w:drawing>
+              <wp:anchor distT="0" distB="0" distL="114300" distR="114300" simplePos="0" relativeHeight="251689984" behindDoc="0" locked="0" layoutInCell="1" allowOverlap="1" wp14:anchorId="3C437585" wp14:editId="0300323B">
+                <wp:simplePos x="0" y="0"/>
+                <wp:positionH relativeFrom="column">
+                  <wp:posOffset>3141736</wp:posOffset>
+                </wp:positionH>
+                <wp:positionV relativeFrom="paragraph">
+                  <wp:posOffset>49872</wp:posOffset>
+                </wp:positionV>
+                <wp:extent cx="3073644" cy="498231"/>
+                <wp:effectExtent l="0" t="0" r="0" b="0"/>
+                <wp:wrapNone/>
+                <wp:docPr id="24" name="文字方塊 2"/>
+                <wp:cNvGraphicFramePr>
+                  <a:graphicFrameLocks xmlns:a="http://schemas.openxmlformats.org/drawingml/2006/main"/>
+                </wp:cNvGraphicFramePr>
+                <a:graphic xmlns:a="http://schemas.openxmlformats.org/drawingml/2006/main">
+                  <a:graphicData uri="http://schemas.microsoft.com/office/word/2010/wordprocessingShape">
+                    <wps:wsp>
+                      <wps:cNvSpPr txBox="1">
+                        <a:spLocks noChangeArrowheads="1"/>
+                      </wps:cNvSpPr>
+                      <wps:spPr bwMode="auto">
+                        <a:xfrm>
+                          <a:off x="0" y="0"/>
+                          <a:ext cx="3073644" cy="498231"/>
+                        </a:xfrm>
+                        <a:prstGeom prst="rect">
+                          <a:avLst/>
+                        </a:prstGeom>
+                        <a:solidFill>
+                          <a:srgbClr val="FFFFFF"/>
+                        </a:solidFill>
+                        <a:ln w="9525">
+                          <a:noFill/>
+                          <a:miter lim="800000"/>
+                          <a:headEnd/>
+                          <a:tailEnd/>
+                        </a:ln>
+                      </wps:spPr>
+                      <wps:txbx>
+                        <w:txbxContent>
+                          <w:p>
+                            <w:pPr>
+                              <w:pStyle w:val="a9"/>
+                              <w:spacing w:before="100" w:beforeAutospacing="1" w:after="100" w:afterAutospacing="1" w:line="300" w:lineRule="exact"/>
+                              <w:contextualSpacing/>
+                              <w:rPr>
+                                <w:rFonts w:hint="eastAsia"/>
+                                <w:kern w:val="0"/>
+                                <w:position w:val="2"/>
+                                <w:sz w:val="20"/>
+                                <w:bdr w:val="none" w:sz="0" w:space="0" w:color="auto"/>
+                              </w:rPr>
+                            </w:pPr>
+                            <w:r>
+                              <w:rPr>
+                                <w:rFonts w:hint="eastAsia"/>
+                                <w:kern w:val="0"/>
+                                <w:position w:val="2"/>
+                                <w:sz w:val="20"/>
+                                <w:bdr w:val="none" w:sz="0" w:space="0" w:color="auto"/>
+                              </w:rPr>
+                              <w:t>跑每一張原始的圖片，如果圖片中p</w:t>
+                            </w:r>
+                            <w:r>
+                              <w:rPr>
+                                <w:kern w:val="0"/>
+                                <w:position w:val="2"/>
+                                <w:sz w:val="20"/>
+                                <w:bdr w:val="none" w:sz="0" w:space="0" w:color="auto"/>
+                              </w:rPr>
+                              <w:t>ixel</w:t>
+                            </w:r>
+                            <w:r>
+                              <w:rPr>
+                                <w:rFonts w:hint="eastAsia"/>
+                                <w:kern w:val="0"/>
+                                <w:position w:val="2"/>
+                                <w:sz w:val="20"/>
+                                <w:bdr w:val="none" w:sz="0" w:space="0" w:color="auto"/>
+                              </w:rPr>
+                              <w:t>值為0則直接將該pixel設定為拜訪過</w:t>
+                            </w:r>
+                          </w:p>
+                        </w:txbxContent>
+                      </wps:txbx>
+                      <wps:bodyPr rot="0" vert="horz" wrap="square" lIns="91440" tIns="45720" rIns="91440" bIns="45720" anchor="t" anchorCtr="0">
+                        <a:noAutofit/>
+                      </wps:bodyPr>
+                    </wps:wsp>
+                  </a:graphicData>
+                </a:graphic>
+                <wp14:sizeRelH relativeFrom="margin">
+                  <wp14:pctWidth>0</wp14:pctWidth>
+                </wp14:sizeRelH>
+                <wp14:sizeRelV relativeFrom="margin">
+                  <wp14:pctHeight>0</wp14:pctHeight>
+                </wp14:sizeRelV>
+              </wp:anchor>
+            </w:drawing>
+          </mc:Choice>
+          <mc:Fallback>
+            <w:pict>
+              <v:shape w14:anchorId="3C437585" id="_x0000_s1039" type="#_x0000_t202" style="position:absolute;left:0;text-align:left;margin-left:247.4pt;margin-top:3.95pt;width:242pt;height:39.25pt;z-index:251689984;visibility:visible;mso-wrap-style:square;mso-width-percent:0;mso-height-percent:0;mso-wrap-distance-left:9pt;mso-wrap-distance-top:0;mso-wrap-distance-right:9pt;mso-wrap-distance-bottom:0;mso-position-horizontal:absolute;mso-position-horizontal-relative:text;mso-position-vertical:absolute;mso-position-vertical-relative:text;mso-width-percent:0;mso-height-percent:0;mso-width-relative:margin;mso-height-relative:margin;v-text-anchor:top" o:gfxdata="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" stroked="f">
+                <v:textbox>
+                  <w:txbxContent>
+                    <w:p>
+                      <w:pPr>
+                        <w:pStyle w:val="a9"/>
+                        <w:spacing w:before="100" w:beforeAutospacing="1" w:after="100" w:afterAutospacing="1" w:line="300" w:lineRule="exact"/>
+                        <w:contextualSpacing/>
+                        <w:rPr>
+                          <w:rFonts w:hint="eastAsia"/>
+                          <w:kern w:val="0"/>
+                          <w:position w:val="2"/>
+                          <w:sz w:val="20"/>
+                          <w:bdr w:val="none" w:sz="0" w:space="0" w:color="auto"/>
+                        </w:rPr>
+                      </w:pPr>
+                      <w:r>
+                        <w:rPr>
+                          <w:rFonts w:hint="eastAsia"/>
+                          <w:kern w:val="0"/>
+                          <w:position w:val="2"/>
+                          <w:sz w:val="20"/>
+                          <w:bdr w:val="none" w:sz="0" w:space="0" w:color="auto"/>
+                        </w:rPr>
+                        <w:t>跑每一張原始的圖片，如果圖片中p</w:t>
+                      </w:r>
+                      <w:r>
+                        <w:rPr>
+                          <w:kern w:val="0"/>
+                          <w:position w:val="2"/>
+                          <w:sz w:val="20"/>
+                          <w:bdr w:val="none" w:sz="0" w:space="0" w:color="auto"/>
+                        </w:rPr>
+                        <w:t>ixel</w:t>
+                      </w:r>
+                      <w:r>
+                        <w:rPr>
+                          <w:rFonts w:hint="eastAsia"/>
+                          <w:kern w:val="0"/>
+                          <w:position w:val="2"/>
+                          <w:sz w:val="20"/>
+                          <w:bdr w:val="none" w:sz="0" w:space="0" w:color="auto"/>
+                        </w:rPr>
+                        <w:t>值為0則直接將該pixel設定為拜訪過</w:t>
+                      </w:r>
+                    </w:p>
+                  </w:txbxContent>
+                </v:textbox>
+              </v:shape>
+            </w:pict>
+          </mc:Fallback>
+        </mc:AlternateContent>
+      </w:r>
+      <w:r>
+        <w:rPr>
+          <w:noProof/>
+        </w:rPr>
+        <w:drawing>
+          <wp:anchor distT="0" distB="0" distL="114300" distR="114300" simplePos="0" relativeHeight="251681792" behindDoc="1" locked="0" layoutInCell="1" allowOverlap="1" wp14:anchorId="1C8F84E0">
+            <wp:simplePos x="0" y="0"/>
+            <wp:positionH relativeFrom="margin">
+              <wp:align>right</wp:align>
+            </wp:positionH>
+            <wp:positionV relativeFrom="paragraph">
+              <wp:posOffset>6985</wp:posOffset>
+            </wp:positionV>
+            <wp:extent cx="6645910" cy="2941955"/>
+            <wp:effectExtent l="0" t="0" r="2540" b="0"/>
+            <wp:wrapNone/>
+            <wp:docPr id="20" name="圖片 20"/>
+            <wp:cNvGraphicFramePr>
+              <a:graphicFrameLocks xmlns:a="http://schemas.openxmlformats.org/drawingml/2006/main" noChangeAspect="1"/>
+            </wp:cNvGraphicFramePr>
+            <a:graphic xmlns:a="http://schemas.openxmlformats.org/drawingml/2006/main">
+              <a:graphicData uri="http://schemas.openxmlformats.org/drawingml/2006/picture">
+                <pic:pic xmlns:pic="http://schemas.openxmlformats.org/drawingml/2006/picture">
+                  <pic:nvPicPr>
+                    <pic:cNvPr id="1" name=""/>
+                    <pic:cNvPicPr/>
+                  </pic:nvPicPr>
+                  <pic:blipFill>
+                    <a:blip r:embed="rId14">
+                      <a:extLst>
+                        <a:ext uri="{28A0092B-C50C-407E-A947-70E740481C1C}">
+                          <a14:useLocalDpi xmlns:a14="http://schemas.microsoft.com/office/drawing/2010/main" val="0"/>
+                        </a:ext>
+                      </a:extLst>
+                    </a:blip>
+                    <a:stretch>
+                      <a:fillRect/>
+                    </a:stretch>
+                  </pic:blipFill>
+                  <pic:spPr>
+                    <a:xfrm>
+                      <a:off x="0" y="0"/>
+                      <a:ext cx="6645910" cy="2941955"/>
+                    </a:xfrm>
+                    <a:prstGeom prst="rect">
+                      <a:avLst/>
+                    </a:prstGeom>
+                  </pic:spPr>
+                </pic:pic>
+              </a:graphicData>
+            </a:graphic>
+          </wp:anchor>
+        </w:drawing>
+      </w:r>
+    </w:p>
+    <w:p>
+      <w:pPr>
+        <w:spacing w:line="320" w:lineRule="exact"/>
+        <w:jc w:val="both"/>
+        <w:rPr>
+          <w:bdr w:val="none" w:sz="0" w:space="0" w:color="auto"/>
+        </w:rPr>
+      </w:pPr>
+    </w:p>
+    <w:p>
+      <w:pPr>
+        <w:spacing w:line="320" w:lineRule="exact"/>
+        <w:jc w:val="both"/>
+        <w:rPr>
+          <w:bdr w:val="none" w:sz="0" w:space="0" w:color="auto"/>
+        </w:rPr>
+      </w:pPr>
+      <w:r>
+        <w:rPr>
+          <w:noProof/>
+          <w:bdr w:val="none" w:sz="0" w:space="0" w:color="auto"/>
+        </w:rPr>
+        <mc:AlternateContent>
+          <mc:Choice Requires="wps">
+            <w:drawing>
+              <wp:anchor distT="0" distB="0" distL="114300" distR="114300" simplePos="0" relativeHeight="251692032" behindDoc="0" locked="0" layoutInCell="1" allowOverlap="1" wp14:anchorId="45714346" wp14:editId="252EACFF">
+                <wp:simplePos x="0" y="0"/>
+                <wp:positionH relativeFrom="column">
+                  <wp:posOffset>2800985</wp:posOffset>
+                </wp:positionH>
+                <wp:positionV relativeFrom="paragraph">
+                  <wp:posOffset>158848</wp:posOffset>
+                </wp:positionV>
+                <wp:extent cx="3601183" cy="269631"/>
+                <wp:effectExtent l="0" t="0" r="0" b="0"/>
+                <wp:wrapNone/>
+                <wp:docPr id="25" name="文字方塊 2"/>
+                <wp:cNvGraphicFramePr>
+                  <a:graphicFrameLocks xmlns:a="http://schemas.openxmlformats.org/drawingml/2006/main"/>
+                </wp:cNvGraphicFramePr>
+                <a:graphic xmlns:a="http://schemas.openxmlformats.org/drawingml/2006/main">
+                  <a:graphicData uri="http://schemas.microsoft.com/office/word/2010/wordprocessingShape">
+                    <wps:wsp>
+                      <wps:cNvSpPr txBox="1">
+                        <a:spLocks noChangeArrowheads="1"/>
+                      </wps:cNvSpPr>
+                      <wps:spPr bwMode="auto">
+                        <a:xfrm>
+                          <a:off x="0" y="0"/>
+                          <a:ext cx="3601183" cy="269631"/>
+                        </a:xfrm>
+                        <a:prstGeom prst="rect">
+                          <a:avLst/>
+                        </a:prstGeom>
+                        <a:solidFill>
+                          <a:srgbClr val="FFFFFF"/>
+                        </a:solidFill>
+                        <a:ln w="9525">
+                          <a:noFill/>
+                          <a:miter lim="800000"/>
+                          <a:headEnd/>
+                          <a:tailEnd/>
+                        </a:ln>
+                      </wps:spPr>
+                      <wps:txbx>
+                        <w:txbxContent>
+                          <w:p>
+                            <w:pPr>
+                              <w:pStyle w:val="a9"/>
+                              <w:spacing w:before="100" w:beforeAutospacing="1" w:after="100" w:afterAutospacing="1" w:line="300" w:lineRule="exact"/>
+                              <w:contextualSpacing/>
+                              <w:rPr>
+                                <w:rFonts w:hint="eastAsia"/>
+                                <w:kern w:val="0"/>
+                                <w:position w:val="2"/>
+                                <w:sz w:val="20"/>
+                                <w:bdr w:val="none" w:sz="0" w:space="0" w:color="auto"/>
+                              </w:rPr>
+                            </w:pPr>
+                            <w:r>
+                              <w:rPr>
+                                <w:rFonts w:hint="eastAsia"/>
+                                <w:kern w:val="0"/>
+                                <w:position w:val="2"/>
+                                <w:sz w:val="20"/>
+                                <w:bdr w:val="none" w:sz="0" w:space="0" w:color="auto"/>
+                              </w:rPr>
+                              <w:t>如果不為0，又沒拜訪過，則將該位置丟進去s</w:t>
+                            </w:r>
+                            <w:r>
+                              <w:rPr>
+                                <w:kern w:val="0"/>
+                                <w:position w:val="2"/>
+                                <w:sz w:val="20"/>
+                                <w:bdr w:val="none" w:sz="0" w:space="0" w:color="auto"/>
+                              </w:rPr>
+                              <w:t>tack</w:t>
+                            </w:r>
+                            <w:r>
+                              <w:rPr>
+                                <w:rFonts w:hint="eastAsia"/>
+                                <w:kern w:val="0"/>
+                                <w:position w:val="2"/>
+                                <w:sz w:val="20"/>
+                                <w:bdr w:val="none" w:sz="0" w:space="0" w:color="auto"/>
+                              </w:rPr>
+                              <w:t>處理</w:t>
+                            </w:r>
+                          </w:p>
+                        </w:txbxContent>
+                      </wps:txbx>
+                      <wps:bodyPr rot="0" vert="horz" wrap="square" lIns="91440" tIns="45720" rIns="91440" bIns="45720" anchor="t" anchorCtr="0">
+                        <a:noAutofit/>
+                      </wps:bodyPr>
+                    </wps:wsp>
+                  </a:graphicData>
+                </a:graphic>
+                <wp14:sizeRelH relativeFrom="margin">
+                  <wp14:pctWidth>0</wp14:pctWidth>
+                </wp14:sizeRelH>
+                <wp14:sizeRelV relativeFrom="margin">
+                  <wp14:pctHeight>0</wp14:pctHeight>
+                </wp14:sizeRelV>
+              </wp:anchor>
+            </w:drawing>
+          </mc:Choice>
+          <mc:Fallback>
+            <w:pict>
+              <v:shape w14:anchorId="45714346" id="_x0000_s1040" type="#_x0000_t202" style="position:absolute;left:0;text-align:left;margin-left:220.55pt;margin-top:12.5pt;width:283.55pt;height:21.25pt;z-index:251692032;visibility:visible;mso-wrap-style:square;mso-width-percent:0;mso-height-percent:0;mso-wrap-distance-left:9pt;mso-wrap-distance-top:0;mso-wrap-distance-right:9pt;mso-wrap-distance-bottom:0;mso-position-horizontal:absolute;mso-position-horizontal-relative:text;mso-position-vertical:absolute;mso-position-vertical-relative:text;mso-width-percent:0;mso-height-percent:0;mso-width-relative:margin;mso-height-relative:margin;v-text-anchor:top" o:gfxdata="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" stroked="f">
+                <v:textbox>
+                  <w:txbxContent>
+                    <w:p>
+                      <w:pPr>
+                        <w:pStyle w:val="a9"/>
+                        <w:spacing w:before="100" w:beforeAutospacing="1" w:after="100" w:afterAutospacing="1" w:line="300" w:lineRule="exact"/>
+                        <w:contextualSpacing/>
+                        <w:rPr>
+                          <w:rFonts w:hint="eastAsia"/>
+                          <w:kern w:val="0"/>
+                          <w:position w:val="2"/>
+                          <w:sz w:val="20"/>
+                          <w:bdr w:val="none" w:sz="0" w:space="0" w:color="auto"/>
+                        </w:rPr>
+                      </w:pPr>
+                      <w:r>
+                        <w:rPr>
+                          <w:rFonts w:hint="eastAsia"/>
+                          <w:kern w:val="0"/>
+                          <w:position w:val="2"/>
+                          <w:sz w:val="20"/>
+                          <w:bdr w:val="none" w:sz="0" w:space="0" w:color="auto"/>
+                        </w:rPr>
+                        <w:t>如果不為0，又沒拜訪過，則將該位置丟進去s</w:t>
+                      </w:r>
+                      <w:r>
+                        <w:rPr>
+                          <w:kern w:val="0"/>
+                          <w:position w:val="2"/>
+                          <w:sz w:val="20"/>
+                          <w:bdr w:val="none" w:sz="0" w:space="0" w:color="auto"/>
+                        </w:rPr>
+                        <w:t>tack</w:t>
+                      </w:r>
+                      <w:r>
+                        <w:rPr>
+                          <w:rFonts w:hint="eastAsia"/>
+                          <w:kern w:val="0"/>
+                          <w:position w:val="2"/>
+                          <w:sz w:val="20"/>
+                          <w:bdr w:val="none" w:sz="0" w:space="0" w:color="auto"/>
+                        </w:rPr>
+                        <w:t>處理</w:t>
+                      </w:r>
+                    </w:p>
+                  </w:txbxContent>
+                </v:textbox>
+              </v:shape>
+            </w:pict>
+          </mc:Fallback>
+        </mc:AlternateContent>
+      </w:r>
+    </w:p>
+    <w:p>
+      <w:pPr>
+        <w:spacing w:line="320" w:lineRule="exact"/>
+        <w:jc w:val="both"/>
+        <w:rPr>
+          <w:bdr w:val="none" w:sz="0" w:space="0" w:color="auto"/>
+        </w:rPr>
+      </w:pPr>
+    </w:p>
+    <w:p>
+      <w:pPr>
+        <w:spacing w:line="320" w:lineRule="exact"/>
+        <w:jc w:val="both"/>
+        <w:rPr>
+          <w:bdr w:val="none" w:sz="0" w:space="0" w:color="auto"/>
+        </w:rPr>
+      </w:pPr>
+      <w:r>
+        <w:rPr>
+          <w:noProof/>
+          <w:bdr w:val="none" w:sz="0" w:space="0" w:color="auto"/>
+        </w:rPr>
+        <mc:AlternateContent>
+          <mc:Choice Requires="wps">
+            <w:drawing>
+              <wp:anchor distT="0" distB="0" distL="114300" distR="114300" simplePos="0" relativeHeight="251694080" behindDoc="0" locked="0" layoutInCell="1" allowOverlap="1" wp14:anchorId="186A664D" wp14:editId="44E34C93">
+                <wp:simplePos x="0" y="0"/>
+                <wp:positionH relativeFrom="column">
+                  <wp:posOffset>2800545</wp:posOffset>
+                </wp:positionH>
+                <wp:positionV relativeFrom="paragraph">
+                  <wp:posOffset>39810</wp:posOffset>
+                </wp:positionV>
+                <wp:extent cx="3601183" cy="269631"/>
+                <wp:effectExtent l="0" t="0" r="0" b="0"/>
+                <wp:wrapNone/>
+                <wp:docPr id="26" name="文字方塊 2"/>
+                <wp:cNvGraphicFramePr>
+                  <a:graphicFrameLocks xmlns:a="http://schemas.openxmlformats.org/drawingml/2006/main"/>
+                </wp:cNvGraphicFramePr>
+                <a:graphic xmlns:a="http://schemas.openxmlformats.org/drawingml/2006/main">
+                  <a:graphicData uri="http://schemas.microsoft.com/office/word/2010/wordprocessingShape">
+                    <wps:wsp>
+                      <wps:cNvSpPr txBox="1">
+                        <a:spLocks noChangeArrowheads="1"/>
+                      </wps:cNvSpPr>
+                      <wps:spPr bwMode="auto">
+                        <a:xfrm>
+                          <a:off x="0" y="0"/>
+                          <a:ext cx="3601183" cy="269631"/>
+                        </a:xfrm>
+                        <a:prstGeom prst="rect">
+                          <a:avLst/>
+                        </a:prstGeom>
+                        <a:solidFill>
+                          <a:srgbClr val="FFFFFF"/>
+                        </a:solidFill>
+                        <a:ln w="9525">
+                          <a:noFill/>
+                          <a:miter lim="800000"/>
+                          <a:headEnd/>
+                          <a:tailEnd/>
+                        </a:ln>
+                      </wps:spPr>
+                      <wps:txbx>
+                        <w:txbxContent>
+                          <w:p>
+                            <w:pPr>
+                              <w:pStyle w:val="a9"/>
+                              <w:spacing w:before="100" w:beforeAutospacing="1" w:after="100" w:afterAutospacing="1" w:line="300" w:lineRule="exact"/>
+                              <w:contextualSpacing/>
+                              <w:rPr>
+                                <w:rFonts w:hint="eastAsia"/>
+                                <w:kern w:val="0"/>
+                                <w:position w:val="2"/>
+                                <w:sz w:val="20"/>
+                                <w:bdr w:val="none" w:sz="0" w:space="0" w:color="auto"/>
+                              </w:rPr>
+                            </w:pPr>
+                            <w:r>
+                              <w:rPr>
+                                <w:rFonts w:hint="eastAsia"/>
+                                <w:kern w:val="0"/>
+                                <w:position w:val="2"/>
+                                <w:sz w:val="20"/>
+                                <w:bdr w:val="none" w:sz="0" w:space="0" w:color="auto"/>
+                              </w:rPr>
+                              <w:t>如果</w:t>
+                            </w:r>
+                            <w:r>
+                              <w:rPr>
+                                <w:rFonts w:hint="eastAsia"/>
+                                <w:kern w:val="0"/>
+                                <w:position w:val="2"/>
+                                <w:sz w:val="20"/>
+                                <w:bdr w:val="none" w:sz="0" w:space="0" w:color="auto"/>
+                              </w:rPr>
+                              <w:t>s</w:t>
+                            </w:r>
+                            <w:r>
+                              <w:rPr>
+                                <w:kern w:val="0"/>
+                                <w:position w:val="2"/>
+                                <w:sz w:val="20"/>
+                                <w:bdr w:val="none" w:sz="0" w:space="0" w:color="auto"/>
+                              </w:rPr>
+                              <w:t>tack</w:t>
+                            </w:r>
+                            <w:r>
+                              <w:rPr>
+                                <w:rFonts w:hint="eastAsia"/>
+                                <w:kern w:val="0"/>
+                                <w:position w:val="2"/>
+                                <w:sz w:val="20"/>
+                                <w:bdr w:val="none" w:sz="0" w:space="0" w:color="auto"/>
+                              </w:rPr>
+                              <w:t>裡還有東西，則依序p</w:t>
+                            </w:r>
+                            <w:r>
+                              <w:rPr>
+                                <w:kern w:val="0"/>
+                                <w:position w:val="2"/>
+                                <w:sz w:val="20"/>
+                                <w:bdr w:val="none" w:sz="0" w:space="0" w:color="auto"/>
+                              </w:rPr>
+                              <w:t>op</w:t>
+                            </w:r>
+                            <w:r>
+                              <w:rPr>
+                                <w:rFonts w:hint="eastAsia"/>
+                                <w:kern w:val="0"/>
+                                <w:position w:val="2"/>
+                                <w:sz w:val="20"/>
+                                <w:bdr w:val="none" w:sz="0" w:space="0" w:color="auto"/>
+                              </w:rPr>
+                              <w:t>出來以先進後出的方式</w:t>
+                            </w:r>
+                          </w:p>
+                        </w:txbxContent>
+                      </wps:txbx>
+                      <wps:bodyPr rot="0" vert="horz" wrap="square" lIns="91440" tIns="45720" rIns="91440" bIns="45720" anchor="t" anchorCtr="0">
+                        <a:noAutofit/>
+                      </wps:bodyPr>
+                    </wps:wsp>
+                  </a:graphicData>
+                </a:graphic>
+                <wp14:sizeRelH relativeFrom="margin">
+                  <wp14:pctWidth>0</wp14:pctWidth>
+                </wp14:sizeRelH>
+                <wp14:sizeRelV relativeFrom="margin">
+                  <wp14:pctHeight>0</wp14:pctHeight>
+                </wp14:sizeRelV>
+              </wp:anchor>
+            </w:drawing>
+          </mc:Choice>
+          <mc:Fallback>
+            <w:pict>
+              <v:shape w14:anchorId="186A664D" id="_x0000_s1041" type="#_x0000_t202" style="position:absolute;left:0;text-align:left;margin-left:220.5pt;margin-top:3.15pt;width:283.55pt;height:21.25pt;z-index:251694080;visibility:visible;mso-wrap-style:square;mso-width-percent:0;mso-height-percent:0;mso-wrap-distance-left:9pt;mso-wrap-distance-top:0;mso-wrap-distance-right:9pt;mso-wrap-distance-bottom:0;mso-position-horizontal:absolute;mso-position-horizontal-relative:text;mso-position-vertical:absolute;mso-position-vertical-relative:text;mso-width-percent:0;mso-height-percent:0;mso-width-relative:margin;mso-height-relative:margin;v-text-anchor:top" o:gfxdata="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" stroked="f">
+                <v:textbox>
+                  <w:txbxContent>
+                    <w:p>
+                      <w:pPr>
+                        <w:pStyle w:val="a9"/>
+                        <w:spacing w:before="100" w:beforeAutospacing="1" w:after="100" w:afterAutospacing="1" w:line="300" w:lineRule="exact"/>
+                        <w:contextualSpacing/>
+                        <w:rPr>
+                          <w:rFonts w:hint="eastAsia"/>
+                          <w:kern w:val="0"/>
+                          <w:position w:val="2"/>
+                          <w:sz w:val="20"/>
+                          <w:bdr w:val="none" w:sz="0" w:space="0" w:color="auto"/>
+                        </w:rPr>
+                      </w:pPr>
+                      <w:r>
+                        <w:rPr>
+                          <w:rFonts w:hint="eastAsia"/>
+                          <w:kern w:val="0"/>
+                          <w:position w:val="2"/>
+                          <w:sz w:val="20"/>
+                          <w:bdr w:val="none" w:sz="0" w:space="0" w:color="auto"/>
+                        </w:rPr>
+                        <w:t>如果</w:t>
+                      </w:r>
+                      <w:r>
+                        <w:rPr>
+                          <w:rFonts w:hint="eastAsia"/>
+                          <w:kern w:val="0"/>
+                          <w:position w:val="2"/>
+                          <w:sz w:val="20"/>
+                          <w:bdr w:val="none" w:sz="0" w:space="0" w:color="auto"/>
+                        </w:rPr>
+                        <w:t>s</w:t>
+                      </w:r>
+                      <w:r>
+                        <w:rPr>
+                          <w:kern w:val="0"/>
+                          <w:position w:val="2"/>
+                          <w:sz w:val="20"/>
+                          <w:bdr w:val="none" w:sz="0" w:space="0" w:color="auto"/>
+                        </w:rPr>
+                        <w:t>tack</w:t>
+                      </w:r>
+                      <w:r>
+                        <w:rPr>
+                          <w:rFonts w:hint="eastAsia"/>
+                          <w:kern w:val="0"/>
+                          <w:position w:val="2"/>
+                          <w:sz w:val="20"/>
+                          <w:bdr w:val="none" w:sz="0" w:space="0" w:color="auto"/>
+                        </w:rPr>
+                        <w:t>裡還有東西，則依序p</w:t>
+                      </w:r>
+                      <w:r>
+                        <w:rPr>
+                          <w:kern w:val="0"/>
+                          <w:position w:val="2"/>
+                          <w:sz w:val="20"/>
+                          <w:bdr w:val="none" w:sz="0" w:space="0" w:color="auto"/>
+                        </w:rPr>
+                        <w:t>op</w:t>
+                      </w:r>
+                      <w:r>
+                        <w:rPr>
+                          <w:rFonts w:hint="eastAsia"/>
+                          <w:kern w:val="0"/>
+                          <w:position w:val="2"/>
+                          <w:sz w:val="20"/>
+                          <w:bdr w:val="none" w:sz="0" w:space="0" w:color="auto"/>
+                        </w:rPr>
+                        <w:t>出來以先進後出的方式</w:t>
+                      </w:r>
+                    </w:p>
+                  </w:txbxContent>
+                </v:textbox>
+              </v:shape>
+            </w:pict>
+          </mc:Fallback>
+        </mc:AlternateContent>
+      </w:r>
+    </w:p>
+    <w:p>
+      <w:pPr>
+        <w:spacing w:line="320" w:lineRule="exact"/>
+        <w:jc w:val="both"/>
+        <w:rPr>
+          <w:bdr w:val="none" w:sz="0" w:space="0" w:color="auto"/>
+        </w:rPr>
+      </w:pPr>
+      <w:r>
+        <w:rPr>
+          <w:noProof/>
+          <w:bdr w:val="none" w:sz="0" w:space="0" w:color="auto"/>
+        </w:rPr>
+        <mc:AlternateContent>
+          <mc:Choice Requires="wps">
+            <w:drawing>
+              <wp:anchor distT="0" distB="0" distL="114300" distR="114300" simplePos="0" relativeHeight="251696128" behindDoc="0" locked="0" layoutInCell="1" allowOverlap="1" wp14:anchorId="0D7229A3" wp14:editId="6FB40A2F">
+                <wp:simplePos x="0" y="0"/>
+                <wp:positionH relativeFrom="column">
+                  <wp:posOffset>3001108</wp:posOffset>
+                </wp:positionH>
+                <wp:positionV relativeFrom="paragraph">
+                  <wp:posOffset>126414</wp:posOffset>
+                </wp:positionV>
+                <wp:extent cx="3601183" cy="838200"/>
+                <wp:effectExtent l="0" t="0" r="0" b="0"/>
+                <wp:wrapNone/>
+                <wp:docPr id="27" name="文字方塊 2"/>
+                <wp:cNvGraphicFramePr>
+                  <a:graphicFrameLocks xmlns:a="http://schemas.openxmlformats.org/drawingml/2006/main"/>
+                </wp:cNvGraphicFramePr>
+                <a:graphic xmlns:a="http://schemas.openxmlformats.org/drawingml/2006/main">
+                  <a:graphicData uri="http://schemas.microsoft.com/office/word/2010/wordprocessingShape">
+                    <wps:wsp>
+                      <wps:cNvSpPr txBox="1">
+                        <a:spLocks noChangeArrowheads="1"/>
+                      </wps:cNvSpPr>
+                      <wps:spPr bwMode="auto">
+                        <a:xfrm>
+                          <a:off x="0" y="0"/>
+                          <a:ext cx="3601183" cy="838200"/>
+                        </a:xfrm>
+                        <a:prstGeom prst="rect">
+                          <a:avLst/>
+                        </a:prstGeom>
+                        <a:solidFill>
+                          <a:srgbClr val="FFFFFF"/>
+                        </a:solidFill>
+                        <a:ln w="9525">
+                          <a:noFill/>
+                          <a:miter lim="800000"/>
+                          <a:headEnd/>
+                          <a:tailEnd/>
+                        </a:ln>
+                      </wps:spPr>
+                      <wps:txbx>
+                        <w:txbxContent>
+                          <w:p>
+                            <w:pPr>
+                              <w:pStyle w:val="a9"/>
+                              <w:spacing w:before="100" w:beforeAutospacing="1" w:after="100" w:afterAutospacing="1" w:line="300" w:lineRule="exact"/>
+                              <w:contextualSpacing/>
+                              <w:rPr>
+                                <w:rFonts w:hint="eastAsia"/>
+                                <w:kern w:val="0"/>
+                                <w:position w:val="2"/>
+                                <w:sz w:val="20"/>
+                                <w:bdr w:val="none" w:sz="0" w:space="0" w:color="auto"/>
+                              </w:rPr>
+                            </w:pPr>
+                            <w:r>
+                              <w:rPr>
+                                <w:rFonts w:hint="eastAsia"/>
+                                <w:kern w:val="0"/>
+                                <w:position w:val="2"/>
+                                <w:sz w:val="20"/>
+                                <w:bdr w:val="none" w:sz="0" w:space="0" w:color="auto"/>
+                              </w:rPr>
+                              <w:t>當每處理一個s</w:t>
+                            </w:r>
+                            <w:r>
+                              <w:rPr>
+                                <w:kern w:val="0"/>
+                                <w:position w:val="2"/>
+                                <w:sz w:val="20"/>
+                                <w:bdr w:val="none" w:sz="0" w:space="0" w:color="auto"/>
+                              </w:rPr>
+                              <w:t>tack</w:t>
+                            </w:r>
+                            <w:r>
+                              <w:rPr>
+                                <w:rFonts w:hint="eastAsia"/>
+                                <w:kern w:val="0"/>
+                                <w:position w:val="2"/>
+                                <w:sz w:val="20"/>
+                                <w:bdr w:val="none" w:sz="0" w:space="0" w:color="auto"/>
+                              </w:rPr>
+                              <w:t>中元件都去掃描九宮格，並判斷是否有相連</w:t>
+                            </w:r>
+                            <w:r>
+                              <w:rPr>
+                                <w:rFonts w:hint="eastAsia"/>
+                                <w:kern w:val="0"/>
+                                <w:position w:val="2"/>
+                                <w:sz w:val="20"/>
+                                <w:bdr w:val="none" w:sz="0" w:space="0" w:color="auto"/>
+                              </w:rPr>
+                              <w:t>，如果有</w:t>
+                            </w:r>
+                            <w:r>
+                              <w:rPr>
+                                <w:kern w:val="0"/>
+                                <w:position w:val="2"/>
+                                <w:sz w:val="20"/>
+                                <w:bdr w:val="none" w:sz="0" w:space="0" w:color="auto"/>
+                              </w:rPr>
+                              <w:t>pixel</w:t>
+                            </w:r>
+                            <w:r>
+                              <w:rPr>
+                                <w:rFonts w:hint="eastAsia"/>
+                                <w:kern w:val="0"/>
+                                <w:position w:val="2"/>
+                                <w:sz w:val="20"/>
+                                <w:bdr w:val="none" w:sz="0" w:space="0" w:color="auto"/>
+                              </w:rPr>
+                              <w:t>像素不等於0並且</w:t>
+                            </w:r>
+                            <w:proofErr w:type="gramStart"/>
+                            <w:r>
+                              <w:rPr>
+                                <w:rFonts w:hint="eastAsia"/>
+                                <w:kern w:val="0"/>
+                                <w:position w:val="2"/>
+                                <w:sz w:val="20"/>
+                                <w:bdr w:val="none" w:sz="0" w:space="0" w:color="auto"/>
+                              </w:rPr>
+                              <w:t>或沒拜過</w:t>
+                            </w:r>
+                            <w:proofErr w:type="gramEnd"/>
+                            <w:r>
+                              <w:rPr>
+                                <w:rFonts w:hint="eastAsia"/>
+                                <w:kern w:val="0"/>
+                                <w:position w:val="2"/>
+                                <w:sz w:val="20"/>
+                                <w:bdr w:val="none" w:sz="0" w:space="0" w:color="auto"/>
+                              </w:rPr>
+                              <w:t>再丟進去s</w:t>
+                            </w:r>
+                            <w:r>
+                              <w:rPr>
+                                <w:kern w:val="0"/>
+                                <w:position w:val="2"/>
+                                <w:sz w:val="20"/>
+                                <w:bdr w:val="none" w:sz="0" w:space="0" w:color="auto"/>
+                              </w:rPr>
+                              <w:t>tack</w:t>
+                            </w:r>
+                            <w:r>
+                              <w:rPr>
+                                <w:rFonts w:hint="eastAsia"/>
+                                <w:kern w:val="0"/>
+                                <w:position w:val="2"/>
+                                <w:sz w:val="20"/>
+                                <w:bdr w:val="none" w:sz="0" w:space="0" w:color="auto"/>
+                              </w:rPr>
+                              <w:t>處理，等一次stack都空了表示整張圖該l</w:t>
+                            </w:r>
+                            <w:r>
+                              <w:rPr>
+                                <w:kern w:val="0"/>
+                                <w:position w:val="2"/>
+                                <w:sz w:val="20"/>
+                                <w:bdr w:val="none" w:sz="0" w:space="0" w:color="auto"/>
+                              </w:rPr>
+                              <w:t>abel</w:t>
+                            </w:r>
+                            <w:r>
+                              <w:rPr>
+                                <w:rFonts w:hint="eastAsia"/>
+                                <w:kern w:val="0"/>
+                                <w:position w:val="2"/>
+                                <w:sz w:val="20"/>
+                                <w:bdr w:val="none" w:sz="0" w:space="0" w:color="auto"/>
+                              </w:rPr>
+                              <w:t>相連的也結束，並進入下一回合</w:t>
+                            </w:r>
+                          </w:p>
+                        </w:txbxContent>
+                      </wps:txbx>
+                      <wps:bodyPr rot="0" vert="horz" wrap="square" lIns="91440" tIns="45720" rIns="91440" bIns="45720" anchor="t" anchorCtr="0">
+                        <a:noAutofit/>
+                      </wps:bodyPr>
+                    </wps:wsp>
+                  </a:graphicData>
+                </a:graphic>
+                <wp14:sizeRelH relativeFrom="margin">
+                  <wp14:pctWidth>0</wp14:pctWidth>
+                </wp14:sizeRelH>
+                <wp14:sizeRelV relativeFrom="margin">
+                  <wp14:pctHeight>0</wp14:pctHeight>
+                </wp14:sizeRelV>
+              </wp:anchor>
+            </w:drawing>
+          </mc:Choice>
+          <mc:Fallback>
+            <w:pict>
+              <v:shape w14:anchorId="0D7229A3" id="_x0000_s1042" type="#_x0000_t202" style="position:absolute;left:0;text-align:left;margin-left:236.3pt;margin-top:9.95pt;width:283.55pt;height:66pt;z-index:251696128;visibility:visible;mso-wrap-style:square;mso-width-percent:0;mso-height-percent:0;mso-wrap-distance-left:9pt;mso-wrap-distance-top:0;mso-wrap-distance-right:9pt;mso-wrap-distance-bottom:0;mso-position-horizontal:absolute;mso-position-horizontal-relative:text;mso-position-vertical:absolute;mso-position-vertical-relative:text;mso-width-percent:0;mso-height-percent:0;mso-width-relative:margin;mso-height-relative:margin;v-text-anchor:top" o:gfxdata="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" stroked="f">
+                <v:textbox>
+                  <w:txbxContent>
+                    <w:p>
+                      <w:pPr>
+                        <w:pStyle w:val="a9"/>
+                        <w:spacing w:before="100" w:beforeAutospacing="1" w:after="100" w:afterAutospacing="1" w:line="300" w:lineRule="exact"/>
+                        <w:contextualSpacing/>
+                        <w:rPr>
+                          <w:rFonts w:hint="eastAsia"/>
+                          <w:kern w:val="0"/>
+                          <w:position w:val="2"/>
+                          <w:sz w:val="20"/>
+                          <w:bdr w:val="none" w:sz="0" w:space="0" w:color="auto"/>
+                        </w:rPr>
+                      </w:pPr>
+                      <w:r>
+                        <w:rPr>
+                          <w:rFonts w:hint="eastAsia"/>
+                          <w:kern w:val="0"/>
+                          <w:position w:val="2"/>
+                          <w:sz w:val="20"/>
+                          <w:bdr w:val="none" w:sz="0" w:space="0" w:color="auto"/>
+                        </w:rPr>
+                        <w:t>當每處理一個s</w:t>
+                      </w:r>
+                      <w:r>
+                        <w:rPr>
+                          <w:kern w:val="0"/>
+                          <w:position w:val="2"/>
+                          <w:sz w:val="20"/>
+                          <w:bdr w:val="none" w:sz="0" w:space="0" w:color="auto"/>
+                        </w:rPr>
+                        <w:t>tack</w:t>
+                      </w:r>
+                      <w:r>
+                        <w:rPr>
+                          <w:rFonts w:hint="eastAsia"/>
+                          <w:kern w:val="0"/>
+                          <w:position w:val="2"/>
+                          <w:sz w:val="20"/>
+                          <w:bdr w:val="none" w:sz="0" w:space="0" w:color="auto"/>
+                        </w:rPr>
+                        <w:t>中元件都去掃描九宮格，並判斷是否有相連</w:t>
+                      </w:r>
+                      <w:r>
+                        <w:rPr>
+                          <w:rFonts w:hint="eastAsia"/>
+                          <w:kern w:val="0"/>
+                          <w:position w:val="2"/>
+                          <w:sz w:val="20"/>
+                          <w:bdr w:val="none" w:sz="0" w:space="0" w:color="auto"/>
+                        </w:rPr>
+                        <w:t>，如果有</w:t>
+                      </w:r>
+                      <w:r>
+                        <w:rPr>
+                          <w:kern w:val="0"/>
+                          <w:position w:val="2"/>
+                          <w:sz w:val="20"/>
+                          <w:bdr w:val="none" w:sz="0" w:space="0" w:color="auto"/>
+                        </w:rPr>
+                        <w:t>pixel</w:t>
+                      </w:r>
+                      <w:r>
+                        <w:rPr>
+                          <w:rFonts w:hint="eastAsia"/>
+                          <w:kern w:val="0"/>
+                          <w:position w:val="2"/>
+                          <w:sz w:val="20"/>
+                          <w:bdr w:val="none" w:sz="0" w:space="0" w:color="auto"/>
+                        </w:rPr>
+                        <w:t>像素不等於0並且</w:t>
+                      </w:r>
+                      <w:proofErr w:type="gramStart"/>
+                      <w:r>
+                        <w:rPr>
+                          <w:rFonts w:hint="eastAsia"/>
+                          <w:kern w:val="0"/>
+                          <w:position w:val="2"/>
+                          <w:sz w:val="20"/>
+                          <w:bdr w:val="none" w:sz="0" w:space="0" w:color="auto"/>
+                        </w:rPr>
+                        <w:t>或沒拜過</w:t>
+                      </w:r>
+                      <w:proofErr w:type="gramEnd"/>
+                      <w:r>
+                        <w:rPr>
+                          <w:rFonts w:hint="eastAsia"/>
+                          <w:kern w:val="0"/>
+                          <w:position w:val="2"/>
+                          <w:sz w:val="20"/>
+                          <w:bdr w:val="none" w:sz="0" w:space="0" w:color="auto"/>
+                        </w:rPr>
+                        <w:t>再丟進去s</w:t>
+                      </w:r>
+                      <w:r>
+                        <w:rPr>
+                          <w:kern w:val="0"/>
+                          <w:position w:val="2"/>
+                          <w:sz w:val="20"/>
+                          <w:bdr w:val="none" w:sz="0" w:space="0" w:color="auto"/>
+                        </w:rPr>
+                        <w:t>tack</w:t>
+                      </w:r>
+                      <w:r>
+                        <w:rPr>
+                          <w:rFonts w:hint="eastAsia"/>
+                          <w:kern w:val="0"/>
+                          <w:position w:val="2"/>
+                          <w:sz w:val="20"/>
+                          <w:bdr w:val="none" w:sz="0" w:space="0" w:color="auto"/>
+                        </w:rPr>
+                        <w:t>處理，等一次stack都空了表示整張圖該l</w:t>
+                      </w:r>
+                      <w:r>
+                        <w:rPr>
+                          <w:kern w:val="0"/>
+                          <w:position w:val="2"/>
+                          <w:sz w:val="20"/>
+                          <w:bdr w:val="none" w:sz="0" w:space="0" w:color="auto"/>
+                        </w:rPr>
+                        <w:t>abel</w:t>
+                      </w:r>
+                      <w:r>
+                        <w:rPr>
+                          <w:rFonts w:hint="eastAsia"/>
+                          <w:kern w:val="0"/>
+                          <w:position w:val="2"/>
+                          <w:sz w:val="20"/>
+                          <w:bdr w:val="none" w:sz="0" w:space="0" w:color="auto"/>
+                        </w:rPr>
+                        <w:t>相連的也結束，並進入下一回合</w:t>
+                      </w:r>
+                    </w:p>
+                  </w:txbxContent>
+                </v:textbox>
+              </v:shape>
+            </w:pict>
+          </mc:Fallback>
+        </mc:AlternateContent>
+      </w:r>
+    </w:p>
+    <w:p>
+      <w:pPr>
+        <w:spacing w:line="320" w:lineRule="exact"/>
+        <w:jc w:val="both"/>
+        <w:rPr>
+          <w:bdr w:val="none" w:sz="0" w:space="0" w:color="auto"/>
+        </w:rPr>
+      </w:pPr>
+    </w:p>
+    <w:p>
+      <w:pPr>
+        <w:spacing w:line="320" w:lineRule="exact"/>
+        <w:jc w:val="both"/>
+        <w:rPr>
+          <w:bdr w:val="none" w:sz="0" w:space="0" w:color="auto"/>
+        </w:rPr>
+      </w:pPr>
+    </w:p>
+    <w:p>
+      <w:pPr>
+        <w:spacing w:line="320" w:lineRule="exact"/>
+        <w:jc w:val="both"/>
+        <w:rPr>
+          <w:rFonts w:hint="eastAsia"/>
+          <w:bdr w:val="none" w:sz="0" w:space="0" w:color="auto"/>
+        </w:rPr>
+      </w:pPr>
+    </w:p>
+    <w:p>
+      <w:pPr>
+        <w:spacing w:line="320" w:lineRule="exact"/>
+        <w:jc w:val="both"/>
+        <w:rPr>
+          <w:rFonts w:hint="eastAsia"/>
+          <w:bdr w:val="none" w:sz="0" w:space="0" w:color="auto"/>
+        </w:rPr>
+      </w:pPr>
+      <w:r>
+        <w:rPr>
+          <w:noProof/>
+          <w:bdr w:val="none" w:sz="0" w:space="0" w:color="auto"/>
+        </w:rPr>
+        <mc:AlternateContent>
+          <mc:Choice Requires="wps">
+            <w:drawing>
+              <wp:anchor distT="0" distB="0" distL="114300" distR="114300" simplePos="0" relativeHeight="251708416" behindDoc="0" locked="0" layoutInCell="1" allowOverlap="1" wp14:anchorId="58EDD843" wp14:editId="378E6206">
+                <wp:simplePos x="0" y="0"/>
+                <wp:positionH relativeFrom="column">
+                  <wp:posOffset>4062046</wp:posOffset>
+                </wp:positionH>
+                <wp:positionV relativeFrom="paragraph">
+                  <wp:posOffset>4934829</wp:posOffset>
+                </wp:positionV>
+                <wp:extent cx="2907323" cy="275493"/>
+                <wp:effectExtent l="0" t="0" r="7620" b="0"/>
+                <wp:wrapNone/>
+                <wp:docPr id="33" name="文字方塊 2"/>
+                <wp:cNvGraphicFramePr>
+                  <a:graphicFrameLocks xmlns:a="http://schemas.openxmlformats.org/drawingml/2006/main"/>
+                </wp:cNvGraphicFramePr>
+                <a:graphic xmlns:a="http://schemas.openxmlformats.org/drawingml/2006/main">
+                  <a:graphicData uri="http://schemas.microsoft.com/office/word/2010/wordprocessingShape">
+                    <wps:wsp>
+                      <wps:cNvSpPr txBox="1">
+                        <a:spLocks noChangeArrowheads="1"/>
+                      </wps:cNvSpPr>
+                      <wps:spPr bwMode="auto">
+                        <a:xfrm>
+                          <a:off x="0" y="0"/>
+                          <a:ext cx="2907323" cy="275493"/>
+                        </a:xfrm>
+                        <a:prstGeom prst="rect">
+                          <a:avLst/>
+                        </a:prstGeom>
+                        <a:solidFill>
+                          <a:srgbClr val="FFFFFF"/>
+                        </a:solidFill>
+                        <a:ln w="9525">
+                          <a:noFill/>
+                          <a:miter lim="800000"/>
+                          <a:headEnd/>
+                          <a:tailEnd/>
+                        </a:ln>
+                      </wps:spPr>
+                      <wps:txbx>
+                        <w:txbxContent>
+                          <w:p>
+                            <w:pPr>
+                              <w:pStyle w:val="a9"/>
+                              <w:spacing w:before="100" w:beforeAutospacing="1" w:after="100" w:afterAutospacing="1" w:line="300" w:lineRule="exact"/>
+                              <w:contextualSpacing/>
+                              <w:rPr>
+                                <w:rFonts w:hint="eastAsia"/>
+                                <w:kern w:val="0"/>
+                                <w:position w:val="2"/>
+                                <w:sz w:val="20"/>
+                                <w:bdr w:val="none" w:sz="0" w:space="0" w:color="auto"/>
+                              </w:rPr>
+                            </w:pPr>
+                            <w:r>
+                              <w:rPr>
+                                <w:rFonts w:hint="eastAsia"/>
+                                <w:kern w:val="0"/>
+                                <w:position w:val="2"/>
+                                <w:sz w:val="20"/>
+                                <w:bdr w:val="none" w:sz="0" w:space="0" w:color="auto"/>
+                              </w:rPr>
+                              <w:t>將最後的相連矩陣存入c</w:t>
+                            </w:r>
+                            <w:r>
+                              <w:rPr>
+                                <w:kern w:val="0"/>
+                                <w:position w:val="2"/>
+                                <w:sz w:val="20"/>
+                                <w:bdr w:val="none" w:sz="0" w:space="0" w:color="auto"/>
+                              </w:rPr>
+                              <w:t>onnected_lena.bmp</w:t>
+                            </w:r>
+                          </w:p>
+                        </w:txbxContent>
+                      </wps:txbx>
+                      <wps:bodyPr rot="0" vert="horz" wrap="square" lIns="91440" tIns="45720" rIns="91440" bIns="45720" anchor="t" anchorCtr="0">
+                        <a:noAutofit/>
+                      </wps:bodyPr>
+                    </wps:wsp>
+                  </a:graphicData>
+                </a:graphic>
+                <wp14:sizeRelH relativeFrom="margin">
+                  <wp14:pctWidth>0</wp14:pctWidth>
+                </wp14:sizeRelH>
+                <wp14:sizeRelV relativeFrom="margin">
+                  <wp14:pctHeight>0</wp14:pctHeight>
+                </wp14:sizeRelV>
+              </wp:anchor>
+            </w:drawing>
+          </mc:Choice>
+          <mc:Fallback>
+            <w:pict>
+              <v:shape w14:anchorId="58EDD843" id="_x0000_s1043" type="#_x0000_t202" style="position:absolute;left:0;text-align:left;margin-left:319.85pt;margin-top:388.55pt;width:228.9pt;height:21.7pt;z-index:251708416;visibility:visible;mso-wrap-style:square;mso-width-percent:0;mso-height-percent:0;mso-wrap-distance-left:9pt;mso-wrap-distance-top:0;mso-wrap-distance-right:9pt;mso-wrap-distance-bottom:0;mso-position-horizontal:absolute;mso-position-horizontal-relative:text;mso-position-vertical:absolute;mso-position-vertical-relative:text;mso-width-percent:0;mso-height-percent:0;mso-width-relative:margin;mso-height-relative:margin;v-text-anchor:top" o:gfxdata="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" stroked="f">
+                <v:textbox>
+                  <w:txbxContent>
+                    <w:p>
+                      <w:pPr>
+                        <w:pStyle w:val="a9"/>
+                        <w:spacing w:before="100" w:beforeAutospacing="1" w:after="100" w:afterAutospacing="1" w:line="300" w:lineRule="exact"/>
+                        <w:contextualSpacing/>
+                        <w:rPr>
+                          <w:rFonts w:hint="eastAsia"/>
+                          <w:kern w:val="0"/>
+                          <w:position w:val="2"/>
+                          <w:sz w:val="20"/>
+                          <w:bdr w:val="none" w:sz="0" w:space="0" w:color="auto"/>
+                        </w:rPr>
+                      </w:pPr>
+                      <w:r>
+                        <w:rPr>
+                          <w:rFonts w:hint="eastAsia"/>
+                          <w:kern w:val="0"/>
+                          <w:position w:val="2"/>
+                          <w:sz w:val="20"/>
+                          <w:bdr w:val="none" w:sz="0" w:space="0" w:color="auto"/>
+                        </w:rPr>
+                        <w:t>將最後的相連矩陣存入c</w:t>
+                      </w:r>
+                      <w:r>
+                        <w:rPr>
+                          <w:kern w:val="0"/>
+                          <w:position w:val="2"/>
+                          <w:sz w:val="20"/>
+                          <w:bdr w:val="none" w:sz="0" w:space="0" w:color="auto"/>
+                        </w:rPr>
+                        <w:t>onnected_lena.bmp</w:t>
+                      </w:r>
+                    </w:p>
+                  </w:txbxContent>
+                </v:textbox>
+              </v:shape>
+            </w:pict>
+          </mc:Fallback>
+        </mc:AlternateContent>
+      </w:r>
+      <w:r>
+        <w:rPr>
+          <w:noProof/>
+          <w:bdr w:val="none" w:sz="0" w:space="0" w:color="auto"/>
+        </w:rPr>
+        <mc:AlternateContent>
+          <mc:Choice Requires="wps">
+            <w:drawing>
+              <wp:anchor distT="0" distB="0" distL="114300" distR="114300" simplePos="0" relativeHeight="251706368" behindDoc="0" locked="0" layoutInCell="1" allowOverlap="1" wp14:anchorId="706295F8" wp14:editId="1120436F">
+                <wp:simplePos x="0" y="0"/>
+                <wp:positionH relativeFrom="column">
+                  <wp:posOffset>5667668</wp:posOffset>
+                </wp:positionH>
+                <wp:positionV relativeFrom="paragraph">
+                  <wp:posOffset>4670328</wp:posOffset>
+                </wp:positionV>
+                <wp:extent cx="814754" cy="257907"/>
+                <wp:effectExtent l="0" t="0" r="4445" b="8890"/>
+                <wp:wrapNone/>
+                <wp:docPr id="32" name="文字方塊 2"/>
+                <wp:cNvGraphicFramePr>
+                  <a:graphicFrameLocks xmlns:a="http://schemas.openxmlformats.org/drawingml/2006/main"/>
+                </wp:cNvGraphicFramePr>
+                <a:graphic xmlns:a="http://schemas.openxmlformats.org/drawingml/2006/main">
+                  <a:graphicData uri="http://schemas.microsoft.com/office/word/2010/wordprocessingShape">
+                    <wps:wsp>
+                      <wps:cNvSpPr txBox="1">
+                        <a:spLocks noChangeArrowheads="1"/>
+                      </wps:cNvSpPr>
+                      <wps:spPr bwMode="auto">
+                        <a:xfrm>
+                          <a:off x="0" y="0"/>
+                          <a:ext cx="814754" cy="257907"/>
+                        </a:xfrm>
+                        <a:prstGeom prst="rect">
+                          <a:avLst/>
+                        </a:prstGeom>
+                        <a:solidFill>
+                          <a:srgbClr val="FFFFFF"/>
+                        </a:solidFill>
+                        <a:ln w="9525">
+                          <a:noFill/>
+                          <a:miter lim="800000"/>
+                          <a:headEnd/>
+                          <a:tailEnd/>
+                        </a:ln>
+                      </wps:spPr>
+                      <wps:txbx>
+                        <w:txbxContent>
+                          <w:p>
+                            <w:pPr>
+                              <w:pStyle w:val="a9"/>
+                              <w:spacing w:before="100" w:beforeAutospacing="1" w:after="100" w:afterAutospacing="1" w:line="300" w:lineRule="exact"/>
+                              <w:contextualSpacing/>
+                              <w:rPr>
+                                <w:rFonts w:hint="eastAsia"/>
+                                <w:kern w:val="0"/>
+                                <w:position w:val="2"/>
+                                <w:sz w:val="20"/>
+                                <w:bdr w:val="none" w:sz="0" w:space="0" w:color="auto"/>
+                              </w:rPr>
+                            </w:pPr>
+                            <w:r>
+                              <w:rPr>
+                                <w:rFonts w:hint="eastAsia"/>
+                                <w:kern w:val="0"/>
+                                <w:position w:val="2"/>
+                                <w:sz w:val="20"/>
+                                <w:bdr w:val="none" w:sz="0" w:space="0" w:color="auto"/>
+                              </w:rPr>
+                              <w:t>畫</w:t>
+                            </w:r>
+                            <w:r>
+                              <w:rPr>
+                                <w:rFonts w:hint="eastAsia"/>
+                                <w:kern w:val="0"/>
+                                <w:position w:val="2"/>
+                                <w:sz w:val="20"/>
+                                <w:bdr w:val="none" w:sz="0" w:space="0" w:color="auto"/>
+                              </w:rPr>
+                              <w:t>實心圓</w:t>
+                            </w:r>
+                          </w:p>
+                        </w:txbxContent>
+                      </wps:txbx>
+                      <wps:bodyPr rot="0" vert="horz" wrap="square" lIns="91440" tIns="45720" rIns="91440" bIns="45720" anchor="t" anchorCtr="0">
+                        <a:noAutofit/>
+                      </wps:bodyPr>
+                    </wps:wsp>
+                  </a:graphicData>
+                </a:graphic>
+                <wp14:sizeRelH relativeFrom="margin">
+                  <wp14:pctWidth>0</wp14:pctWidth>
+                </wp14:sizeRelH>
+                <wp14:sizeRelV relativeFrom="margin">
+                  <wp14:pctHeight>0</wp14:pctHeight>
+                </wp14:sizeRelV>
+              </wp:anchor>
+            </w:drawing>
+          </mc:Choice>
+          <mc:Fallback>
+            <w:pict>
+              <v:shape w14:anchorId="706295F8" id="_x0000_s1044" type="#_x0000_t202" style="position:absolute;left:0;text-align:left;margin-left:446.25pt;margin-top:367.75pt;width:64.15pt;height:20.3pt;z-index:251706368;visibility:visible;mso-wrap-style:square;mso-width-percent:0;mso-height-percent:0;mso-wrap-distance-left:9pt;mso-wrap-distance-top:0;mso-wrap-distance-right:9pt;mso-wrap-distance-bottom:0;mso-position-horizontal:absolute;mso-position-horizontal-relative:text;mso-position-vertical:absolute;mso-position-vertical-relative:text;mso-width-percent:0;mso-height-percent:0;mso-width-relative:margin;mso-height-relative:margin;v-text-anchor:top" o:gfxdata="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" stroked="f">
+                <v:textbox>
+                  <w:txbxContent>
+                    <w:p>
+                      <w:pPr>
+                        <w:pStyle w:val="a9"/>
+                        <w:spacing w:before="100" w:beforeAutospacing="1" w:after="100" w:afterAutospacing="1" w:line="300" w:lineRule="exact"/>
+                        <w:contextualSpacing/>
+                        <w:rPr>
+                          <w:rFonts w:hint="eastAsia"/>
+                          <w:kern w:val="0"/>
+                          <w:position w:val="2"/>
+                          <w:sz w:val="20"/>
+                          <w:bdr w:val="none" w:sz="0" w:space="0" w:color="auto"/>
+                        </w:rPr>
+                      </w:pPr>
+                      <w:r>
+                        <w:rPr>
+                          <w:rFonts w:hint="eastAsia"/>
+                          <w:kern w:val="0"/>
+                          <w:position w:val="2"/>
+                          <w:sz w:val="20"/>
+                          <w:bdr w:val="none" w:sz="0" w:space="0" w:color="auto"/>
+                        </w:rPr>
+                        <w:t>畫</w:t>
+                      </w:r>
+                      <w:r>
+                        <w:rPr>
+                          <w:rFonts w:hint="eastAsia"/>
+                          <w:kern w:val="0"/>
+                          <w:position w:val="2"/>
+                          <w:sz w:val="20"/>
+                          <w:bdr w:val="none" w:sz="0" w:space="0" w:color="auto"/>
+                        </w:rPr>
+                        <w:t>實心圓</w:t>
+                      </w:r>
+                    </w:p>
+                  </w:txbxContent>
+                </v:textbox>
+              </v:shape>
+            </w:pict>
+          </mc:Fallback>
+        </mc:AlternateContent>
+      </w:r>
+      <w:r>
+        <w:rPr>
+          <w:noProof/>
+          <w:bdr w:val="none" w:sz="0" w:space="0" w:color="auto"/>
+        </w:rPr>
+        <mc:AlternateContent>
+          <mc:Choice Requires="wps">
+            <w:drawing>
+              <wp:anchor distT="0" distB="0" distL="114300" distR="114300" simplePos="0" relativeHeight="251704320" behindDoc="0" locked="0" layoutInCell="1" allowOverlap="1" wp14:anchorId="6C96805E" wp14:editId="64C792FA">
+                <wp:simplePos x="0" y="0"/>
+                <wp:positionH relativeFrom="column">
+                  <wp:posOffset>5773518</wp:posOffset>
+                </wp:positionH>
+                <wp:positionV relativeFrom="paragraph">
+                  <wp:posOffset>4219380</wp:posOffset>
+                </wp:positionV>
+                <wp:extent cx="814754" cy="257907"/>
+                <wp:effectExtent l="0" t="0" r="4445" b="8890"/>
+                <wp:wrapNone/>
+                <wp:docPr id="31" name="文字方塊 2"/>
+                <wp:cNvGraphicFramePr>
+                  <a:graphicFrameLocks xmlns:a="http://schemas.openxmlformats.org/drawingml/2006/main"/>
+                </wp:cNvGraphicFramePr>
+                <a:graphic xmlns:a="http://schemas.openxmlformats.org/drawingml/2006/main">
+                  <a:graphicData uri="http://schemas.microsoft.com/office/word/2010/wordprocessingShape">
+                    <wps:wsp>
+                      <wps:cNvSpPr txBox="1">
+                        <a:spLocks noChangeArrowheads="1"/>
+                      </wps:cNvSpPr>
+                      <wps:spPr bwMode="auto">
+                        <a:xfrm>
+                          <a:off x="0" y="0"/>
+                          <a:ext cx="814754" cy="257907"/>
+                        </a:xfrm>
+                        <a:prstGeom prst="rect">
+                          <a:avLst/>
+                        </a:prstGeom>
+                        <a:solidFill>
+                          <a:srgbClr val="FFFFFF"/>
+                        </a:solidFill>
+                        <a:ln w="9525">
+                          <a:noFill/>
+                          <a:miter lim="800000"/>
+                          <a:headEnd/>
+                          <a:tailEnd/>
+                        </a:ln>
+                      </wps:spPr>
+                      <wps:txbx>
+                        <w:txbxContent>
+                          <w:p>
+                            <w:pPr>
+                              <w:pStyle w:val="a9"/>
+                              <w:spacing w:before="100" w:beforeAutospacing="1" w:after="100" w:afterAutospacing="1" w:line="300" w:lineRule="exact"/>
+                              <w:contextualSpacing/>
+                              <w:rPr>
+                                <w:rFonts w:hint="eastAsia"/>
+                                <w:kern w:val="0"/>
+                                <w:position w:val="2"/>
+                                <w:sz w:val="20"/>
+                                <w:bdr w:val="none" w:sz="0" w:space="0" w:color="auto"/>
+                              </w:rPr>
+                            </w:pPr>
+                            <w:r>
+                              <w:rPr>
+                                <w:rFonts w:hint="eastAsia"/>
+                                <w:kern w:val="0"/>
+                                <w:position w:val="2"/>
+                                <w:sz w:val="20"/>
+                                <w:bdr w:val="none" w:sz="0" w:space="0" w:color="auto"/>
+                              </w:rPr>
+                              <w:t>畫長方形</w:t>
+                            </w:r>
+                          </w:p>
+                        </w:txbxContent>
+                      </wps:txbx>
+                      <wps:bodyPr rot="0" vert="horz" wrap="square" lIns="91440" tIns="45720" rIns="91440" bIns="45720" anchor="t" anchorCtr="0">
+                        <a:noAutofit/>
+                      </wps:bodyPr>
+                    </wps:wsp>
+                  </a:graphicData>
+                </a:graphic>
+                <wp14:sizeRelH relativeFrom="margin">
+                  <wp14:pctWidth>0</wp14:pctWidth>
+                </wp14:sizeRelH>
+                <wp14:sizeRelV relativeFrom="margin">
+                  <wp14:pctHeight>0</wp14:pctHeight>
+                </wp14:sizeRelV>
+              </wp:anchor>
+            </w:drawing>
+          </mc:Choice>
+          <mc:Fallback>
+            <w:pict>
+              <v:shape w14:anchorId="6C96805E" id="_x0000_s1045" type="#_x0000_t202" style="position:absolute;left:0;text-align:left;margin-left:454.6pt;margin-top:332.25pt;width:64.15pt;height:20.3pt;z-index:251704320;visibility:visible;mso-wrap-style:square;mso-width-percent:0;mso-height-percent:0;mso-wrap-distance-left:9pt;mso-wrap-distance-top:0;mso-wrap-distance-right:9pt;mso-wrap-distance-bottom:0;mso-position-horizontal:absolute;mso-position-horizontal-relative:text;mso-position-vertical:absolute;mso-position-vertical-relative:text;mso-width-percent:0;mso-height-percent:0;mso-width-relative:margin;mso-height-relative:margin;v-text-anchor:top" o:gfxdata="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" stroked="f">
+                <v:textbox>
+                  <w:txbxContent>
+                    <w:p>
+                      <w:pPr>
+                        <w:pStyle w:val="a9"/>
+                        <w:spacing w:before="100" w:beforeAutospacing="1" w:after="100" w:afterAutospacing="1" w:line="300" w:lineRule="exact"/>
+                        <w:contextualSpacing/>
+                        <w:rPr>
+                          <w:rFonts w:hint="eastAsia"/>
+                          <w:kern w:val="0"/>
+                          <w:position w:val="2"/>
+                          <w:sz w:val="20"/>
+                          <w:bdr w:val="none" w:sz="0" w:space="0" w:color="auto"/>
+                        </w:rPr>
+                      </w:pPr>
+                      <w:r>
+                        <w:rPr>
+                          <w:rFonts w:hint="eastAsia"/>
+                          <w:kern w:val="0"/>
+                          <w:position w:val="2"/>
+                          <w:sz w:val="20"/>
+                          <w:bdr w:val="none" w:sz="0" w:space="0" w:color="auto"/>
+                        </w:rPr>
+                        <w:t>畫長方形</w:t>
+                      </w:r>
+                    </w:p>
+                  </w:txbxContent>
+                </v:textbox>
+              </v:shape>
+            </w:pict>
+          </mc:Fallback>
+        </mc:AlternateContent>
+      </w:r>
+      <w:r>
+        <w:rPr>
+          <w:noProof/>
+          <w:bdr w:val="none" w:sz="0" w:space="0" w:color="auto"/>
+        </w:rPr>
+        <mc:AlternateContent>
+          <mc:Choice Requires="wps">
+            <w:drawing>
+              <wp:anchor distT="0" distB="0" distL="114300" distR="114300" simplePos="0" relativeHeight="251702272" behindDoc="0" locked="0" layoutInCell="1" allowOverlap="1" wp14:anchorId="2A4CEAC9" wp14:editId="63D7D83D">
+                <wp:simplePos x="0" y="0"/>
+                <wp:positionH relativeFrom="column">
+                  <wp:posOffset>3376149</wp:posOffset>
+                </wp:positionH>
+                <wp:positionV relativeFrom="paragraph">
+                  <wp:posOffset>3861777</wp:posOffset>
+                </wp:positionV>
+                <wp:extent cx="1359877" cy="257907"/>
+                <wp:effectExtent l="0" t="0" r="0" b="8890"/>
+                <wp:wrapNone/>
+                <wp:docPr id="30" name="文字方塊 2"/>
+                <wp:cNvGraphicFramePr>
+                  <a:graphicFrameLocks xmlns:a="http://schemas.openxmlformats.org/drawingml/2006/main"/>
+                </wp:cNvGraphicFramePr>
+                <a:graphic xmlns:a="http://schemas.openxmlformats.org/drawingml/2006/main">
+                  <a:graphicData uri="http://schemas.microsoft.com/office/word/2010/wordprocessingShape">
+                    <wps:wsp>
+                      <wps:cNvSpPr txBox="1">
+                        <a:spLocks noChangeArrowheads="1"/>
+                      </wps:cNvSpPr>
+                      <wps:spPr bwMode="auto">
+                        <a:xfrm>
+                          <a:off x="0" y="0"/>
+                          <a:ext cx="1359877" cy="257907"/>
+                        </a:xfrm>
+                        <a:prstGeom prst="rect">
+                          <a:avLst/>
+                        </a:prstGeom>
+                        <a:solidFill>
+                          <a:srgbClr val="FFFFFF"/>
+                        </a:solidFill>
+                        <a:ln w="9525">
+                          <a:noFill/>
+                          <a:miter lim="800000"/>
+                          <a:headEnd/>
+                          <a:tailEnd/>
+                        </a:ln>
+                      </wps:spPr>
+                      <wps:txbx>
+                        <w:txbxContent>
+                          <w:p>
+                            <w:pPr>
+                              <w:pStyle w:val="a9"/>
+                              <w:spacing w:before="100" w:beforeAutospacing="1" w:after="100" w:afterAutospacing="1" w:line="300" w:lineRule="exact"/>
+                              <w:contextualSpacing/>
+                              <w:rPr>
+                                <w:rFonts w:hint="eastAsia"/>
+                                <w:kern w:val="0"/>
+                                <w:position w:val="2"/>
+                                <w:sz w:val="20"/>
+                                <w:bdr w:val="none" w:sz="0" w:space="0" w:color="auto"/>
+                              </w:rPr>
+                            </w:pPr>
+                            <w:r>
+                              <w:rPr>
+                                <w:rFonts w:hint="eastAsia"/>
+                                <w:kern w:val="0"/>
+                                <w:position w:val="2"/>
+                                <w:sz w:val="20"/>
+                                <w:bdr w:val="none" w:sz="0" w:space="0" w:color="auto"/>
+                              </w:rPr>
+                              <w:t>將單通道轉為</w:t>
+                            </w:r>
+                            <w:proofErr w:type="gramStart"/>
+                            <w:r>
+                              <w:rPr>
+                                <w:rFonts w:hint="eastAsia"/>
+                                <w:kern w:val="0"/>
+                                <w:position w:val="2"/>
+                                <w:sz w:val="20"/>
+                                <w:bdr w:val="none" w:sz="0" w:space="0" w:color="auto"/>
+                              </w:rPr>
+                              <w:t>三</w:t>
+                            </w:r>
+                            <w:proofErr w:type="gramEnd"/>
+                            <w:r>
+                              <w:rPr>
+                                <w:rFonts w:hint="eastAsia"/>
+                                <w:kern w:val="0"/>
+                                <w:position w:val="2"/>
+                                <w:sz w:val="20"/>
+                                <w:bdr w:val="none" w:sz="0" w:space="0" w:color="auto"/>
+                              </w:rPr>
+                              <w:t>通道</w:t>
+                            </w:r>
+                          </w:p>
+                        </w:txbxContent>
+                      </wps:txbx>
+                      <wps:bodyPr rot="0" vert="horz" wrap="square" lIns="91440" tIns="45720" rIns="91440" bIns="45720" anchor="t" anchorCtr="0">
+                        <a:noAutofit/>
+                      </wps:bodyPr>
+                    </wps:wsp>
+                  </a:graphicData>
+                </a:graphic>
+                <wp14:sizeRelH relativeFrom="margin">
+                  <wp14:pctWidth>0</wp14:pctWidth>
+                </wp14:sizeRelH>
+                <wp14:sizeRelV relativeFrom="margin">
+                  <wp14:pctHeight>0</wp14:pctHeight>
+                </wp14:sizeRelV>
+              </wp:anchor>
+            </w:drawing>
+          </mc:Choice>
+          <mc:Fallback>
+            <w:pict>
+              <v:shape w14:anchorId="2A4CEAC9" id="_x0000_s1046" type="#_x0000_t202" style="position:absolute;left:0;text-align:left;margin-left:265.85pt;margin-top:304.1pt;width:107.1pt;height:20.3pt;z-index:251702272;visibility:visible;mso-wrap-style:square;mso-width-percent:0;mso-height-percent:0;mso-wrap-distance-left:9pt;mso-wrap-distance-top:0;mso-wrap-distance-right:9pt;mso-wrap-distance-bottom:0;mso-position-horizontal:absolute;mso-position-horizontal-relative:text;mso-position-vertical:absolute;mso-position-vertical-relative:text;mso-width-percent:0;mso-height-percent:0;mso-width-relative:margin;mso-height-relative:margin;v-text-anchor:top" o:gfxdata="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" stroked="f">
+                <v:textbox>
+                  <w:txbxContent>
+                    <w:p>
+                      <w:pPr>
+                        <w:pStyle w:val="a9"/>
+                        <w:spacing w:before="100" w:beforeAutospacing="1" w:after="100" w:afterAutospacing="1" w:line="300" w:lineRule="exact"/>
+                        <w:contextualSpacing/>
+                        <w:rPr>
+                          <w:rFonts w:hint="eastAsia"/>
+                          <w:kern w:val="0"/>
+                          <w:position w:val="2"/>
+                          <w:sz w:val="20"/>
+                          <w:bdr w:val="none" w:sz="0" w:space="0" w:color="auto"/>
+                        </w:rPr>
+                      </w:pPr>
+                      <w:r>
+                        <w:rPr>
+                          <w:rFonts w:hint="eastAsia"/>
+                          <w:kern w:val="0"/>
+                          <w:position w:val="2"/>
+                          <w:sz w:val="20"/>
+                          <w:bdr w:val="none" w:sz="0" w:space="0" w:color="auto"/>
+                        </w:rPr>
+                        <w:t>將單通道轉為</w:t>
+                      </w:r>
+                      <w:proofErr w:type="gramStart"/>
+                      <w:r>
+                        <w:rPr>
+                          <w:rFonts w:hint="eastAsia"/>
+                          <w:kern w:val="0"/>
+                          <w:position w:val="2"/>
+                          <w:sz w:val="20"/>
+                          <w:bdr w:val="none" w:sz="0" w:space="0" w:color="auto"/>
+                        </w:rPr>
+                        <w:t>三</w:t>
+                      </w:r>
+                      <w:proofErr w:type="gramEnd"/>
+                      <w:r>
+                        <w:rPr>
+                          <w:rFonts w:hint="eastAsia"/>
+                          <w:kern w:val="0"/>
+                          <w:position w:val="2"/>
+                          <w:sz w:val="20"/>
+                          <w:bdr w:val="none" w:sz="0" w:space="0" w:color="auto"/>
+                        </w:rPr>
+                        <w:t>通道</w:t>
+                      </w:r>
+                    </w:p>
+                  </w:txbxContent>
+                </v:textbox>
+              </v:shape>
+            </w:pict>
+          </mc:Fallback>
+        </mc:AlternateContent>
+      </w:r>
+      <w:r>
+        <w:rPr>
+          <w:noProof/>
+          <w:bdr w:val="none" w:sz="0" w:space="0" w:color="auto"/>
+        </w:rPr>
+        <mc:AlternateContent>
+          <mc:Choice Requires="wps">
+            <w:drawing>
+              <wp:anchor distT="0" distB="0" distL="114300" distR="114300" simplePos="0" relativeHeight="251700224" behindDoc="0" locked="0" layoutInCell="1" allowOverlap="1" wp14:anchorId="28CF076C" wp14:editId="295C9114">
+                <wp:simplePos x="0" y="0"/>
+                <wp:positionH relativeFrom="column">
+                  <wp:posOffset>4079631</wp:posOffset>
+                </wp:positionH>
+                <wp:positionV relativeFrom="paragraph">
+                  <wp:posOffset>2736752</wp:posOffset>
+                </wp:positionV>
+                <wp:extent cx="2192215" cy="638908"/>
+                <wp:effectExtent l="0" t="0" r="0" b="8890"/>
+                <wp:wrapNone/>
+                <wp:docPr id="29" name="文字方塊 2"/>
+                <wp:cNvGraphicFramePr>
+                  <a:graphicFrameLocks xmlns:a="http://schemas.openxmlformats.org/drawingml/2006/main"/>
+                </wp:cNvGraphicFramePr>
+                <a:graphic xmlns:a="http://schemas.openxmlformats.org/drawingml/2006/main">
+                  <a:graphicData uri="http://schemas.microsoft.com/office/word/2010/wordprocessingShape">
+                    <wps:wsp>
+                      <wps:cNvSpPr txBox="1">
+                        <a:spLocks noChangeArrowheads="1"/>
+                      </wps:cNvSpPr>
+                      <wps:spPr bwMode="auto">
+                        <a:xfrm>
+                          <a:off x="0" y="0"/>
+                          <a:ext cx="2192215" cy="638908"/>
+                        </a:xfrm>
+                        <a:prstGeom prst="rect">
+                          <a:avLst/>
+                        </a:prstGeom>
+                        <a:solidFill>
+                          <a:srgbClr val="FFFFFF"/>
+                        </a:solidFill>
+                        <a:ln w="9525">
+                          <a:noFill/>
+                          <a:miter lim="800000"/>
+                          <a:headEnd/>
+                          <a:tailEnd/>
+                        </a:ln>
+                      </wps:spPr>
+                      <wps:txbx>
+                        <w:txbxContent>
+                          <w:p>
+                            <w:pPr>
+                              <w:pStyle w:val="a9"/>
+                              <w:spacing w:before="100" w:beforeAutospacing="1" w:after="100" w:afterAutospacing="1" w:line="300" w:lineRule="exact"/>
+                              <w:contextualSpacing/>
+                              <w:rPr>
+                                <w:rFonts w:hint="eastAsia"/>
+                                <w:kern w:val="0"/>
+                                <w:position w:val="2"/>
+                                <w:sz w:val="20"/>
+                                <w:bdr w:val="none" w:sz="0" w:space="0" w:color="auto"/>
+                              </w:rPr>
+                            </w:pPr>
+                            <w:r>
+                              <w:rPr>
+                                <w:rFonts w:hint="eastAsia"/>
+                                <w:kern w:val="0"/>
+                                <w:position w:val="2"/>
+                                <w:sz w:val="20"/>
+                                <w:bdr w:val="none" w:sz="0" w:space="0" w:color="auto"/>
+                              </w:rPr>
+                              <w:t>掃描每一個要畫長方形l</w:t>
+                            </w:r>
+                            <w:r>
+                              <w:rPr>
+                                <w:kern w:val="0"/>
+                                <w:position w:val="2"/>
+                                <w:sz w:val="20"/>
+                                <w:bdr w:val="none" w:sz="0" w:space="0" w:color="auto"/>
+                              </w:rPr>
+                              <w:t>abel</w:t>
+                            </w:r>
+                            <w:r>
+                              <w:rPr>
+                                <w:rFonts w:hint="eastAsia"/>
+                                <w:kern w:val="0"/>
+                                <w:position w:val="2"/>
+                                <w:sz w:val="20"/>
+                                <w:bdr w:val="none" w:sz="0" w:space="0" w:color="auto"/>
+                              </w:rPr>
+                              <w:t>圖的位置，並取出邊界的左上跟右下還有中心點，存入r</w:t>
+                            </w:r>
+                            <w:r>
+                              <w:rPr>
+                                <w:kern w:val="0"/>
+                                <w:position w:val="2"/>
+                                <w:sz w:val="20"/>
+                                <w:bdr w:val="none" w:sz="0" w:space="0" w:color="auto"/>
+                              </w:rPr>
+                              <w:t>ectangles</w:t>
+                            </w:r>
+                            <w:r>
+                              <w:rPr>
+                                <w:rFonts w:hint="eastAsia"/>
+                                <w:kern w:val="0"/>
+                                <w:position w:val="2"/>
+                                <w:sz w:val="20"/>
+                                <w:bdr w:val="none" w:sz="0" w:space="0" w:color="auto"/>
+                              </w:rPr>
+                              <w:t>中</w:t>
+                            </w:r>
+                          </w:p>
+                        </w:txbxContent>
+                      </wps:txbx>
+                      <wps:bodyPr rot="0" vert="horz" wrap="square" lIns="91440" tIns="45720" rIns="91440" bIns="45720" anchor="t" anchorCtr="0">
+                        <a:noAutofit/>
+                      </wps:bodyPr>
+                    </wps:wsp>
+                  </a:graphicData>
+                </a:graphic>
+                <wp14:sizeRelH relativeFrom="margin">
+                  <wp14:pctWidth>0</wp14:pctWidth>
+                </wp14:sizeRelH>
+                <wp14:sizeRelV relativeFrom="margin">
+                  <wp14:pctHeight>0</wp14:pctHeight>
+                </wp14:sizeRelV>
+              </wp:anchor>
+            </w:drawing>
+          </mc:Choice>
+          <mc:Fallback>
+            <w:pict>
+              <v:shape w14:anchorId="28CF076C" id="_x0000_s1047" type="#_x0000_t202" style="position:absolute;left:0;text-align:left;margin-left:321.25pt;margin-top:215.5pt;width:172.6pt;height:50.3pt;z-index:251700224;visibility:visible;mso-wrap-style:square;mso-width-percent:0;mso-height-percent:0;mso-wrap-distance-left:9pt;mso-wrap-distance-top:0;mso-wrap-distance-right:9pt;mso-wrap-distance-bottom:0;mso-position-horizontal:absolute;mso-position-horizontal-relative:text;mso-position-vertical:absolute;mso-position-vertical-relative:text;mso-width-percent:0;mso-height-percent:0;mso-width-relative:margin;mso-height-relative:margin;v-text-anchor:top" o:gfxdata="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" stroked="f">
+                <v:textbox>
+                  <w:txbxContent>
+                    <w:p>
+                      <w:pPr>
+                        <w:pStyle w:val="a9"/>
+                        <w:spacing w:before="100" w:beforeAutospacing="1" w:after="100" w:afterAutospacing="1" w:line="300" w:lineRule="exact"/>
+                        <w:contextualSpacing/>
+                        <w:rPr>
+                          <w:rFonts w:hint="eastAsia"/>
+                          <w:kern w:val="0"/>
+                          <w:position w:val="2"/>
+                          <w:sz w:val="20"/>
+                          <w:bdr w:val="none" w:sz="0" w:space="0" w:color="auto"/>
+                        </w:rPr>
+                      </w:pPr>
+                      <w:r>
+                        <w:rPr>
+                          <w:rFonts w:hint="eastAsia"/>
+                          <w:kern w:val="0"/>
+                          <w:position w:val="2"/>
+                          <w:sz w:val="20"/>
+                          <w:bdr w:val="none" w:sz="0" w:space="0" w:color="auto"/>
+                        </w:rPr>
+                        <w:t>掃描每一個要畫長方形l</w:t>
+                      </w:r>
+                      <w:r>
+                        <w:rPr>
+                          <w:kern w:val="0"/>
+                          <w:position w:val="2"/>
+                          <w:sz w:val="20"/>
+                          <w:bdr w:val="none" w:sz="0" w:space="0" w:color="auto"/>
+                        </w:rPr>
+                        <w:t>abel</w:t>
+                      </w:r>
+                      <w:r>
+                        <w:rPr>
+                          <w:rFonts w:hint="eastAsia"/>
+                          <w:kern w:val="0"/>
+                          <w:position w:val="2"/>
+                          <w:sz w:val="20"/>
+                          <w:bdr w:val="none" w:sz="0" w:space="0" w:color="auto"/>
+                        </w:rPr>
+                        <w:t>圖的位置，並取出邊界的左上跟右下還有中心點，存入r</w:t>
+                      </w:r>
+                      <w:r>
+                        <w:rPr>
+                          <w:kern w:val="0"/>
+                          <w:position w:val="2"/>
+                          <w:sz w:val="20"/>
+                          <w:bdr w:val="none" w:sz="0" w:space="0" w:color="auto"/>
+                        </w:rPr>
+                        <w:t>ectangles</w:t>
+                      </w:r>
+                      <w:r>
+                        <w:rPr>
+                          <w:rFonts w:hint="eastAsia"/>
+                          <w:kern w:val="0"/>
+                          <w:position w:val="2"/>
+                          <w:sz w:val="20"/>
+                          <w:bdr w:val="none" w:sz="0" w:space="0" w:color="auto"/>
+                        </w:rPr>
+                        <w:t>中</w:t>
+                      </w:r>
+                    </w:p>
+                  </w:txbxContent>
+                </v:textbox>
+              </v:shape>
+            </w:pict>
+          </mc:Fallback>
+        </mc:AlternateContent>
+      </w:r>
+      <w:r>
+        <w:rPr>
+          <w:noProof/>
+          <w:bdr w:val="none" w:sz="0" w:space="0" w:color="auto"/>
+        </w:rPr>
+        <mc:AlternateContent>
+          <mc:Choice Requires="wps">
+            <w:drawing>
+              <wp:anchor distT="0" distB="0" distL="114300" distR="114300" simplePos="0" relativeHeight="251698176" behindDoc="0" locked="0" layoutInCell="1" allowOverlap="1" wp14:anchorId="3F4B4E23" wp14:editId="4701651D">
+                <wp:simplePos x="0" y="0"/>
+                <wp:positionH relativeFrom="column">
+                  <wp:posOffset>2948354</wp:posOffset>
+                </wp:positionH>
+                <wp:positionV relativeFrom="paragraph">
+                  <wp:posOffset>837614</wp:posOffset>
+                </wp:positionV>
+                <wp:extent cx="3944815" cy="451338"/>
+                <wp:effectExtent l="0" t="0" r="0" b="6350"/>
+                <wp:wrapNone/>
+                <wp:docPr id="28" name="文字方塊 2"/>
+                <wp:cNvGraphicFramePr>
+                  <a:graphicFrameLocks xmlns:a="http://schemas.openxmlformats.org/drawingml/2006/main"/>
+                </wp:cNvGraphicFramePr>
+                <a:graphic xmlns:a="http://schemas.openxmlformats.org/drawingml/2006/main">
+                  <a:graphicData uri="http://schemas.microsoft.com/office/word/2010/wordprocessingShape">
+                    <wps:wsp>
+                      <wps:cNvSpPr txBox="1">
+                        <a:spLocks noChangeArrowheads="1"/>
+                      </wps:cNvSpPr>
+                      <wps:spPr bwMode="auto">
+                        <a:xfrm>
+                          <a:off x="0" y="0"/>
+                          <a:ext cx="3944815" cy="451338"/>
+                        </a:xfrm>
+                        <a:prstGeom prst="rect">
+                          <a:avLst/>
+                        </a:prstGeom>
+                        <a:solidFill>
+                          <a:srgbClr val="FFFFFF"/>
+                        </a:solidFill>
+                        <a:ln w="9525">
+                          <a:noFill/>
+                          <a:miter lim="800000"/>
+                          <a:headEnd/>
+                          <a:tailEnd/>
+                        </a:ln>
+                      </wps:spPr>
+                      <wps:txbx>
+                        <w:txbxContent>
+                          <w:p>
+                            <w:pPr>
+                              <w:pStyle w:val="a9"/>
+                              <w:spacing w:before="100" w:beforeAutospacing="1" w:after="100" w:afterAutospacing="1" w:line="300" w:lineRule="exact"/>
+                              <w:contextualSpacing/>
+                              <w:rPr>
+                                <w:kern w:val="0"/>
+                                <w:position w:val="2"/>
+                                <w:sz w:val="20"/>
+                                <w:bdr w:val="none" w:sz="0" w:space="0" w:color="auto"/>
+                              </w:rPr>
+                            </w:pPr>
+                            <w:r>
+                              <w:rPr>
+                                <w:rFonts w:hint="eastAsia"/>
+                                <w:kern w:val="0"/>
+                                <w:position w:val="2"/>
+                                <w:sz w:val="20"/>
+                                <w:bdr w:val="none" w:sz="0" w:space="0" w:color="auto"/>
+                              </w:rPr>
+                              <w:t>取出數量大於5</w:t>
+                            </w:r>
+                            <w:r>
+                              <w:rPr>
+                                <w:kern w:val="0"/>
+                                <w:position w:val="2"/>
+                                <w:sz w:val="20"/>
+                                <w:bdr w:val="none" w:sz="0" w:space="0" w:color="auto"/>
+                              </w:rPr>
+                              <w:t>00</w:t>
+                            </w:r>
+                            <w:r>
+                              <w:rPr>
+                                <w:rFonts w:hint="eastAsia"/>
+                                <w:kern w:val="0"/>
+                                <w:position w:val="2"/>
+                                <w:sz w:val="20"/>
+                                <w:bdr w:val="none" w:sz="0" w:space="0" w:color="auto"/>
+                              </w:rPr>
+                              <w:t>的l</w:t>
+                            </w:r>
+                            <w:r>
+                              <w:rPr>
+                                <w:kern w:val="0"/>
+                                <w:position w:val="2"/>
+                                <w:sz w:val="20"/>
+                                <w:bdr w:val="none" w:sz="0" w:space="0" w:color="auto"/>
+                              </w:rPr>
+                              <w:t>abel</w:t>
+                            </w:r>
+                            <w:r>
+                              <w:rPr>
+                                <w:rFonts w:hint="eastAsia"/>
+                                <w:kern w:val="0"/>
+                                <w:position w:val="2"/>
+                                <w:sz w:val="20"/>
+                                <w:bdr w:val="none" w:sz="0" w:space="0" w:color="auto"/>
+                              </w:rPr>
+                              <w:t>並將之存入</w:t>
+                            </w:r>
+                            <w:proofErr w:type="spellStart"/>
+                            <w:r>
+                              <w:rPr>
+                                <w:rFonts w:hint="eastAsia"/>
+                                <w:kern w:val="0"/>
+                                <w:position w:val="2"/>
+                                <w:sz w:val="20"/>
+                                <w:bdr w:val="none" w:sz="0" w:space="0" w:color="auto"/>
+                              </w:rPr>
+                              <w:t>n</w:t>
+                            </w:r>
+                            <w:r>
+                              <w:rPr>
+                                <w:kern w:val="0"/>
+                                <w:position w:val="2"/>
+                                <w:sz w:val="20"/>
+                                <w:bdr w:val="none" w:sz="0" w:space="0" w:color="auto"/>
+                              </w:rPr>
+                              <w:t>umberOfLabel</w:t>
+                            </w:r>
+                            <w:r>
+                              <w:rPr>
+                                <w:rFonts w:hint="eastAsia"/>
+                                <w:kern w:val="0"/>
+                                <w:position w:val="2"/>
+                                <w:sz w:val="20"/>
+                                <w:bdr w:val="none" w:sz="0" w:space="0" w:color="auto"/>
+                              </w:rPr>
+                              <w:t>Di</w:t>
+                            </w:r>
+                            <w:r>
+                              <w:rPr>
+                                <w:kern w:val="0"/>
+                                <w:position w:val="2"/>
+                                <w:sz w:val="20"/>
+                                <w:bdr w:val="none" w:sz="0" w:space="0" w:color="auto"/>
+                              </w:rPr>
+                              <w:t>ct</w:t>
+                            </w:r>
+                            <w:proofErr w:type="spellEnd"/>
+                            <w:r>
+                              <w:rPr>
+                                <w:rFonts w:hint="eastAsia"/>
+                                <w:kern w:val="0"/>
+                                <w:position w:val="2"/>
+                                <w:sz w:val="20"/>
+                                <w:bdr w:val="none" w:sz="0" w:space="0" w:color="auto"/>
+                              </w:rPr>
+                              <w:t>裡面</w:t>
+                            </w:r>
+                          </w:p>
+                          <w:p>
+                            <w:pPr>
+                              <w:pStyle w:val="a9"/>
+                              <w:spacing w:before="100" w:beforeAutospacing="1" w:after="100" w:afterAutospacing="1" w:line="300" w:lineRule="exact"/>
+                              <w:contextualSpacing/>
+                              <w:rPr>
+                                <w:rFonts w:hint="eastAsia"/>
+                                <w:kern w:val="0"/>
+                                <w:position w:val="2"/>
+                                <w:sz w:val="20"/>
+                                <w:bdr w:val="none" w:sz="0" w:space="0" w:color="auto"/>
+                              </w:rPr>
+                            </w:pPr>
+                            <w:r>
+                              <w:rPr>
+                                <w:rFonts w:hint="eastAsia"/>
+                                <w:kern w:val="0"/>
+                                <w:position w:val="2"/>
+                                <w:sz w:val="20"/>
+                                <w:bdr w:val="none" w:sz="0" w:space="0" w:color="auto"/>
+                              </w:rPr>
+                              <w:t>以利畫圖</w:t>
+                            </w:r>
+                          </w:p>
+                        </w:txbxContent>
+                      </wps:txbx>
+                      <wps:bodyPr rot="0" vert="horz" wrap="square" lIns="91440" tIns="45720" rIns="91440" bIns="45720" anchor="t" anchorCtr="0">
+                        <a:noAutofit/>
+                      </wps:bodyPr>
+                    </wps:wsp>
+                  </a:graphicData>
+                </a:graphic>
+                <wp14:sizeRelH relativeFrom="margin">
+                  <wp14:pctWidth>0</wp14:pctWidth>
+                </wp14:sizeRelH>
+                <wp14:sizeRelV relativeFrom="margin">
+                  <wp14:pctHeight>0</wp14:pctHeight>
+                </wp14:sizeRelV>
+              </wp:anchor>
+            </w:drawing>
+          </mc:Choice>
+          <mc:Fallback>
+            <w:pict>
+              <v:shape w14:anchorId="3F4B4E23" id="_x0000_s1048" type="#_x0000_t202" style="position:absolute;left:0;text-align:left;margin-left:232.15pt;margin-top:65.95pt;width:310.6pt;height:35.55pt;z-index:251698176;visibility:visible;mso-wrap-style:square;mso-width-percent:0;mso-height-percent:0;mso-wrap-distance-left:9pt;mso-wrap-distance-top:0;mso-wrap-distance-right:9pt;mso-wrap-distance-bottom:0;mso-position-horizontal:absolute;mso-position-horizontal-relative:text;mso-position-vertical:absolute;mso-position-vertical-relative:text;mso-width-percent:0;mso-height-percent:0;mso-width-relative:margin;mso-height-relative:margin;v-text-anchor:top" o:gfxdata="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" stroked="f">
+                <v:textbox>
+                  <w:txbxContent>
+                    <w:p>
+                      <w:pPr>
+                        <w:pStyle w:val="a9"/>
+                        <w:spacing w:before="100" w:beforeAutospacing="1" w:after="100" w:afterAutospacing="1" w:line="300" w:lineRule="exact"/>
+                        <w:contextualSpacing/>
+                        <w:rPr>
+                          <w:kern w:val="0"/>
+                          <w:position w:val="2"/>
+                          <w:sz w:val="20"/>
+                          <w:bdr w:val="none" w:sz="0" w:space="0" w:color="auto"/>
+                        </w:rPr>
+                      </w:pPr>
+                      <w:r>
+                        <w:rPr>
+                          <w:rFonts w:hint="eastAsia"/>
+                          <w:kern w:val="0"/>
+                          <w:position w:val="2"/>
+                          <w:sz w:val="20"/>
+                          <w:bdr w:val="none" w:sz="0" w:space="0" w:color="auto"/>
+                        </w:rPr>
+                        <w:t>取出數量大於5</w:t>
+                      </w:r>
+                      <w:r>
+                        <w:rPr>
+                          <w:kern w:val="0"/>
+                          <w:position w:val="2"/>
+                          <w:sz w:val="20"/>
+                          <w:bdr w:val="none" w:sz="0" w:space="0" w:color="auto"/>
+                        </w:rPr>
+                        <w:t>00</w:t>
+                      </w:r>
+                      <w:r>
+                        <w:rPr>
+                          <w:rFonts w:hint="eastAsia"/>
+                          <w:kern w:val="0"/>
+                          <w:position w:val="2"/>
+                          <w:sz w:val="20"/>
+                          <w:bdr w:val="none" w:sz="0" w:space="0" w:color="auto"/>
+                        </w:rPr>
+                        <w:t>的l</w:t>
+                      </w:r>
+                      <w:r>
+                        <w:rPr>
+                          <w:kern w:val="0"/>
+                          <w:position w:val="2"/>
+                          <w:sz w:val="20"/>
+                          <w:bdr w:val="none" w:sz="0" w:space="0" w:color="auto"/>
+                        </w:rPr>
+                        <w:t>abel</w:t>
+                      </w:r>
+                      <w:r>
+                        <w:rPr>
+                          <w:rFonts w:hint="eastAsia"/>
+                          <w:kern w:val="0"/>
+                          <w:position w:val="2"/>
+                          <w:sz w:val="20"/>
+                          <w:bdr w:val="none" w:sz="0" w:space="0" w:color="auto"/>
+                        </w:rPr>
+                        <w:t>並將之存入</w:t>
+                      </w:r>
+                      <w:proofErr w:type="spellStart"/>
+                      <w:r>
+                        <w:rPr>
+                          <w:rFonts w:hint="eastAsia"/>
+                          <w:kern w:val="0"/>
+                          <w:position w:val="2"/>
+                          <w:sz w:val="20"/>
+                          <w:bdr w:val="none" w:sz="0" w:space="0" w:color="auto"/>
+                        </w:rPr>
+                        <w:t>n</w:t>
+                      </w:r>
+                      <w:r>
+                        <w:rPr>
+                          <w:kern w:val="0"/>
+                          <w:position w:val="2"/>
+                          <w:sz w:val="20"/>
+                          <w:bdr w:val="none" w:sz="0" w:space="0" w:color="auto"/>
+                        </w:rPr>
+                        <w:t>umberOfLabel</w:t>
+                      </w:r>
+                      <w:r>
+                        <w:rPr>
+                          <w:rFonts w:hint="eastAsia"/>
+                          <w:kern w:val="0"/>
+                          <w:position w:val="2"/>
+                          <w:sz w:val="20"/>
+                          <w:bdr w:val="none" w:sz="0" w:space="0" w:color="auto"/>
+                        </w:rPr>
+                        <w:t>Di</w:t>
+                      </w:r>
+                      <w:r>
+                        <w:rPr>
+                          <w:kern w:val="0"/>
+                          <w:position w:val="2"/>
+                          <w:sz w:val="20"/>
+                          <w:bdr w:val="none" w:sz="0" w:space="0" w:color="auto"/>
+                        </w:rPr>
+                        <w:t>ct</w:t>
+                      </w:r>
+                      <w:proofErr w:type="spellEnd"/>
+                      <w:r>
+                        <w:rPr>
+                          <w:rFonts w:hint="eastAsia"/>
+                          <w:kern w:val="0"/>
+                          <w:position w:val="2"/>
+                          <w:sz w:val="20"/>
+                          <w:bdr w:val="none" w:sz="0" w:space="0" w:color="auto"/>
+                        </w:rPr>
+                        <w:t>裡面</w:t>
+                      </w:r>
+                    </w:p>
+                    <w:p>
+                      <w:pPr>
+                        <w:pStyle w:val="a9"/>
+                        <w:spacing w:before="100" w:beforeAutospacing="1" w:after="100" w:afterAutospacing="1" w:line="300" w:lineRule="exact"/>
+                        <w:contextualSpacing/>
+                        <w:rPr>
+                          <w:rFonts w:hint="eastAsia"/>
+                          <w:kern w:val="0"/>
+                          <w:position w:val="2"/>
+                          <w:sz w:val="20"/>
+                          <w:bdr w:val="none" w:sz="0" w:space="0" w:color="auto"/>
+                        </w:rPr>
+                      </w:pPr>
+                      <w:r>
+                        <w:rPr>
+                          <w:rFonts w:hint="eastAsia"/>
+                          <w:kern w:val="0"/>
+                          <w:position w:val="2"/>
+                          <w:sz w:val="20"/>
+                          <w:bdr w:val="none" w:sz="0" w:space="0" w:color="auto"/>
+                        </w:rPr>
+                        <w:t>以利畫圖</w:t>
+                      </w:r>
+                    </w:p>
+                  </w:txbxContent>
+                </v:textbox>
+              </v:shape>
+            </w:pict>
+          </mc:Fallback>
+        </mc:AlternateContent>
+      </w:r>
+      <w:r>
+        <w:rPr>
+          <w:noProof/>
+        </w:rPr>
+        <w:drawing>
+          <wp:anchor distT="0" distB="0" distL="114300" distR="114300" simplePos="0" relativeHeight="251680768" behindDoc="1" locked="0" layoutInCell="1" allowOverlap="1" wp14:anchorId="6ECFD230">
+            <wp:simplePos x="0" y="0"/>
+            <wp:positionH relativeFrom="margin">
+              <wp:align>left</wp:align>
+            </wp:positionH>
+            <wp:positionV relativeFrom="paragraph">
+              <wp:posOffset>2276475</wp:posOffset>
+            </wp:positionV>
+            <wp:extent cx="6751530" cy="2638425"/>
+            <wp:effectExtent l="0" t="0" r="0" b="0"/>
+            <wp:wrapNone/>
+            <wp:docPr id="19" name="圖片 19"/>
+            <wp:cNvGraphicFramePr>
+              <a:graphicFrameLocks xmlns:a="http://schemas.openxmlformats.org/drawingml/2006/main" noChangeAspect="1"/>
+            </wp:cNvGraphicFramePr>
+            <a:graphic xmlns:a="http://schemas.openxmlformats.org/drawingml/2006/main">
+              <a:graphicData uri="http://schemas.openxmlformats.org/drawingml/2006/picture">
+                <pic:pic xmlns:pic="http://schemas.openxmlformats.org/drawingml/2006/picture">
+                  <pic:nvPicPr>
+                    <pic:cNvPr id="1" name=""/>
+                    <pic:cNvPicPr/>
+                  </pic:nvPicPr>
+                  <pic:blipFill>
+                    <a:blip r:embed="rId15">
+                      <a:extLst>
+                        <a:ext uri="{28A0092B-C50C-407E-A947-70E740481C1C}">
+                          <a14:useLocalDpi xmlns:a14="http://schemas.microsoft.com/office/drawing/2010/main" val="0"/>
+                        </a:ext>
+                      </a:extLst>
+                    </a:blip>
+                    <a:stretch>
+                      <a:fillRect/>
+                    </a:stretch>
+                  </pic:blipFill>
+                  <pic:spPr>
+                    <a:xfrm>
+                      <a:off x="0" y="0"/>
+                      <a:ext cx="6751530" cy="2638425"/>
+                    </a:xfrm>
+                    <a:prstGeom prst="rect">
+                      <a:avLst/>
+                    </a:prstGeom>
+                  </pic:spPr>
+                </pic:pic>
+              </a:graphicData>
+            </a:graphic>
+            <wp14:sizeRelH relativeFrom="margin">
+              <wp14:pctWidth>0</wp14:pctWidth>
+            </wp14:sizeRelH>
+            <wp14:sizeRelV relativeFrom="margin">
+              <wp14:pctHeight>0</wp14:pctHeight>
+            </wp14:sizeRelV>
+          </wp:anchor>
+        </w:drawing>
+      </w:r>
     </w:p>
     <w:sectPr>
-      <w:headerReference w:type="default" r:id="rId8"/>
+      <w:headerReference w:type="default" r:id="rId16"/>
       <w:pgSz w:w="11906" w:h="16838"/>
       <w:pgMar w:top="720" w:right="720" w:bottom="720" w:left="720" w:header="851" w:footer="992" w:gutter="0"/>
       <w:cols w:space="425"/>
@@ -165,7 +5900,7 @@
 </file>
 
 <file path=word/endnotes.xml><?xml version="1.0" encoding="utf-8"?>
-<w:endnotes xmlns:wpc="http://schemas.microsoft.com/office/word/2010/wordprocessingCanvas" xmlns:cx="http://schemas.microsoft.com/office/drawing/2014/chartex" xmlns:cx1="http://schemas.microsoft.com/office/drawing/2015/9/8/chartex" xmlns:mc="http://schemas.openxmlformats.org/markup-compatibility/2006" xmlns:o="urn:schemas-microsoft-com:office:office" xmlns:r="http://schemas.openxmlformats.org/officeDocument/2006/relationships" xmlns:m="http://schemas.openxmlformats.org/officeDocument/2006/math" xmlns:v="urn:schemas-microsoft-com:vml" xmlns:wp14="http://schemas.microsoft.com/office/word/2010/wordprocessingDrawing" xmlns:wp="http://schemas.openxmlformats.org/drawingml/2006/wordprocessingDrawing" xmlns:w10="urn:schemas-microsoft-com:office:word" xmlns:w="http://schemas.openxmlformats.org/wordprocessingml/2006/main" xmlns:w14="http://schemas.microsoft.com/office/word/2010/wordml" xmlns:w15="http://schemas.microsoft.com/office/word/2012/wordml" xmlns:w16se="http://schemas.microsoft.com/office/word/2015/wordml/symex" xmlns:wpg="http://schemas.microsoft.com/office/word/2010/wordprocessingGroup" xmlns:wpi="http://schemas.microsoft.com/office/word/2010/wordprocessingInk" xmlns:wne="http://schemas.microsoft.com/office/word/2006/wordml" xmlns:wps="http://schemas.microsoft.com/office/word/2010/wordprocessingShape" mc:Ignorable="w14 w15 w16se wp14">
+<w:endnotes xmlns:wpc="http://schemas.microsoft.com/office/word/2010/wordprocessingCanvas" xmlns:cx="http://schemas.microsoft.com/office/drawing/2014/chartex" xmlns:cx1="http://schemas.microsoft.com/office/drawing/2015/9/8/chartex" xmlns:cx2="http://schemas.microsoft.com/office/drawing/2015/10/21/chartex" xmlns:cx3="http://schemas.microsoft.com/office/drawing/2016/5/9/chartex" xmlns:cx4="http://schemas.microsoft.com/office/drawing/2016/5/10/chartex" xmlns:cx5="http://schemas.microsoft.com/office/drawing/2016/5/11/chartex" xmlns:cx6="http://schemas.microsoft.com/office/drawing/2016/5/12/chartex" xmlns:cx7="http://schemas.microsoft.com/office/drawing/2016/5/13/chartex" xmlns:cx8="http://schemas.microsoft.com/office/drawing/2016/5/14/chartex" xmlns:mc="http://schemas.openxmlformats.org/markup-compatibility/2006" xmlns:aink="http://schemas.microsoft.com/office/drawing/2016/ink" xmlns:am3d="http://schemas.microsoft.com/office/drawing/2017/model3d" xmlns:o="urn:schemas-microsoft-com:office:office" xmlns:r="http://schemas.openxmlformats.org/officeDocument/2006/relationships" xmlns:m="http://schemas.openxmlformats.org/officeDocument/2006/math" xmlns:v="urn:schemas-microsoft-com:vml" xmlns:wp14="http://schemas.microsoft.com/office/word/2010/wordprocessingDrawing" xmlns:wp="http://schemas.openxmlformats.org/drawingml/2006/wordprocessingDrawing" xmlns:w10="urn:schemas-microsoft-com:office:word" xmlns:w="http://schemas.openxmlformats.org/wordprocessingml/2006/main" xmlns:w14="http://schemas.microsoft.com/office/word/2010/wordml" xmlns:w15="http://schemas.microsoft.com/office/word/2012/wordml" xmlns:w16cid="http://schemas.microsoft.com/office/word/2016/wordml/cid" xmlns:w16se="http://schemas.microsoft.com/office/word/2015/wordml/symex" xmlns:wpg="http://schemas.microsoft.com/office/word/2010/wordprocessingGroup" xmlns:wpi="http://schemas.microsoft.com/office/word/2010/wordprocessingInk" xmlns:wne="http://schemas.microsoft.com/office/word/2006/wordml" xmlns:wps="http://schemas.microsoft.com/office/word/2010/wordprocessingShape" mc:Ignorable="w14 w15 w16se w16cid wp14">
   <w:endnote w:type="separator" w:id="-1">
     <w:p>
       <w:r>
@@ -184,7 +5919,7 @@
 </file>
 
 <file path=word/footnotes.xml><?xml version="1.0" encoding="utf-8"?>
-<w:footnotes xmlns:wpc="http://schemas.microsoft.com/office/word/2010/wordprocessingCanvas" xmlns:cx="http://schemas.microsoft.com/office/drawing/2014/chartex" xmlns:cx1="http://schemas.microsoft.com/office/drawing/2015/9/8/chartex" xmlns:mc="http://schemas.openxmlformats.org/markup-compatibility/2006" xmlns:o="urn:schemas-microsoft-com:office:office" xmlns:r="http://schemas.openxmlformats.org/officeDocument/2006/relationships" xmlns:m="http://schemas.openxmlformats.org/officeDocument/2006/math" xmlns:v="urn:schemas-microsoft-com:vml" xmlns:wp14="http://schemas.microsoft.com/office/word/2010/wordprocessingDrawing" xmlns:wp="http://schemas.openxmlformats.org/drawingml/2006/wordprocessingDrawing" xmlns:w10="urn:schemas-microsoft-com:office:word" xmlns:w="http://schemas.openxmlformats.org/wordprocessingml/2006/main" xmlns:w14="http://schemas.microsoft.com/office/word/2010/wordml" xmlns:w15="http://schemas.microsoft.com/office/word/2012/wordml" xmlns:w16se="http://schemas.microsoft.com/office/word/2015/wordml/symex" xmlns:wpg="http://schemas.microsoft.com/office/word/2010/wordprocessingGroup" xmlns:wpi="http://schemas.microsoft.com/office/word/2010/wordprocessingInk" xmlns:wne="http://schemas.microsoft.com/office/word/2006/wordml" xmlns:wps="http://schemas.microsoft.com/office/word/2010/wordprocessingShape" mc:Ignorable="w14 w15 w16se wp14">
+<w:footnotes xmlns:wpc="http://schemas.microsoft.com/office/word/2010/wordprocessingCanvas" xmlns:cx="http://schemas.microsoft.com/office/drawing/2014/chartex" xmlns:cx1="http://schemas.microsoft.com/office/drawing/2015/9/8/chartex" xmlns:cx2="http://schemas.microsoft.com/office/drawing/2015/10/21/chartex" xmlns:cx3="http://schemas.microsoft.com/office/drawing/2016/5/9/chartex" xmlns:cx4="http://schemas.microsoft.com/office/drawing/2016/5/10/chartex" xmlns:cx5="http://schemas.microsoft.com/office/drawing/2016/5/11/chartex" xmlns:cx6="http://schemas.microsoft.com/office/drawing/2016/5/12/chartex" xmlns:cx7="http://schemas.microsoft.com/office/drawing/2016/5/13/chartex" xmlns:cx8="http://schemas.microsoft.com/office/drawing/2016/5/14/chartex" xmlns:mc="http://schemas.openxmlformats.org/markup-compatibility/2006" xmlns:aink="http://schemas.microsoft.com/office/drawing/2016/ink" xmlns:am3d="http://schemas.microsoft.com/office/drawing/2017/model3d" xmlns:o="urn:schemas-microsoft-com:office:office" xmlns:r="http://schemas.openxmlformats.org/officeDocument/2006/relationships" xmlns:m="http://schemas.openxmlformats.org/officeDocument/2006/math" xmlns:v="urn:schemas-microsoft-com:vml" xmlns:wp14="http://schemas.microsoft.com/office/word/2010/wordprocessingDrawing" xmlns:wp="http://schemas.openxmlformats.org/drawingml/2006/wordprocessingDrawing" xmlns:w10="urn:schemas-microsoft-com:office:word" xmlns:w="http://schemas.openxmlformats.org/wordprocessingml/2006/main" xmlns:w14="http://schemas.microsoft.com/office/word/2010/wordml" xmlns:w15="http://schemas.microsoft.com/office/word/2012/wordml" xmlns:w16cid="http://schemas.microsoft.com/office/word/2016/wordml/cid" xmlns:w16se="http://schemas.microsoft.com/office/word/2015/wordml/symex" xmlns:wpg="http://schemas.microsoft.com/office/word/2010/wordprocessingGroup" xmlns:wpi="http://schemas.microsoft.com/office/word/2010/wordprocessingInk" xmlns:wne="http://schemas.microsoft.com/office/word/2006/wordml" xmlns:wps="http://schemas.microsoft.com/office/word/2010/wordprocessingShape" mc:Ignorable="w14 w15 w16se w16cid wp14">
   <w:footnote w:type="separator" w:id="-1">
     <w:p>
       <w:r>
@@ -203,88 +5938,134 @@
 </file>
 
 <file path=word/header1.xml><?xml version="1.0" encoding="utf-8"?>
-<w:hdr xmlns:wpc="http://schemas.microsoft.com/office/word/2010/wordprocessingCanvas" xmlns:cx="http://schemas.microsoft.com/office/drawing/2014/chartex" xmlns:cx1="http://schemas.microsoft.com/office/drawing/2015/9/8/chartex" xmlns:mc="http://schemas.openxmlformats.org/markup-compatibility/2006" xmlns:o="urn:schemas-microsoft-com:office:office" xmlns:r="http://schemas.openxmlformats.org/officeDocument/2006/relationships" xmlns:m="http://schemas.openxmlformats.org/officeDocument/2006/math" xmlns:v="urn:schemas-microsoft-com:vml" xmlns:wp14="http://schemas.microsoft.com/office/word/2010/wordprocessingDrawing" xmlns:wp="http://schemas.openxmlformats.org/drawingml/2006/wordprocessingDrawing" xmlns:w10="urn:schemas-microsoft-com:office:word" xmlns:w="http://schemas.openxmlformats.org/wordprocessingml/2006/main" xmlns:w14="http://schemas.microsoft.com/office/word/2010/wordml" xmlns:w15="http://schemas.microsoft.com/office/word/2012/wordml" xmlns:w16se="http://schemas.microsoft.com/office/word/2015/wordml/symex" xmlns:wpg="http://schemas.microsoft.com/office/word/2010/wordprocessingGroup" xmlns:wpi="http://schemas.microsoft.com/office/word/2010/wordprocessingInk" xmlns:wne="http://schemas.microsoft.com/office/word/2006/wordml" xmlns:wps="http://schemas.microsoft.com/office/word/2010/wordprocessingShape" mc:Ignorable="w14 w15 w16se wp14">
+<w:hdr xmlns:wpc="http://schemas.microsoft.com/office/word/2010/wordprocessingCanvas" xmlns:cx="http://schemas.microsoft.com/office/drawing/2014/chartex" xmlns:cx1="http://schemas.microsoft.com/office/drawing/2015/9/8/chartex" xmlns:cx2="http://schemas.microsoft.com/office/drawing/2015/10/21/chartex" xmlns:cx3="http://schemas.microsoft.com/office/drawing/2016/5/9/chartex" xmlns:cx4="http://schemas.microsoft.com/office/drawing/2016/5/10/chartex" xmlns:cx5="http://schemas.microsoft.com/office/drawing/2016/5/11/chartex" xmlns:cx6="http://schemas.microsoft.com/office/drawing/2016/5/12/chartex" xmlns:cx7="http://schemas.microsoft.com/office/drawing/2016/5/13/chartex" xmlns:cx8="http://schemas.microsoft.com/office/drawing/2016/5/14/chartex" xmlns:mc="http://schemas.openxmlformats.org/markup-compatibility/2006" xmlns:aink="http://schemas.microsoft.com/office/drawing/2016/ink" xmlns:am3d="http://schemas.microsoft.com/office/drawing/2017/model3d" xmlns:o="urn:schemas-microsoft-com:office:office" xmlns:r="http://schemas.openxmlformats.org/officeDocument/2006/relationships" xmlns:m="http://schemas.openxmlformats.org/officeDocument/2006/math" xmlns:v="urn:schemas-microsoft-com:vml" xmlns:wp14="http://schemas.microsoft.com/office/word/2010/wordprocessingDrawing" xmlns:wp="http://schemas.openxmlformats.org/drawingml/2006/wordprocessingDrawing" xmlns:w10="urn:schemas-microsoft-com:office:word" xmlns:w="http://schemas.openxmlformats.org/wordprocessingml/2006/main" xmlns:w14="http://schemas.microsoft.com/office/word/2010/wordml" xmlns:w15="http://schemas.microsoft.com/office/word/2012/wordml" xmlns:w16cid="http://schemas.microsoft.com/office/word/2016/wordml/cid" xmlns:w16se="http://schemas.microsoft.com/office/word/2015/wordml/symex" xmlns:wpg="http://schemas.microsoft.com/office/word/2010/wordprocessingGroup" xmlns:wpi="http://schemas.microsoft.com/office/word/2010/wordprocessingInk" xmlns:wne="http://schemas.microsoft.com/office/word/2006/wordml" xmlns:wps="http://schemas.microsoft.com/office/word/2010/wordprocessingShape" mc:Ignorable="w14 w15 w16se w16cid wp14">
   <w:p>
     <w:pPr>
-      <w:widowControl/>
-      <w:shd w:val="clear" w:color="auto" w:fill="FAFAFA"/>
-      <w:spacing w:after="60"/>
       <w:jc w:val="center"/>
-      <w:textAlignment w:val="baseline"/>
-      <w:outlineLvl w:val="0"/>
       <w:rPr>
-        <w:rFonts w:ascii="標楷體" w:eastAsia="標楷體" w:hAnsi="標楷體" w:cs="Times New Roman"/>
-        <w:b/>
-        <w:bCs/>
-        <w:color w:val="000000"/>
-        <w:kern w:val="36"/>
-        <w:sz w:val="40"/>
-        <w:szCs w:val="40"/>
+        <w:sz w:val="32"/>
+        <w:bdr w:val="none" w:sz="0" w:space="0" w:color="auto"/>
       </w:rPr>
     </w:pPr>
     <w:r>
       <w:rPr>
-        <w:rFonts w:ascii="標楷體" w:eastAsia="標楷體" w:hAnsi="標楷體" w:cs="Times New Roman"/>
-        <w:b/>
-        <w:bCs/>
-        <w:color w:val="000000"/>
-        <w:kern w:val="36"/>
-        <w:sz w:val="40"/>
-        <w:szCs w:val="40"/>
+        <w:sz w:val="32"/>
+        <w:bdr w:val="none" w:sz="0" w:space="0" w:color="auto"/>
       </w:rPr>
       <w:t xml:space="preserve">Homework </w:t>
     </w:r>
     <w:r>
       <w:rPr>
-        <w:rFonts w:ascii="標楷體" w:eastAsia="標楷體" w:hAnsi="標楷體" w:cs="Times New Roman" w:hint="eastAsia"/>
-        <w:b/>
-        <w:bCs/>
-        <w:color w:val="000000"/>
-        <w:kern w:val="36"/>
-        <w:sz w:val="40"/>
-        <w:szCs w:val="40"/>
+        <w:rFonts w:hint="eastAsia"/>
+        <w:sz w:val="32"/>
+        <w:bdr w:val="none" w:sz="0" w:space="0" w:color="auto"/>
       </w:rPr>
       <w:t>2</w:t>
     </w:r>
     <w:r>
       <w:rPr>
-        <w:rFonts w:ascii="標楷體" w:eastAsia="標楷體" w:hAnsi="標楷體" w:cs="Times New Roman" w:hint="eastAsia"/>
-        <w:b/>
-        <w:bCs/>
-        <w:color w:val="000000"/>
-        <w:kern w:val="36"/>
-        <w:sz w:val="40"/>
-        <w:szCs w:val="40"/>
+        <w:rFonts w:hint="eastAsia"/>
+        <w:sz w:val="32"/>
+        <w:bdr w:val="none" w:sz="0" w:space="0" w:color="auto"/>
       </w:rPr>
-      <w:t xml:space="preserve"> </w:t>
-    </w:r>
-    <w:r>
-      <w:rPr>
-        <w:rFonts w:ascii="標楷體" w:eastAsia="標楷體" w:hAnsi="標楷體" w:cs="Times New Roman" w:hint="eastAsia"/>
-        <w:b/>
-        <w:bCs/>
-        <w:color w:val="000000"/>
-        <w:kern w:val="36"/>
-        <w:sz w:val="40"/>
-        <w:szCs w:val="40"/>
-      </w:rPr>
-      <w:t xml:space="preserve">     </w:t>
-    </w:r>
-    <w:r>
-      <w:rPr>
-        <w:rFonts w:ascii="標楷體" w:eastAsia="標楷體" w:hAnsi="標楷體" w:hint="eastAsia"/>
-        <w:sz w:val="40"/>
-        <w:szCs w:val="40"/>
-      </w:rPr>
-      <w:t>R08921005 黃國郡</w:t>
+      <w:t xml:space="preserve">      R08921005 黃國郡</w:t>
     </w:r>
   </w:p>
 </w:hdr>
 </file>
 
 <file path=word/numbering.xml><?xml version="1.0" encoding="utf-8"?>
-<w:numbering xmlns:wpc="http://schemas.microsoft.com/office/word/2010/wordprocessingCanvas" xmlns:cx="http://schemas.microsoft.com/office/drawing/2014/chartex" xmlns:cx1="http://schemas.microsoft.com/office/drawing/2015/9/8/chartex" xmlns:mc="http://schemas.openxmlformats.org/markup-compatibility/2006" xmlns:o="urn:schemas-microsoft-com:office:office" xmlns:r="http://schemas.openxmlformats.org/officeDocument/2006/relationships" xmlns:m="http://schemas.openxmlformats.org/officeDocument/2006/math" xmlns:v="urn:schemas-microsoft-com:vml" xmlns:wp14="http://schemas.microsoft.com/office/word/2010/wordprocessingDrawing" xmlns:wp="http://schemas.openxmlformats.org/drawingml/2006/wordprocessingDrawing" xmlns:w10="urn:schemas-microsoft-com:office:word" xmlns:w="http://schemas.openxmlformats.org/wordprocessingml/2006/main" xmlns:w14="http://schemas.microsoft.com/office/word/2010/wordml" xmlns:w15="http://schemas.microsoft.com/office/word/2012/wordml" xmlns:w16se="http://schemas.microsoft.com/office/word/2015/wordml/symex" xmlns:wpg="http://schemas.microsoft.com/office/word/2010/wordprocessingGroup" xmlns:wpi="http://schemas.microsoft.com/office/word/2010/wordprocessingInk" xmlns:wne="http://schemas.microsoft.com/office/word/2006/wordml" xmlns:wps="http://schemas.microsoft.com/office/word/2010/wordprocessingShape" mc:Ignorable="w14 w15 w16se wp14">
+<w:numbering xmlns:wpc="http://schemas.microsoft.com/office/word/2010/wordprocessingCanvas" xmlns:cx="http://schemas.microsoft.com/office/drawing/2014/chartex" xmlns:cx1="http://schemas.microsoft.com/office/drawing/2015/9/8/chartex" xmlns:cx2="http://schemas.microsoft.com/office/drawing/2015/10/21/chartex" xmlns:cx3="http://schemas.microsoft.com/office/drawing/2016/5/9/chartex" xmlns:cx4="http://schemas.microsoft.com/office/drawing/2016/5/10/chartex" xmlns:cx5="http://schemas.microsoft.com/office/drawing/2016/5/11/chartex" xmlns:cx6="http://schemas.microsoft.com/office/drawing/2016/5/12/chartex" xmlns:cx7="http://schemas.microsoft.com/office/drawing/2016/5/13/chartex" xmlns:cx8="http://schemas.microsoft.com/office/drawing/2016/5/14/chartex" xmlns:mc="http://schemas.openxmlformats.org/markup-compatibility/2006" xmlns:aink="http://schemas.microsoft.com/office/drawing/2016/ink" xmlns:am3d="http://schemas.microsoft.com/office/drawing/2017/model3d" xmlns:o="urn:schemas-microsoft-com:office:office" xmlns:r="http://schemas.openxmlformats.org/officeDocument/2006/relationships" xmlns:m="http://schemas.openxmlformats.org/officeDocument/2006/math" xmlns:v="urn:schemas-microsoft-com:vml" xmlns:wp14="http://schemas.microsoft.com/office/word/2010/wordprocessingDrawing" xmlns:wp="http://schemas.openxmlformats.org/drawingml/2006/wordprocessingDrawing" xmlns:w10="urn:schemas-microsoft-com:office:word" xmlns:w="http://schemas.openxmlformats.org/wordprocessingml/2006/main" xmlns:w14="http://schemas.microsoft.com/office/word/2010/wordml" xmlns:w15="http://schemas.microsoft.com/office/word/2012/wordml" xmlns:w16cid="http://schemas.microsoft.com/office/word/2016/wordml/cid" xmlns:w16se="http://schemas.microsoft.com/office/word/2015/wordml/symex" xmlns:wpg="http://schemas.microsoft.com/office/word/2010/wordprocessingGroup" xmlns:wpi="http://schemas.microsoft.com/office/word/2010/wordprocessingInk" xmlns:wne="http://schemas.microsoft.com/office/word/2006/wordml" xmlns:wps="http://schemas.microsoft.com/office/word/2010/wordprocessingShape" mc:Ignorable="w14 w15 w16se w16cid wp14">
   <w:abstractNum w:abstractNumId="0" w15:restartNumberingAfterBreak="0">
+    <w:nsid w:val="0E1D2FBF"/>
+    <w:multiLevelType w:val="hybridMultilevel"/>
+    <w:tmpl w:val="CBF4D678"/>
+    <w:lvl w:ilvl="0" w:tplc="3EBE81D6">
+      <w:start w:val="1"/>
+      <w:numFmt w:val="decimal"/>
+      <w:lvlText w:val="%1."/>
+      <w:lvlJc w:val="left"/>
+      <w:pPr>
+        <w:ind w:left="960" w:hanging="480"/>
+      </w:pPr>
+      <w:rPr>
+        <w:bdr w:val="none" w:sz="0" w:space="0" w:color="auto"/>
+      </w:rPr>
+    </w:lvl>
+    <w:lvl w:ilvl="1" w:tplc="04090019" w:tentative="1">
+      <w:start w:val="1"/>
+      <w:numFmt w:val="ideographTraditional"/>
+      <w:lvlText w:val="%2、"/>
+      <w:lvlJc w:val="left"/>
+      <w:pPr>
+        <w:ind w:left="1440" w:hanging="480"/>
+      </w:pPr>
+    </w:lvl>
+    <w:lvl w:ilvl="2" w:tplc="0409001B" w:tentative="1">
+      <w:start w:val="1"/>
+      <w:numFmt w:val="lowerRoman"/>
+      <w:lvlText w:val="%3."/>
+      <w:lvlJc w:val="right"/>
+      <w:pPr>
+        <w:ind w:left="1920" w:hanging="480"/>
+      </w:pPr>
+    </w:lvl>
+    <w:lvl w:ilvl="3" w:tplc="0409000F" w:tentative="1">
+      <w:start w:val="1"/>
+      <w:numFmt w:val="decimal"/>
+      <w:lvlText w:val="%4."/>
+      <w:lvlJc w:val="left"/>
+      <w:pPr>
+        <w:ind w:left="2400" w:hanging="480"/>
+      </w:pPr>
+    </w:lvl>
+    <w:lvl w:ilvl="4" w:tplc="04090019" w:tentative="1">
+      <w:start w:val="1"/>
+      <w:numFmt w:val="ideographTraditional"/>
+      <w:lvlText w:val="%5、"/>
+      <w:lvlJc w:val="left"/>
+      <w:pPr>
+        <w:ind w:left="2880" w:hanging="480"/>
+      </w:pPr>
+    </w:lvl>
+    <w:lvl w:ilvl="5" w:tplc="0409001B" w:tentative="1">
+      <w:start w:val="1"/>
+      <w:numFmt w:val="lowerRoman"/>
+      <w:lvlText w:val="%6."/>
+      <w:lvlJc w:val="right"/>
+      <w:pPr>
+        <w:ind w:left="3360" w:hanging="480"/>
+      </w:pPr>
+    </w:lvl>
+    <w:lvl w:ilvl="6" w:tplc="0409000F" w:tentative="1">
+      <w:start w:val="1"/>
+      <w:numFmt w:val="decimal"/>
+      <w:lvlText w:val="%7."/>
+      <w:lvlJc w:val="left"/>
+      <w:pPr>
+        <w:ind w:left="3840" w:hanging="480"/>
+      </w:pPr>
+    </w:lvl>
+    <w:lvl w:ilvl="7" w:tplc="04090019" w:tentative="1">
+      <w:start w:val="1"/>
+      <w:numFmt w:val="ideographTraditional"/>
+      <w:lvlText w:val="%8、"/>
+      <w:lvlJc w:val="left"/>
+      <w:pPr>
+        <w:ind w:left="4320" w:hanging="480"/>
+      </w:pPr>
+    </w:lvl>
+    <w:lvl w:ilvl="8" w:tplc="0409001B" w:tentative="1">
+      <w:start w:val="1"/>
+      <w:numFmt w:val="lowerRoman"/>
+      <w:lvlText w:val="%9."/>
+      <w:lvlJc w:val="right"/>
+      <w:pPr>
+        <w:ind w:left="4800" w:hanging="480"/>
+      </w:pPr>
+    </w:lvl>
+  </w:abstractNum>
+  <w:abstractNum w:abstractNumId="1" w15:restartNumberingAfterBreak="0">
     <w:nsid w:val="14400C08"/>
     <w:multiLevelType w:val="hybridMultilevel"/>
     <w:tmpl w:val="F6967B6A"/>
@@ -373,7 +6154,7 @@
       </w:pPr>
     </w:lvl>
   </w:abstractNum>
-  <w:abstractNum w:abstractNumId="1" w15:restartNumberingAfterBreak="0">
+  <w:abstractNum w:abstractNumId="2" w15:restartNumberingAfterBreak="0">
     <w:nsid w:val="1D9D458B"/>
     <w:multiLevelType w:val="multilevel"/>
     <w:tmpl w:val="32E876EC"/>
@@ -522,7 +6303,274 @@
       </w:rPr>
     </w:lvl>
   </w:abstractNum>
-  <w:abstractNum w:abstractNumId="2" w15:restartNumberingAfterBreak="0">
+  <w:abstractNum w:abstractNumId="3" w15:restartNumberingAfterBreak="0">
+    <w:nsid w:val="262E68E6"/>
+    <w:multiLevelType w:val="hybridMultilevel"/>
+    <w:tmpl w:val="204EB3A2"/>
+    <w:lvl w:ilvl="0" w:tplc="C8CCD0E2">
+      <w:start w:val="1"/>
+      <w:numFmt w:val="lowerLetter"/>
+      <w:lvlText w:val="(%1)"/>
+      <w:lvlJc w:val="left"/>
+      <w:pPr>
+        <w:ind w:left="960" w:hanging="480"/>
+      </w:pPr>
+      <w:rPr>
+        <w:rFonts w:hint="default"/>
+      </w:rPr>
+    </w:lvl>
+    <w:lvl w:ilvl="1" w:tplc="04090019" w:tentative="1">
+      <w:start w:val="1"/>
+      <w:numFmt w:val="ideographTraditional"/>
+      <w:lvlText w:val="%2、"/>
+      <w:lvlJc w:val="left"/>
+      <w:pPr>
+        <w:ind w:left="1440" w:hanging="480"/>
+      </w:pPr>
+    </w:lvl>
+    <w:lvl w:ilvl="2" w:tplc="0409001B" w:tentative="1">
+      <w:start w:val="1"/>
+      <w:numFmt w:val="lowerRoman"/>
+      <w:lvlText w:val="%3."/>
+      <w:lvlJc w:val="right"/>
+      <w:pPr>
+        <w:ind w:left="1920" w:hanging="480"/>
+      </w:pPr>
+    </w:lvl>
+    <w:lvl w:ilvl="3" w:tplc="0409000F" w:tentative="1">
+      <w:start w:val="1"/>
+      <w:numFmt w:val="decimal"/>
+      <w:lvlText w:val="%4."/>
+      <w:lvlJc w:val="left"/>
+      <w:pPr>
+        <w:ind w:left="2400" w:hanging="480"/>
+      </w:pPr>
+    </w:lvl>
+    <w:lvl w:ilvl="4" w:tplc="04090019" w:tentative="1">
+      <w:start w:val="1"/>
+      <w:numFmt w:val="ideographTraditional"/>
+      <w:lvlText w:val="%5、"/>
+      <w:lvlJc w:val="left"/>
+      <w:pPr>
+        <w:ind w:left="2880" w:hanging="480"/>
+      </w:pPr>
+    </w:lvl>
+    <w:lvl w:ilvl="5" w:tplc="0409001B" w:tentative="1">
+      <w:start w:val="1"/>
+      <w:numFmt w:val="lowerRoman"/>
+      <w:lvlText w:val="%6."/>
+      <w:lvlJc w:val="right"/>
+      <w:pPr>
+        <w:ind w:left="3360" w:hanging="480"/>
+      </w:pPr>
+    </w:lvl>
+    <w:lvl w:ilvl="6" w:tplc="0409000F" w:tentative="1">
+      <w:start w:val="1"/>
+      <w:numFmt w:val="decimal"/>
+      <w:lvlText w:val="%7."/>
+      <w:lvlJc w:val="left"/>
+      <w:pPr>
+        <w:ind w:left="3840" w:hanging="480"/>
+      </w:pPr>
+    </w:lvl>
+    <w:lvl w:ilvl="7" w:tplc="04090019" w:tentative="1">
+      <w:start w:val="1"/>
+      <w:numFmt w:val="ideographTraditional"/>
+      <w:lvlText w:val="%8、"/>
+      <w:lvlJc w:val="left"/>
+      <w:pPr>
+        <w:ind w:left="4320" w:hanging="480"/>
+      </w:pPr>
+    </w:lvl>
+    <w:lvl w:ilvl="8" w:tplc="0409001B" w:tentative="1">
+      <w:start w:val="1"/>
+      <w:numFmt w:val="lowerRoman"/>
+      <w:lvlText w:val="%9."/>
+      <w:lvlJc w:val="right"/>
+      <w:pPr>
+        <w:ind w:left="4800" w:hanging="480"/>
+      </w:pPr>
+    </w:lvl>
+  </w:abstractNum>
+  <w:abstractNum w:abstractNumId="4" w15:restartNumberingAfterBreak="0">
+    <w:nsid w:val="2B1E4807"/>
+    <w:multiLevelType w:val="hybridMultilevel"/>
+    <w:tmpl w:val="764E17DA"/>
+    <w:lvl w:ilvl="0" w:tplc="C8CCD0E2">
+      <w:start w:val="1"/>
+      <w:numFmt w:val="lowerLetter"/>
+      <w:lvlText w:val="(%1)"/>
+      <w:lvlJc w:val="left"/>
+      <w:pPr>
+        <w:ind w:left="480" w:hanging="480"/>
+      </w:pPr>
+      <w:rPr>
+        <w:rFonts w:hint="default"/>
+      </w:rPr>
+    </w:lvl>
+    <w:lvl w:ilvl="1" w:tplc="04090019" w:tentative="1">
+      <w:start w:val="1"/>
+      <w:numFmt w:val="ideographTraditional"/>
+      <w:lvlText w:val="%2、"/>
+      <w:lvlJc w:val="left"/>
+      <w:pPr>
+        <w:ind w:left="960" w:hanging="480"/>
+      </w:pPr>
+    </w:lvl>
+    <w:lvl w:ilvl="2" w:tplc="0409001B" w:tentative="1">
+      <w:start w:val="1"/>
+      <w:numFmt w:val="lowerRoman"/>
+      <w:lvlText w:val="%3."/>
+      <w:lvlJc w:val="right"/>
+      <w:pPr>
+        <w:ind w:left="1440" w:hanging="480"/>
+      </w:pPr>
+    </w:lvl>
+    <w:lvl w:ilvl="3" w:tplc="0409000F" w:tentative="1">
+      <w:start w:val="1"/>
+      <w:numFmt w:val="decimal"/>
+      <w:lvlText w:val="%4."/>
+      <w:lvlJc w:val="left"/>
+      <w:pPr>
+        <w:ind w:left="1920" w:hanging="480"/>
+      </w:pPr>
+    </w:lvl>
+    <w:lvl w:ilvl="4" w:tplc="04090019" w:tentative="1">
+      <w:start w:val="1"/>
+      <w:numFmt w:val="ideographTraditional"/>
+      <w:lvlText w:val="%5、"/>
+      <w:lvlJc w:val="left"/>
+      <w:pPr>
+        <w:ind w:left="2400" w:hanging="480"/>
+      </w:pPr>
+    </w:lvl>
+    <w:lvl w:ilvl="5" w:tplc="0409001B" w:tentative="1">
+      <w:start w:val="1"/>
+      <w:numFmt w:val="lowerRoman"/>
+      <w:lvlText w:val="%6."/>
+      <w:lvlJc w:val="right"/>
+      <w:pPr>
+        <w:ind w:left="2880" w:hanging="480"/>
+      </w:pPr>
+    </w:lvl>
+    <w:lvl w:ilvl="6" w:tplc="0409000F" w:tentative="1">
+      <w:start w:val="1"/>
+      <w:numFmt w:val="decimal"/>
+      <w:lvlText w:val="%7."/>
+      <w:lvlJc w:val="left"/>
+      <w:pPr>
+        <w:ind w:left="3360" w:hanging="480"/>
+      </w:pPr>
+    </w:lvl>
+    <w:lvl w:ilvl="7" w:tplc="04090019" w:tentative="1">
+      <w:start w:val="1"/>
+      <w:numFmt w:val="ideographTraditional"/>
+      <w:lvlText w:val="%8、"/>
+      <w:lvlJc w:val="left"/>
+      <w:pPr>
+        <w:ind w:left="3840" w:hanging="480"/>
+      </w:pPr>
+    </w:lvl>
+    <w:lvl w:ilvl="8" w:tplc="0409001B" w:tentative="1">
+      <w:start w:val="1"/>
+      <w:numFmt w:val="lowerRoman"/>
+      <w:lvlText w:val="%9."/>
+      <w:lvlJc w:val="right"/>
+      <w:pPr>
+        <w:ind w:left="4320" w:hanging="480"/>
+      </w:pPr>
+    </w:lvl>
+  </w:abstractNum>
+  <w:abstractNum w:abstractNumId="5" w15:restartNumberingAfterBreak="0">
+    <w:nsid w:val="2CD5243A"/>
+    <w:multiLevelType w:val="hybridMultilevel"/>
+    <w:tmpl w:val="AFC2532A"/>
+    <w:lvl w:ilvl="0" w:tplc="C8CCD0E2">
+      <w:start w:val="1"/>
+      <w:numFmt w:val="lowerLetter"/>
+      <w:lvlText w:val="(%1)"/>
+      <w:lvlJc w:val="left"/>
+      <w:pPr>
+        <w:ind w:left="120" w:hanging="480"/>
+      </w:pPr>
+      <w:rPr>
+        <w:rFonts w:hint="default"/>
+      </w:rPr>
+    </w:lvl>
+    <w:lvl w:ilvl="1" w:tplc="04090019" w:tentative="1">
+      <w:start w:val="1"/>
+      <w:numFmt w:val="ideographTraditional"/>
+      <w:lvlText w:val="%2、"/>
+      <w:lvlJc w:val="left"/>
+      <w:pPr>
+        <w:ind w:left="600" w:hanging="480"/>
+      </w:pPr>
+    </w:lvl>
+    <w:lvl w:ilvl="2" w:tplc="0409001B" w:tentative="1">
+      <w:start w:val="1"/>
+      <w:numFmt w:val="lowerRoman"/>
+      <w:lvlText w:val="%3."/>
+      <w:lvlJc w:val="right"/>
+      <w:pPr>
+        <w:ind w:left="1080" w:hanging="480"/>
+      </w:pPr>
+    </w:lvl>
+    <w:lvl w:ilvl="3" w:tplc="0409000F" w:tentative="1">
+      <w:start w:val="1"/>
+      <w:numFmt w:val="decimal"/>
+      <w:lvlText w:val="%4."/>
+      <w:lvlJc w:val="left"/>
+      <w:pPr>
+        <w:ind w:left="1560" w:hanging="480"/>
+      </w:pPr>
+    </w:lvl>
+    <w:lvl w:ilvl="4" w:tplc="04090019" w:tentative="1">
+      <w:start w:val="1"/>
+      <w:numFmt w:val="ideographTraditional"/>
+      <w:lvlText w:val="%5、"/>
+      <w:lvlJc w:val="left"/>
+      <w:pPr>
+        <w:ind w:left="2040" w:hanging="480"/>
+      </w:pPr>
+    </w:lvl>
+    <w:lvl w:ilvl="5" w:tplc="0409001B" w:tentative="1">
+      <w:start w:val="1"/>
+      <w:numFmt w:val="lowerRoman"/>
+      <w:lvlText w:val="%6."/>
+      <w:lvlJc w:val="right"/>
+      <w:pPr>
+        <w:ind w:left="2520" w:hanging="480"/>
+      </w:pPr>
+    </w:lvl>
+    <w:lvl w:ilvl="6" w:tplc="0409000F" w:tentative="1">
+      <w:start w:val="1"/>
+      <w:numFmt w:val="decimal"/>
+      <w:lvlText w:val="%7."/>
+      <w:lvlJc w:val="left"/>
+      <w:pPr>
+        <w:ind w:left="3000" w:hanging="480"/>
+      </w:pPr>
+    </w:lvl>
+    <w:lvl w:ilvl="7" w:tplc="04090019" w:tentative="1">
+      <w:start w:val="1"/>
+      <w:numFmt w:val="ideographTraditional"/>
+      <w:lvlText w:val="%8、"/>
+      <w:lvlJc w:val="left"/>
+      <w:pPr>
+        <w:ind w:left="3480" w:hanging="480"/>
+      </w:pPr>
+    </w:lvl>
+    <w:lvl w:ilvl="8" w:tplc="0409001B" w:tentative="1">
+      <w:start w:val="1"/>
+      <w:numFmt w:val="lowerRoman"/>
+      <w:lvlText w:val="%9."/>
+      <w:lvlJc w:val="right"/>
+      <w:pPr>
+        <w:ind w:left="3960" w:hanging="480"/>
+      </w:pPr>
+    </w:lvl>
+  </w:abstractNum>
+  <w:abstractNum w:abstractNumId="6" w15:restartNumberingAfterBreak="0">
     <w:nsid w:val="340721FA"/>
     <w:multiLevelType w:val="multilevel"/>
     <w:tmpl w:val="6130F296"/>
@@ -671,7 +6719,96 @@
       </w:rPr>
     </w:lvl>
   </w:abstractNum>
-  <w:abstractNum w:abstractNumId="3" w15:restartNumberingAfterBreak="0">
+  <w:abstractNum w:abstractNumId="7" w15:restartNumberingAfterBreak="0">
+    <w:nsid w:val="34FE2F30"/>
+    <w:multiLevelType w:val="hybridMultilevel"/>
+    <w:tmpl w:val="FED28C80"/>
+    <w:lvl w:ilvl="0" w:tplc="C8CCD0E2">
+      <w:start w:val="1"/>
+      <w:numFmt w:val="lowerLetter"/>
+      <w:lvlText w:val="(%1)"/>
+      <w:lvlJc w:val="left"/>
+      <w:pPr>
+        <w:ind w:left="480" w:hanging="480"/>
+      </w:pPr>
+      <w:rPr>
+        <w:rFonts w:hint="default"/>
+      </w:rPr>
+    </w:lvl>
+    <w:lvl w:ilvl="1" w:tplc="04090019" w:tentative="1">
+      <w:start w:val="1"/>
+      <w:numFmt w:val="ideographTraditional"/>
+      <w:lvlText w:val="%2、"/>
+      <w:lvlJc w:val="left"/>
+      <w:pPr>
+        <w:ind w:left="960" w:hanging="480"/>
+      </w:pPr>
+    </w:lvl>
+    <w:lvl w:ilvl="2" w:tplc="0409001B" w:tentative="1">
+      <w:start w:val="1"/>
+      <w:numFmt w:val="lowerRoman"/>
+      <w:lvlText w:val="%3."/>
+      <w:lvlJc w:val="right"/>
+      <w:pPr>
+        <w:ind w:left="1440" w:hanging="480"/>
+      </w:pPr>
+    </w:lvl>
+    <w:lvl w:ilvl="3" w:tplc="0409000F" w:tentative="1">
+      <w:start w:val="1"/>
+      <w:numFmt w:val="decimal"/>
+      <w:lvlText w:val="%4."/>
+      <w:lvlJc w:val="left"/>
+      <w:pPr>
+        <w:ind w:left="1920" w:hanging="480"/>
+      </w:pPr>
+    </w:lvl>
+    <w:lvl w:ilvl="4" w:tplc="04090019" w:tentative="1">
+      <w:start w:val="1"/>
+      <w:numFmt w:val="ideographTraditional"/>
+      <w:lvlText w:val="%5、"/>
+      <w:lvlJc w:val="left"/>
+      <w:pPr>
+        <w:ind w:left="2400" w:hanging="480"/>
+      </w:pPr>
+    </w:lvl>
+    <w:lvl w:ilvl="5" w:tplc="0409001B" w:tentative="1">
+      <w:start w:val="1"/>
+      <w:numFmt w:val="lowerRoman"/>
+      <w:lvlText w:val="%6."/>
+      <w:lvlJc w:val="right"/>
+      <w:pPr>
+        <w:ind w:left="2880" w:hanging="480"/>
+      </w:pPr>
+    </w:lvl>
+    <w:lvl w:ilvl="6" w:tplc="0409000F" w:tentative="1">
+      <w:start w:val="1"/>
+      <w:numFmt w:val="decimal"/>
+      <w:lvlText w:val="%7."/>
+      <w:lvlJc w:val="left"/>
+      <w:pPr>
+        <w:ind w:left="3360" w:hanging="480"/>
+      </w:pPr>
+    </w:lvl>
+    <w:lvl w:ilvl="7" w:tplc="04090019" w:tentative="1">
+      <w:start w:val="1"/>
+      <w:numFmt w:val="ideographTraditional"/>
+      <w:lvlText w:val="%8、"/>
+      <w:lvlJc w:val="left"/>
+      <w:pPr>
+        <w:ind w:left="3840" w:hanging="480"/>
+      </w:pPr>
+    </w:lvl>
+    <w:lvl w:ilvl="8" w:tplc="0409001B" w:tentative="1">
+      <w:start w:val="1"/>
+      <w:numFmt w:val="lowerRoman"/>
+      <w:lvlText w:val="%9."/>
+      <w:lvlJc w:val="right"/>
+      <w:pPr>
+        <w:ind w:left="4320" w:hanging="480"/>
+      </w:pPr>
+    </w:lvl>
+  </w:abstractNum>
+  <w:abstractNum w:abstractNumId="8" w15:restartNumberingAfterBreak="0">
     <w:nsid w:val="3F962999"/>
     <w:multiLevelType w:val="hybridMultilevel"/>
     <w:tmpl w:val="1020DDCE"/>
@@ -757,7 +6894,96 @@
       </w:pPr>
     </w:lvl>
   </w:abstractNum>
-  <w:abstractNum w:abstractNumId="4" w15:restartNumberingAfterBreak="0">
+  <w:abstractNum w:abstractNumId="9" w15:restartNumberingAfterBreak="0">
+    <w:nsid w:val="40D8723C"/>
+    <w:multiLevelType w:val="hybridMultilevel"/>
+    <w:tmpl w:val="15BAC472"/>
+    <w:lvl w:ilvl="0" w:tplc="C8CCD0E2">
+      <w:start w:val="1"/>
+      <w:numFmt w:val="lowerLetter"/>
+      <w:lvlText w:val="(%1)"/>
+      <w:lvlJc w:val="left"/>
+      <w:pPr>
+        <w:ind w:left="480" w:hanging="480"/>
+      </w:pPr>
+      <w:rPr>
+        <w:rFonts w:hint="default"/>
+      </w:rPr>
+    </w:lvl>
+    <w:lvl w:ilvl="1" w:tplc="04090019" w:tentative="1">
+      <w:start w:val="1"/>
+      <w:numFmt w:val="ideographTraditional"/>
+      <w:lvlText w:val="%2、"/>
+      <w:lvlJc w:val="left"/>
+      <w:pPr>
+        <w:ind w:left="960" w:hanging="480"/>
+      </w:pPr>
+    </w:lvl>
+    <w:lvl w:ilvl="2" w:tplc="0409001B" w:tentative="1">
+      <w:start w:val="1"/>
+      <w:numFmt w:val="lowerRoman"/>
+      <w:lvlText w:val="%3."/>
+      <w:lvlJc w:val="right"/>
+      <w:pPr>
+        <w:ind w:left="1440" w:hanging="480"/>
+      </w:pPr>
+    </w:lvl>
+    <w:lvl w:ilvl="3" w:tplc="0409000F" w:tentative="1">
+      <w:start w:val="1"/>
+      <w:numFmt w:val="decimal"/>
+      <w:lvlText w:val="%4."/>
+      <w:lvlJc w:val="left"/>
+      <w:pPr>
+        <w:ind w:left="1920" w:hanging="480"/>
+      </w:pPr>
+    </w:lvl>
+    <w:lvl w:ilvl="4" w:tplc="04090019" w:tentative="1">
+      <w:start w:val="1"/>
+      <w:numFmt w:val="ideographTraditional"/>
+      <w:lvlText w:val="%5、"/>
+      <w:lvlJc w:val="left"/>
+      <w:pPr>
+        <w:ind w:left="2400" w:hanging="480"/>
+      </w:pPr>
+    </w:lvl>
+    <w:lvl w:ilvl="5" w:tplc="0409001B" w:tentative="1">
+      <w:start w:val="1"/>
+      <w:numFmt w:val="lowerRoman"/>
+      <w:lvlText w:val="%6."/>
+      <w:lvlJc w:val="right"/>
+      <w:pPr>
+        <w:ind w:left="2880" w:hanging="480"/>
+      </w:pPr>
+    </w:lvl>
+    <w:lvl w:ilvl="6" w:tplc="0409000F" w:tentative="1">
+      <w:start w:val="1"/>
+      <w:numFmt w:val="decimal"/>
+      <w:lvlText w:val="%7."/>
+      <w:lvlJc w:val="left"/>
+      <w:pPr>
+        <w:ind w:left="3360" w:hanging="480"/>
+      </w:pPr>
+    </w:lvl>
+    <w:lvl w:ilvl="7" w:tplc="04090019" w:tentative="1">
+      <w:start w:val="1"/>
+      <w:numFmt w:val="ideographTraditional"/>
+      <w:lvlText w:val="%8、"/>
+      <w:lvlJc w:val="left"/>
+      <w:pPr>
+        <w:ind w:left="3840" w:hanging="480"/>
+      </w:pPr>
+    </w:lvl>
+    <w:lvl w:ilvl="8" w:tplc="0409001B" w:tentative="1">
+      <w:start w:val="1"/>
+      <w:numFmt w:val="lowerRoman"/>
+      <w:lvlText w:val="%9."/>
+      <w:lvlJc w:val="right"/>
+      <w:pPr>
+        <w:ind w:left="4320" w:hanging="480"/>
+      </w:pPr>
+    </w:lvl>
+  </w:abstractNum>
+  <w:abstractNum w:abstractNumId="10" w15:restartNumberingAfterBreak="0">
     <w:nsid w:val="45093B02"/>
     <w:multiLevelType w:val="hybridMultilevel"/>
     <w:tmpl w:val="DA440DFA"/>
@@ -870,7 +7096,185 @@
       </w:rPr>
     </w:lvl>
   </w:abstractNum>
-  <w:abstractNum w:abstractNumId="5" w15:restartNumberingAfterBreak="0">
+  <w:abstractNum w:abstractNumId="11" w15:restartNumberingAfterBreak="0">
+    <w:nsid w:val="45F51128"/>
+    <w:multiLevelType w:val="hybridMultilevel"/>
+    <w:tmpl w:val="C0C0F5D0"/>
+    <w:lvl w:ilvl="0" w:tplc="C8CCD0E2">
+      <w:start w:val="1"/>
+      <w:numFmt w:val="lowerLetter"/>
+      <w:lvlText w:val="(%1)"/>
+      <w:lvlJc w:val="left"/>
+      <w:pPr>
+        <w:ind w:left="480" w:hanging="480"/>
+      </w:pPr>
+      <w:rPr>
+        <w:rFonts w:hint="default"/>
+      </w:rPr>
+    </w:lvl>
+    <w:lvl w:ilvl="1" w:tplc="04090019" w:tentative="1">
+      <w:start w:val="1"/>
+      <w:numFmt w:val="ideographTraditional"/>
+      <w:lvlText w:val="%2、"/>
+      <w:lvlJc w:val="left"/>
+      <w:pPr>
+        <w:ind w:left="960" w:hanging="480"/>
+      </w:pPr>
+    </w:lvl>
+    <w:lvl w:ilvl="2" w:tplc="0409001B" w:tentative="1">
+      <w:start w:val="1"/>
+      <w:numFmt w:val="lowerRoman"/>
+      <w:lvlText w:val="%3."/>
+      <w:lvlJc w:val="right"/>
+      <w:pPr>
+        <w:ind w:left="1440" w:hanging="480"/>
+      </w:pPr>
+    </w:lvl>
+    <w:lvl w:ilvl="3" w:tplc="0409000F" w:tentative="1">
+      <w:start w:val="1"/>
+      <w:numFmt w:val="decimal"/>
+      <w:lvlText w:val="%4."/>
+      <w:lvlJc w:val="left"/>
+      <w:pPr>
+        <w:ind w:left="1920" w:hanging="480"/>
+      </w:pPr>
+    </w:lvl>
+    <w:lvl w:ilvl="4" w:tplc="04090019" w:tentative="1">
+      <w:start w:val="1"/>
+      <w:numFmt w:val="ideographTraditional"/>
+      <w:lvlText w:val="%5、"/>
+      <w:lvlJc w:val="left"/>
+      <w:pPr>
+        <w:ind w:left="2400" w:hanging="480"/>
+      </w:pPr>
+    </w:lvl>
+    <w:lvl w:ilvl="5" w:tplc="0409001B" w:tentative="1">
+      <w:start w:val="1"/>
+      <w:numFmt w:val="lowerRoman"/>
+      <w:lvlText w:val="%6."/>
+      <w:lvlJc w:val="right"/>
+      <w:pPr>
+        <w:ind w:left="2880" w:hanging="480"/>
+      </w:pPr>
+    </w:lvl>
+    <w:lvl w:ilvl="6" w:tplc="0409000F" w:tentative="1">
+      <w:start w:val="1"/>
+      <w:numFmt w:val="decimal"/>
+      <w:lvlText w:val="%7."/>
+      <w:lvlJc w:val="left"/>
+      <w:pPr>
+        <w:ind w:left="3360" w:hanging="480"/>
+      </w:pPr>
+    </w:lvl>
+    <w:lvl w:ilvl="7" w:tplc="04090019" w:tentative="1">
+      <w:start w:val="1"/>
+      <w:numFmt w:val="ideographTraditional"/>
+      <w:lvlText w:val="%8、"/>
+      <w:lvlJc w:val="left"/>
+      <w:pPr>
+        <w:ind w:left="3840" w:hanging="480"/>
+      </w:pPr>
+    </w:lvl>
+    <w:lvl w:ilvl="8" w:tplc="0409001B" w:tentative="1">
+      <w:start w:val="1"/>
+      <w:numFmt w:val="lowerRoman"/>
+      <w:lvlText w:val="%9."/>
+      <w:lvlJc w:val="right"/>
+      <w:pPr>
+        <w:ind w:left="4320" w:hanging="480"/>
+      </w:pPr>
+    </w:lvl>
+  </w:abstractNum>
+  <w:abstractNum w:abstractNumId="12" w15:restartNumberingAfterBreak="0">
+    <w:nsid w:val="50947A35"/>
+    <w:multiLevelType w:val="hybridMultilevel"/>
+    <w:tmpl w:val="4A2CD614"/>
+    <w:lvl w:ilvl="0" w:tplc="C8CCD0E2">
+      <w:start w:val="1"/>
+      <w:numFmt w:val="lowerLetter"/>
+      <w:lvlText w:val="(%1)"/>
+      <w:lvlJc w:val="left"/>
+      <w:pPr>
+        <w:ind w:left="480" w:hanging="480"/>
+      </w:pPr>
+      <w:rPr>
+        <w:rFonts w:hint="default"/>
+      </w:rPr>
+    </w:lvl>
+    <w:lvl w:ilvl="1" w:tplc="04090019" w:tentative="1">
+      <w:start w:val="1"/>
+      <w:numFmt w:val="ideographTraditional"/>
+      <w:lvlText w:val="%2、"/>
+      <w:lvlJc w:val="left"/>
+      <w:pPr>
+        <w:ind w:left="960" w:hanging="480"/>
+      </w:pPr>
+    </w:lvl>
+    <w:lvl w:ilvl="2" w:tplc="0409001B" w:tentative="1">
+      <w:start w:val="1"/>
+      <w:numFmt w:val="lowerRoman"/>
+      <w:lvlText w:val="%3."/>
+      <w:lvlJc w:val="right"/>
+      <w:pPr>
+        <w:ind w:left="1440" w:hanging="480"/>
+      </w:pPr>
+    </w:lvl>
+    <w:lvl w:ilvl="3" w:tplc="0409000F" w:tentative="1">
+      <w:start w:val="1"/>
+      <w:numFmt w:val="decimal"/>
+      <w:lvlText w:val="%4."/>
+      <w:lvlJc w:val="left"/>
+      <w:pPr>
+        <w:ind w:left="1920" w:hanging="480"/>
+      </w:pPr>
+    </w:lvl>
+    <w:lvl w:ilvl="4" w:tplc="04090019" w:tentative="1">
+      <w:start w:val="1"/>
+      <w:numFmt w:val="ideographTraditional"/>
+      <w:lvlText w:val="%5、"/>
+      <w:lvlJc w:val="left"/>
+      <w:pPr>
+        <w:ind w:left="2400" w:hanging="480"/>
+      </w:pPr>
+    </w:lvl>
+    <w:lvl w:ilvl="5" w:tplc="0409001B" w:tentative="1">
+      <w:start w:val="1"/>
+      <w:numFmt w:val="lowerRoman"/>
+      <w:lvlText w:val="%6."/>
+      <w:lvlJc w:val="right"/>
+      <w:pPr>
+        <w:ind w:left="2880" w:hanging="480"/>
+      </w:pPr>
+    </w:lvl>
+    <w:lvl w:ilvl="6" w:tplc="0409000F" w:tentative="1">
+      <w:start w:val="1"/>
+      <w:numFmt w:val="decimal"/>
+      <w:lvlText w:val="%7."/>
+      <w:lvlJc w:val="left"/>
+      <w:pPr>
+        <w:ind w:left="3360" w:hanging="480"/>
+      </w:pPr>
+    </w:lvl>
+    <w:lvl w:ilvl="7" w:tplc="04090019" w:tentative="1">
+      <w:start w:val="1"/>
+      <w:numFmt w:val="ideographTraditional"/>
+      <w:lvlText w:val="%8、"/>
+      <w:lvlJc w:val="left"/>
+      <w:pPr>
+        <w:ind w:left="3840" w:hanging="480"/>
+      </w:pPr>
+    </w:lvl>
+    <w:lvl w:ilvl="8" w:tplc="0409001B" w:tentative="1">
+      <w:start w:val="1"/>
+      <w:numFmt w:val="lowerRoman"/>
+      <w:lvlText w:val="%9."/>
+      <w:lvlJc w:val="right"/>
+      <w:pPr>
+        <w:ind w:left="4320" w:hanging="480"/>
+      </w:pPr>
+    </w:lvl>
+  </w:abstractNum>
+  <w:abstractNum w:abstractNumId="13" w15:restartNumberingAfterBreak="0">
     <w:nsid w:val="783E3EED"/>
     <w:multiLevelType w:val="multilevel"/>
     <w:tmpl w:val="869A6998"/>
@@ -1020,28 +7424,52 @@
     </w:lvl>
   </w:abstractNum>
   <w:num w:numId="1">
+    <w:abstractNumId w:val="13"/>
+  </w:num>
+  <w:num w:numId="2">
+    <w:abstractNumId w:val="2"/>
+  </w:num>
+  <w:num w:numId="3">
+    <w:abstractNumId w:val="8"/>
+  </w:num>
+  <w:num w:numId="4">
+    <w:abstractNumId w:val="6"/>
+  </w:num>
+  <w:num w:numId="5">
+    <w:abstractNumId w:val="1"/>
+  </w:num>
+  <w:num w:numId="6">
+    <w:abstractNumId w:val="10"/>
+  </w:num>
+  <w:num w:numId="7">
     <w:abstractNumId w:val="5"/>
   </w:num>
-  <w:num w:numId="2">
-    <w:abstractNumId w:val="1"/>
-  </w:num>
-  <w:num w:numId="3">
+  <w:num w:numId="8">
     <w:abstractNumId w:val="3"/>
   </w:num>
-  <w:num w:numId="4">
-    <w:abstractNumId w:val="2"/>
+  <w:num w:numId="9">
+    <w:abstractNumId w:val="9"/>
   </w:num>
-  <w:num w:numId="5">
+  <w:num w:numId="10">
+    <w:abstractNumId w:val="7"/>
+  </w:num>
+  <w:num w:numId="11">
+    <w:abstractNumId w:val="12"/>
+  </w:num>
+  <w:num w:numId="12">
+    <w:abstractNumId w:val="11"/>
+  </w:num>
+  <w:num w:numId="13">
+    <w:abstractNumId w:val="4"/>
+  </w:num>
+  <w:num w:numId="14">
     <w:abstractNumId w:val="0"/>
-  </w:num>
-  <w:num w:numId="6">
-    <w:abstractNumId w:val="4"/>
   </w:num>
 </w:numbering>
 </file>
 
 <file path=word/styles.xml><?xml version="1.0" encoding="utf-8"?>
-<w:styles xmlns:mc="http://schemas.openxmlformats.org/markup-compatibility/2006" xmlns:r="http://schemas.openxmlformats.org/officeDocument/2006/relationships" xmlns:w="http://schemas.openxmlformats.org/wordprocessingml/2006/main" xmlns:w14="http://schemas.microsoft.com/office/word/2010/wordml" xmlns:w15="http://schemas.microsoft.com/office/word/2012/wordml" xmlns:w16se="http://schemas.microsoft.com/office/word/2015/wordml/symex" mc:Ignorable="w14 w15 w16se">
+<w:styles xmlns:mc="http://schemas.openxmlformats.org/markup-compatibility/2006" xmlns:r="http://schemas.openxmlformats.org/officeDocument/2006/relationships" xmlns:w="http://schemas.openxmlformats.org/wordprocessingml/2006/main" xmlns:w14="http://schemas.microsoft.com/office/word/2010/wordml" xmlns:w15="http://schemas.microsoft.com/office/word/2012/wordml" xmlns:w16cid="http://schemas.microsoft.com/office/word/2016/wordml/cid" xmlns:w16se="http://schemas.microsoft.com/office/word/2015/wordml/symex" mc:Ignorable="w14 w15 w16se w16cid">
   <w:docDefaults>
     <w:rPrDefault>
       <w:rPr>
@@ -1054,7 +7482,7 @@
     </w:rPrDefault>
     <w:pPrDefault/>
   </w:docDefaults>
-  <w:latentStyles w:defLockedState="0" w:defUIPriority="99" w:defSemiHidden="0" w:defUnhideWhenUsed="0" w:defQFormat="0" w:count="371">
+  <w:latentStyles w:defLockedState="0" w:defUIPriority="99" w:defSemiHidden="0" w:defUnhideWhenUsed="0" w:defQFormat="0" w:count="375">
     <w:lsdException w:name="Normal" w:uiPriority="0" w:qFormat="1"/>
     <w:lsdException w:name="heading 1" w:uiPriority="9" w:qFormat="1"/>
     <w:lsdException w:name="heading 2" w:semiHidden="1" w:uiPriority="9" w:unhideWhenUsed="1" w:qFormat="1"/>
@@ -1160,7 +7588,6 @@
     <w:lsdException w:name="HTML Sample" w:semiHidden="1" w:unhideWhenUsed="1"/>
     <w:lsdException w:name="HTML Typewriter" w:semiHidden="1" w:unhideWhenUsed="1"/>
     <w:lsdException w:name="HTML Variable" w:semiHidden="1" w:unhideWhenUsed="1"/>
-    <w:lsdException w:name="Normal Table" w:semiHidden="1" w:unhideWhenUsed="1"/>
     <w:lsdException w:name="annotation subject" w:semiHidden="1" w:unhideWhenUsed="1"/>
     <w:lsdException w:name="No List" w:semiHidden="1" w:unhideWhenUsed="1"/>
     <w:lsdException w:name="Outline List 1" w:semiHidden="1" w:unhideWhenUsed="1"/>
@@ -1204,10 +7631,8 @@
     <w:lsdException w:name="Table Elegant" w:semiHidden="1" w:unhideWhenUsed="1"/>
     <w:lsdException w:name="Table Professional" w:semiHidden="1" w:unhideWhenUsed="1"/>
     <w:lsdException w:name="Table Subtle 1" w:semiHidden="1" w:unhideWhenUsed="1"/>
-    <w:lsdException w:name="Table Subtle 2" w:semiHidden="1" w:unhideWhenUsed="1"/>
     <w:lsdException w:name="Table Web 1" w:semiHidden="1" w:unhideWhenUsed="1"/>
     <w:lsdException w:name="Table Web 2" w:semiHidden="1" w:unhideWhenUsed="1"/>
-    <w:lsdException w:name="Table Web 3" w:semiHidden="1" w:unhideWhenUsed="1"/>
     <w:lsdException w:name="Balloon Text" w:semiHidden="1" w:unhideWhenUsed="1"/>
     <w:lsdException w:name="Table Grid" w:uiPriority="39"/>
     <w:lsdException w:name="Table Theme" w:semiHidden="1" w:unhideWhenUsed="1"/>
@@ -1426,13 +7851,22 @@
     <w:lsdException w:name="List Table 5 Dark Accent 6" w:uiPriority="50"/>
     <w:lsdException w:name="List Table 6 Colorful Accent 6" w:uiPriority="51"/>
     <w:lsdException w:name="List Table 7 Colorful Accent 6" w:uiPriority="52"/>
+    <w:lsdException w:name="Mention" w:semiHidden="1" w:unhideWhenUsed="1"/>
+    <w:lsdException w:name="Smart Hyperlink" w:semiHidden="1" w:unhideWhenUsed="1"/>
+    <w:lsdException w:name="Hashtag" w:semiHidden="1" w:unhideWhenUsed="1"/>
+    <w:lsdException w:name="Unresolved Mention" w:semiHidden="1" w:unhideWhenUsed="1"/>
   </w:latentStyles>
   <w:style w:type="paragraph" w:default="1" w:styleId="a">
     <w:name w:val="Normal"/>
     <w:qFormat/>
+    <w:rsid w:val="00003059"/>
     <w:pPr>
       <w:widowControl w:val="0"/>
     </w:pPr>
+    <w:rPr>
+      <w:rFonts w:ascii="微軟正黑體" w:eastAsia="微軟正黑體" w:hAnsi="微軟正黑體"/>
+      <w:bdr w:val="single" w:sz="4" w:space="0" w:color="auto"/>
+    </w:rPr>
   </w:style>
   <w:style w:type="paragraph" w:styleId="1">
     <w:name w:val="heading 1"/>
@@ -1440,18 +7874,18 @@
     <w:link w:val="10"/>
     <w:uiPriority w:val="9"/>
     <w:qFormat/>
-    <w:rsid w:val="000B3392"/>
+    <w:rsid w:val="00003059"/>
     <w:pPr>
       <w:widowControl/>
       <w:spacing w:before="100" w:beforeAutospacing="1" w:after="100" w:afterAutospacing="1"/>
       <w:outlineLvl w:val="0"/>
     </w:pPr>
     <w:rPr>
-      <w:rFonts w:ascii="新細明體" w:eastAsia="新細明體" w:hAnsi="新細明體" w:cs="新細明體"/>
+      <w:rFonts w:cs="新細明體"/>
       <w:b/>
       <w:bCs/>
       <w:kern w:val="36"/>
-      <w:sz w:val="48"/>
+      <w:sz w:val="40"/>
       <w:szCs w:val="48"/>
     </w:rPr>
   </w:style>
@@ -1547,14 +7981,15 @@
     <w:basedOn w:val="a0"/>
     <w:link w:val="1"/>
     <w:uiPriority w:val="9"/>
-    <w:rsid w:val="000B3392"/>
+    <w:rsid w:val="00003059"/>
     <w:rPr>
-      <w:rFonts w:ascii="新細明體" w:eastAsia="新細明體" w:hAnsi="新細明體" w:cs="新細明體"/>
+      <w:rFonts w:ascii="微軟正黑體" w:eastAsia="微軟正黑體" w:hAnsi="微軟正黑體" w:cs="新細明體"/>
       <w:b/>
       <w:bCs/>
       <w:kern w:val="36"/>
-      <w:sz w:val="48"/>
+      <w:sz w:val="40"/>
       <w:szCs w:val="48"/>
+      <w:bdr w:val="single" w:sz="4" w:space="0" w:color="auto"/>
     </w:rPr>
   </w:style>
   <w:style w:type="table" w:styleId="a7">
@@ -1582,6 +8017,19 @@
     <w:pPr>
       <w:ind w:leftChars="200" w:left="480"/>
     </w:pPr>
+  </w:style>
+  <w:style w:type="paragraph" w:styleId="a9">
+    <w:name w:val="No Spacing"/>
+    <w:uiPriority w:val="1"/>
+    <w:qFormat/>
+    <w:rsid w:val="003E0CFC"/>
+    <w:pPr>
+      <w:widowControl w:val="0"/>
+    </w:pPr>
+    <w:rPr>
+      <w:rFonts w:ascii="微軟正黑體" w:eastAsia="微軟正黑體" w:hAnsi="微軟正黑體"/>
+      <w:bdr w:val="single" w:sz="4" w:space="0" w:color="auto"/>
+    </w:rPr>
   </w:style>
 </w:styles>
 </file>
@@ -1852,7 +8300,7 @@
 </file>
 
 <file path=customXml/itemProps1.xml><?xml version="1.0" encoding="utf-8"?>
-<ds:datastoreItem xmlns:ds="http://schemas.openxmlformats.org/officeDocument/2006/customXml" ds:itemID="{843E5842-08FA-45BF-B3EE-9330774B492F}">
+<ds:datastoreItem xmlns:ds="http://schemas.openxmlformats.org/officeDocument/2006/customXml" ds:itemID="{91A15879-061E-44A9-A479-F86C54BE2A14}">
   <ds:schemaRefs>
     <ds:schemaRef ds:uri="http://schemas.openxmlformats.org/officeDocument/2006/bibliography"/>
   </ds:schemaRefs>

--- a/R08921005_HW2_ver1/R08921005_HW2_ver1.docx
+++ b/R08921005_HW2_ver1/R08921005_HW2_ver1.docx
@@ -47,7 +47,6 @@
               <w:pStyle w:val="a8"/>
               <w:jc w:val="center"/>
               <w:rPr>
-                <w:rFonts w:hint="eastAsia"/>
                 <w:sz w:val="22"/>
                 <w:bdr w:val="none" w:sz="0" w:space="0" w:color="auto"/>
                 <w:shd w:val="clear" w:color="auto" w:fill="FAFAFA"/>
@@ -78,7 +77,6 @@
               <w:ind w:leftChars="0"/>
               <w:jc w:val="center"/>
               <w:rPr>
-                <w:rFonts w:hint="eastAsia"/>
                 <w:bdr w:val="none" w:sz="0" w:space="0" w:color="auto"/>
                 <w:shd w:val="clear" w:color="auto" w:fill="FAFAFA"/>
               </w:rPr>
@@ -150,7 +148,6 @@
             <w:pPr>
               <w:jc w:val="center"/>
               <w:rPr>
-                <w:rFonts w:hint="eastAsia"/>
                 <w:shd w:val="clear" w:color="auto" w:fill="FAFAFA"/>
               </w:rPr>
             </w:pPr>
@@ -502,7 +499,6 @@
         <w:ind w:leftChars="0" w:left="964" w:hanging="482"/>
         <w:jc w:val="both"/>
         <w:rPr>
-          <w:rFonts w:hint="eastAsia"/>
           <w:bdr w:val="none" w:sz="0" w:space="0" w:color="auto"/>
         </w:rPr>
       </w:pPr>
@@ -533,16 +529,7 @@
           <w:rFonts w:hint="eastAsia"/>
           <w:bdr w:val="none" w:sz="0" w:space="0" w:color="auto"/>
         </w:rPr>
-        <w:t>，並將長方形中心標記</w:t>
-      </w:r>
-      <w:bookmarkStart w:id="0" w:name="_GoBack"/>
-      <w:bookmarkEnd w:id="0"/>
-      <w:r>
-        <w:rPr>
-          <w:rFonts w:hint="eastAsia"/>
-          <w:bdr w:val="none" w:sz="0" w:space="0" w:color="auto"/>
-        </w:rPr>
-        <w:t>為</w:t>
+        <w:t>，並將長方形中心標記為</w:t>
       </w:r>
       <w:r>
         <w:rPr>
@@ -560,17 +547,15 @@
         <w:ind w:leftChars="0" w:left="964"/>
         <w:jc w:val="both"/>
         <w:rPr>
-          <w:rFonts w:hint="eastAsia"/>
-          <w:bdr w:val="none" w:sz="0" w:space="0" w:color="auto"/>
-        </w:rPr>
-      </w:pPr>
-    </w:p>
-    <w:p>
-      <w:pPr>
-        <w:spacing w:line="320" w:lineRule="exact"/>
-        <w:jc w:val="both"/>
-        <w:rPr>
-          <w:rFonts w:hint="eastAsia"/>
+          <w:bdr w:val="none" w:sz="0" w:space="0" w:color="auto"/>
+        </w:rPr>
+      </w:pPr>
+    </w:p>
+    <w:p>
+      <w:pPr>
+        <w:spacing w:line="320" w:lineRule="exact"/>
+        <w:jc w:val="both"/>
+        <w:rPr>
           <w:b/>
           <w:color w:val="FF0000"/>
           <w:bdr w:val="none" w:sz="0" w:space="0" w:color="auto"/>
@@ -789,7 +774,6 @@
                                 <w:spacing w:before="100" w:beforeAutospacing="1" w:after="100" w:afterAutospacing="1" w:line="300" w:lineRule="exact"/>
                                 <w:contextualSpacing/>
                                 <w:rPr>
-                                  <w:rFonts w:hint="eastAsia"/>
                                   <w:kern w:val="0"/>
                                   <w:position w:val="2"/>
                                   <w:sz w:val="20"/>
@@ -852,7 +836,6 @@
                                 <w:spacing w:before="100" w:beforeAutospacing="1" w:after="100" w:afterAutospacing="1" w:line="300" w:lineRule="exact"/>
                                 <w:contextualSpacing/>
                                 <w:rPr>
-                                  <w:rFonts w:hint="eastAsia"/>
                                   <w:kern w:val="0"/>
                                   <w:position w:val="2"/>
                                   <w:sz w:val="20"/>
@@ -925,7 +908,6 @@
                                 <w:spacing w:before="100" w:beforeAutospacing="1" w:after="100" w:afterAutospacing="1" w:line="300" w:lineRule="exact"/>
                                 <w:contextualSpacing/>
                                 <w:rPr>
-                                  <w:rFonts w:hint="eastAsia"/>
                                   <w:kern w:val="0"/>
                                   <w:position w:val="2"/>
                                   <w:sz w:val="20"/>
@@ -998,7 +980,6 @@
                                 <w:spacing w:before="100" w:beforeAutospacing="1" w:after="100" w:afterAutospacing="1" w:line="300" w:lineRule="exact"/>
                                 <w:contextualSpacing/>
                                 <w:rPr>
-                                  <w:rFonts w:hint="eastAsia"/>
                                   <w:kern w:val="0"/>
                                   <w:position w:val="2"/>
                                   <w:sz w:val="20"/>
@@ -1071,7 +1052,6 @@
                                 <w:spacing w:before="100" w:beforeAutospacing="1" w:after="100" w:afterAutospacing="1" w:line="300" w:lineRule="exact"/>
                                 <w:contextualSpacing/>
                                 <w:rPr>
-                                  <w:rFonts w:hint="eastAsia"/>
                                   <w:kern w:val="0"/>
                                   <w:position w:val="2"/>
                                   <w:sz w:val="20"/>
@@ -1202,7 +1182,6 @@
                                 <w:spacing w:before="100" w:beforeAutospacing="1" w:after="100" w:afterAutospacing="1" w:line="300" w:lineRule="exact"/>
                                 <w:contextualSpacing/>
                                 <w:rPr>
-                                  <w:rFonts w:hint="eastAsia"/>
                                   <w:kern w:val="0"/>
                                   <w:position w:val="2"/>
                                   <w:sz w:val="20"/>
@@ -1319,7 +1298,6 @@
                           <w:spacing w:before="100" w:beforeAutospacing="1" w:after="100" w:afterAutospacing="1" w:line="300" w:lineRule="exact"/>
                           <w:contextualSpacing/>
                           <w:rPr>
-                            <w:rFonts w:hint="eastAsia"/>
                             <w:kern w:val="0"/>
                             <w:position w:val="2"/>
                             <w:sz w:val="20"/>
@@ -1357,7 +1335,6 @@
                           <w:spacing w:before="100" w:beforeAutospacing="1" w:after="100" w:afterAutospacing="1" w:line="300" w:lineRule="exact"/>
                           <w:contextualSpacing/>
                           <w:rPr>
-                            <w:rFonts w:hint="eastAsia"/>
                             <w:kern w:val="0"/>
                             <w:position w:val="2"/>
                             <w:sz w:val="20"/>
@@ -1405,7 +1382,6 @@
                           <w:spacing w:before="100" w:beforeAutospacing="1" w:after="100" w:afterAutospacing="1" w:line="300" w:lineRule="exact"/>
                           <w:contextualSpacing/>
                           <w:rPr>
-                            <w:rFonts w:hint="eastAsia"/>
                             <w:kern w:val="0"/>
                             <w:position w:val="2"/>
                             <w:sz w:val="20"/>
@@ -1453,7 +1429,6 @@
                           <w:spacing w:before="100" w:beforeAutospacing="1" w:after="100" w:afterAutospacing="1" w:line="300" w:lineRule="exact"/>
                           <w:contextualSpacing/>
                           <w:rPr>
-                            <w:rFonts w:hint="eastAsia"/>
                             <w:kern w:val="0"/>
                             <w:position w:val="2"/>
                             <w:sz w:val="20"/>
@@ -1501,7 +1476,6 @@
                           <w:spacing w:before="100" w:beforeAutospacing="1" w:after="100" w:afterAutospacing="1" w:line="300" w:lineRule="exact"/>
                           <w:contextualSpacing/>
                           <w:rPr>
-                            <w:rFonts w:hint="eastAsia"/>
                             <w:kern w:val="0"/>
                             <w:position w:val="2"/>
                             <w:sz w:val="20"/>
@@ -1607,7 +1581,6 @@
                           <w:spacing w:before="100" w:beforeAutospacing="1" w:after="100" w:afterAutospacing="1" w:line="300" w:lineRule="exact"/>
                           <w:contextualSpacing/>
                           <w:rPr>
-                            <w:rFonts w:hint="eastAsia"/>
                             <w:kern w:val="0"/>
                             <w:position w:val="2"/>
                             <w:sz w:val="20"/>
@@ -1816,17 +1789,15 @@
         <w:spacing w:line="320" w:lineRule="exact"/>
         <w:jc w:val="both"/>
         <w:rPr>
-          <w:rFonts w:hint="eastAsia"/>
-          <w:bdr w:val="none" w:sz="0" w:space="0" w:color="auto"/>
-        </w:rPr>
-      </w:pPr>
-    </w:p>
-    <w:p>
-      <w:pPr>
-        <w:spacing w:line="320" w:lineRule="exact"/>
-        <w:jc w:val="both"/>
-        <w:rPr>
-          <w:rFonts w:hint="eastAsia"/>
+          <w:bdr w:val="none" w:sz="0" w:space="0" w:color="auto"/>
+        </w:rPr>
+      </w:pPr>
+    </w:p>
+    <w:p>
+      <w:pPr>
+        <w:spacing w:line="320" w:lineRule="exact"/>
+        <w:jc w:val="both"/>
+        <w:rPr>
           <w:b/>
           <w:color w:val="FF0000"/>
           <w:bdr w:val="none" w:sz="0" w:space="0" w:color="auto"/>
@@ -1994,7 +1965,6 @@
                               <w:spacing w:before="100" w:beforeAutospacing="1" w:after="100" w:afterAutospacing="1" w:line="300" w:lineRule="exact"/>
                               <w:contextualSpacing/>
                               <w:rPr>
-                                <w:rFonts w:hint="eastAsia"/>
                                 <w:kern w:val="0"/>
                                 <w:position w:val="2"/>
                                 <w:sz w:val="20"/>
@@ -2077,7 +2047,6 @@
                         <w:spacing w:before="100" w:beforeAutospacing="1" w:after="100" w:afterAutospacing="1" w:line="300" w:lineRule="exact"/>
                         <w:contextualSpacing/>
                         <w:rPr>
-                          <w:rFonts w:hint="eastAsia"/>
                           <w:kern w:val="0"/>
                           <w:position w:val="2"/>
                           <w:sz w:val="20"/>
@@ -2239,7 +2208,6 @@
                               <w:spacing w:before="100" w:beforeAutospacing="1" w:after="100" w:afterAutospacing="1" w:line="300" w:lineRule="exact"/>
                               <w:contextualSpacing/>
                               <w:rPr>
-                                <w:rFonts w:hint="eastAsia"/>
                                 <w:kern w:val="0"/>
                                 <w:position w:val="2"/>
                                 <w:sz w:val="20"/>
@@ -2331,7 +2299,6 @@
                         <w:spacing w:before="100" w:beforeAutospacing="1" w:after="100" w:afterAutospacing="1" w:line="300" w:lineRule="exact"/>
                         <w:contextualSpacing/>
                         <w:rPr>
-                          <w:rFonts w:hint="eastAsia"/>
                           <w:kern w:val="0"/>
                           <w:position w:val="2"/>
                           <w:sz w:val="20"/>
@@ -2528,7 +2495,6 @@
                               <w:spacing w:before="100" w:beforeAutospacing="1" w:after="100" w:afterAutospacing="1" w:line="300" w:lineRule="exact"/>
                               <w:contextualSpacing/>
                               <w:rPr>
-                                <w:rFonts w:hint="eastAsia"/>
                                 <w:kern w:val="0"/>
                                 <w:position w:val="2"/>
                                 <w:sz w:val="20"/>
@@ -2612,7 +2578,6 @@
                         <w:spacing w:before="100" w:beforeAutospacing="1" w:after="100" w:afterAutospacing="1" w:line="300" w:lineRule="exact"/>
                         <w:contextualSpacing/>
                         <w:rPr>
-                          <w:rFonts w:hint="eastAsia"/>
                           <w:kern w:val="0"/>
                           <w:position w:val="2"/>
                           <w:sz w:val="20"/>
@@ -2715,17 +2680,15 @@
         <w:spacing w:line="320" w:lineRule="exact"/>
         <w:jc w:val="both"/>
         <w:rPr>
-          <w:rFonts w:hint="eastAsia"/>
-          <w:bdr w:val="none" w:sz="0" w:space="0" w:color="auto"/>
-        </w:rPr>
-      </w:pPr>
-    </w:p>
-    <w:p>
-      <w:pPr>
-        <w:spacing w:line="320" w:lineRule="exact"/>
-        <w:jc w:val="both"/>
-        <w:rPr>
-          <w:rFonts w:hint="eastAsia"/>
+          <w:bdr w:val="none" w:sz="0" w:space="0" w:color="auto"/>
+        </w:rPr>
+      </w:pPr>
+    </w:p>
+    <w:p>
+      <w:pPr>
+        <w:spacing w:line="320" w:lineRule="exact"/>
+        <w:jc w:val="both"/>
+        <w:rPr>
           <w:b/>
           <w:color w:val="FF0000"/>
           <w:bdr w:val="none" w:sz="0" w:space="0" w:color="auto"/>
@@ -2933,7 +2896,6 @@
                               <w:spacing w:before="100" w:beforeAutospacing="1" w:after="100" w:afterAutospacing="1" w:line="300" w:lineRule="exact"/>
                               <w:contextualSpacing/>
                               <w:rPr>
-                                <w:rFonts w:hint="eastAsia"/>
                                 <w:kern w:val="0"/>
                                 <w:position w:val="2"/>
                                 <w:sz w:val="20"/>
@@ -3011,7 +2973,6 @@
                         <w:spacing w:before="100" w:beforeAutospacing="1" w:after="100" w:afterAutospacing="1" w:line="300" w:lineRule="exact"/>
                         <w:contextualSpacing/>
                         <w:rPr>
-                          <w:rFonts w:hint="eastAsia"/>
                           <w:kern w:val="0"/>
                           <w:position w:val="2"/>
                           <w:sz w:val="20"/>
@@ -3199,7 +3160,6 @@
                               <w:spacing w:before="100" w:beforeAutospacing="1" w:after="100" w:afterAutospacing="1" w:line="300" w:lineRule="exact"/>
                               <w:contextualSpacing/>
                               <w:rPr>
-                                <w:rFonts w:hint="eastAsia"/>
                                 <w:kern w:val="0"/>
                                 <w:position w:val="2"/>
                                 <w:sz w:val="20"/>
@@ -3242,7 +3202,6 @@
                               <w:spacing w:before="100" w:beforeAutospacing="1" w:after="100" w:afterAutospacing="1" w:line="300" w:lineRule="exact"/>
                               <w:contextualSpacing/>
                               <w:rPr>
-                                <w:rFonts w:hint="eastAsia"/>
                                 <w:kern w:val="0"/>
                                 <w:position w:val="2"/>
                                 <w:sz w:val="20"/>
@@ -3288,7 +3247,6 @@
                         <w:spacing w:before="100" w:beforeAutospacing="1" w:after="100" w:afterAutospacing="1" w:line="300" w:lineRule="exact"/>
                         <w:contextualSpacing/>
                         <w:rPr>
-                          <w:rFonts w:hint="eastAsia"/>
                           <w:kern w:val="0"/>
                           <w:position w:val="2"/>
                           <w:sz w:val="20"/>
@@ -3331,7 +3289,6 @@
                         <w:spacing w:before="100" w:beforeAutospacing="1" w:after="100" w:afterAutospacing="1" w:line="300" w:lineRule="exact"/>
                         <w:contextualSpacing/>
                         <w:rPr>
-                          <w:rFonts w:hint="eastAsia"/>
                           <w:kern w:val="0"/>
                           <w:position w:val="2"/>
                           <w:sz w:val="20"/>
@@ -3447,7 +3404,6 @@
                               <w:spacing w:before="100" w:beforeAutospacing="1" w:after="100" w:afterAutospacing="1" w:line="300" w:lineRule="exact"/>
                               <w:contextualSpacing/>
                               <w:rPr>
-                                <w:rFonts w:hint="eastAsia"/>
                                 <w:kern w:val="0"/>
                                 <w:position w:val="2"/>
                                 <w:sz w:val="20"/>
@@ -3524,7 +3480,6 @@
                         <w:spacing w:before="100" w:beforeAutospacing="1" w:after="100" w:afterAutospacing="1" w:line="300" w:lineRule="exact"/>
                         <w:contextualSpacing/>
                         <w:rPr>
-                          <w:rFonts w:hint="eastAsia"/>
                           <w:kern w:val="0"/>
                           <w:position w:val="2"/>
                           <w:sz w:val="20"/>
@@ -3631,25 +3586,6 @@
         <w:spacing w:line="320" w:lineRule="exact"/>
         <w:jc w:val="both"/>
         <w:rPr>
-          <w:bdr w:val="none" w:sz="0" w:space="0" w:color="auto"/>
-        </w:rPr>
-      </w:pPr>
-    </w:p>
-    <w:p>
-      <w:pPr>
-        <w:spacing w:line="320" w:lineRule="exact"/>
-        <w:jc w:val="both"/>
-        <w:rPr>
-          <w:bdr w:val="none" w:sz="0" w:space="0" w:color="auto"/>
-        </w:rPr>
-      </w:pPr>
-    </w:p>
-    <w:p>
-      <w:pPr>
-        <w:spacing w:line="320" w:lineRule="exact"/>
-        <w:jc w:val="both"/>
-        <w:rPr>
-          <w:rFonts w:hint="eastAsia"/>
           <w:bdr w:val="none" w:sz="0" w:space="0" w:color="auto"/>
         </w:rPr>
       </w:pPr>
@@ -3717,7 +3653,6 @@
                               <w:spacing w:before="100" w:beforeAutospacing="1" w:after="100" w:afterAutospacing="1" w:line="300" w:lineRule="exact"/>
                               <w:contextualSpacing/>
                               <w:rPr>
-                                <w:rFonts w:hint="eastAsia"/>
                                 <w:kern w:val="0"/>
                                 <w:position w:val="2"/>
                                 <w:sz w:val="20"/>
@@ -3782,7 +3717,6 @@
                         <w:spacing w:before="100" w:beforeAutospacing="1" w:after="100" w:afterAutospacing="1" w:line="300" w:lineRule="exact"/>
                         <w:contextualSpacing/>
                         <w:rPr>
-                          <w:rFonts w:hint="eastAsia"/>
                           <w:kern w:val="0"/>
                           <w:position w:val="2"/>
                           <w:sz w:val="20"/>
@@ -3953,7 +3887,6 @@
                               <w:spacing w:before="100" w:beforeAutospacing="1" w:after="100" w:afterAutospacing="1" w:line="300" w:lineRule="exact"/>
                               <w:contextualSpacing/>
                               <w:rPr>
-                                <w:rFonts w:hint="eastAsia"/>
                                 <w:kern w:val="0"/>
                                 <w:position w:val="2"/>
                                 <w:sz w:val="20"/>
@@ -4018,7 +3951,6 @@
                         <w:spacing w:before="100" w:beforeAutospacing="1" w:after="100" w:afterAutospacing="1" w:line="300" w:lineRule="exact"/>
                         <w:contextualSpacing/>
                         <w:rPr>
-                          <w:rFonts w:hint="eastAsia"/>
                           <w:kern w:val="0"/>
                           <w:position w:val="2"/>
                           <w:sz w:val="20"/>
@@ -4135,7 +4067,6 @@
                               <w:spacing w:before="100" w:beforeAutospacing="1" w:after="100" w:afterAutospacing="1" w:line="300" w:lineRule="exact"/>
                               <w:contextualSpacing/>
                               <w:rPr>
-                                <w:rFonts w:hint="eastAsia"/>
                                 <w:kern w:val="0"/>
                                 <w:position w:val="2"/>
                                 <w:sz w:val="20"/>
@@ -4150,17 +4081,7 @@
                                 <w:sz w:val="20"/>
                                 <w:bdr w:val="none" w:sz="0" w:space="0" w:color="auto"/>
                               </w:rPr>
-                              <w:t>如果</w:t>
-                            </w:r>
-                            <w:r>
-                              <w:rPr>
-                                <w:rFonts w:hint="eastAsia"/>
-                                <w:kern w:val="0"/>
-                                <w:position w:val="2"/>
-                                <w:sz w:val="20"/>
-                                <w:bdr w:val="none" w:sz="0" w:space="0" w:color="auto"/>
-                              </w:rPr>
-                              <w:t>s</w:t>
+                              <w:t>如果s</w:t>
                             </w:r>
                             <w:r>
                               <w:rPr>
@@ -4229,7 +4150,6 @@
                         <w:spacing w:before="100" w:beforeAutospacing="1" w:after="100" w:afterAutospacing="1" w:line="300" w:lineRule="exact"/>
                         <w:contextualSpacing/>
                         <w:rPr>
-                          <w:rFonts w:hint="eastAsia"/>
                           <w:kern w:val="0"/>
                           <w:position w:val="2"/>
                           <w:sz w:val="20"/>
@@ -4244,17 +4164,7 @@
                           <w:sz w:val="20"/>
                           <w:bdr w:val="none" w:sz="0" w:space="0" w:color="auto"/>
                         </w:rPr>
-                        <w:t>如果</w:t>
-                      </w:r>
-                      <w:r>
-                        <w:rPr>
-                          <w:rFonts w:hint="eastAsia"/>
-                          <w:kern w:val="0"/>
-                          <w:position w:val="2"/>
-                          <w:sz w:val="20"/>
-                          <w:bdr w:val="none" w:sz="0" w:space="0" w:color="auto"/>
-                        </w:rPr>
-                        <w:t>s</w:t>
+                        <w:t>如果s</w:t>
                       </w:r>
                       <w:r>
                         <w:rPr>
@@ -4366,7 +4276,6 @@
                               <w:spacing w:before="100" w:beforeAutospacing="1" w:after="100" w:afterAutospacing="1" w:line="300" w:lineRule="exact"/>
                               <w:contextualSpacing/>
                               <w:rPr>
-                                <w:rFonts w:hint="eastAsia"/>
                                 <w:kern w:val="0"/>
                                 <w:position w:val="2"/>
                                 <w:sz w:val="20"/>
@@ -4520,7 +4429,6 @@
                         <w:spacing w:before="100" w:beforeAutospacing="1" w:after="100" w:afterAutospacing="1" w:line="300" w:lineRule="exact"/>
                         <w:contextualSpacing/>
                         <w:rPr>
-                          <w:rFonts w:hint="eastAsia"/>
                           <w:kern w:val="0"/>
                           <w:position w:val="2"/>
                           <w:sz w:val="20"/>
@@ -4677,20 +4585,74 @@
         <w:spacing w:line="320" w:lineRule="exact"/>
         <w:jc w:val="both"/>
         <w:rPr>
-          <w:rFonts w:hint="eastAsia"/>
-          <w:bdr w:val="none" w:sz="0" w:space="0" w:color="auto"/>
-        </w:rPr>
-      </w:pPr>
-    </w:p>
-    <w:p>
-      <w:pPr>
-        <w:spacing w:line="320" w:lineRule="exact"/>
-        <w:jc w:val="both"/>
-        <w:rPr>
-          <w:rFonts w:hint="eastAsia"/>
-          <w:bdr w:val="none" w:sz="0" w:space="0" w:color="auto"/>
-        </w:rPr>
-      </w:pPr>
+          <w:bdr w:val="none" w:sz="0" w:space="0" w:color="auto"/>
+        </w:rPr>
+      </w:pPr>
+    </w:p>
+    <w:p>
+      <w:pPr>
+        <w:spacing w:line="320" w:lineRule="exact"/>
+        <w:jc w:val="both"/>
+        <w:rPr>
+          <w:bdr w:val="none" w:sz="0" w:space="0" w:color="auto"/>
+        </w:rPr>
+      </w:pPr>
+      <w:bookmarkStart w:id="0" w:name="_GoBack"/>
+      <w:bookmarkEnd w:id="0"/>
+      <w:r>
+        <w:rPr>
+          <w:noProof/>
+        </w:rPr>
+        <w:drawing>
+          <wp:anchor distT="0" distB="0" distL="114300" distR="114300" simplePos="0" relativeHeight="251656191" behindDoc="0" locked="0" layoutInCell="1" allowOverlap="1" wp14:anchorId="09A58AB2" wp14:editId="2EC6904D">
+            <wp:simplePos x="0" y="0"/>
+            <wp:positionH relativeFrom="margin">
+              <wp:align>left</wp:align>
+            </wp:positionH>
+            <wp:positionV relativeFrom="paragraph">
+              <wp:posOffset>2551430</wp:posOffset>
+            </wp:positionV>
+            <wp:extent cx="6645910" cy="2388870"/>
+            <wp:effectExtent l="0" t="0" r="2540" b="0"/>
+            <wp:wrapSquare wrapText="bothSides"/>
+            <wp:docPr id="35" name="圖片 35"/>
+            <wp:cNvGraphicFramePr>
+              <a:graphicFrameLocks xmlns:a="http://schemas.openxmlformats.org/drawingml/2006/main" noChangeAspect="1"/>
+            </wp:cNvGraphicFramePr>
+            <a:graphic xmlns:a="http://schemas.openxmlformats.org/drawingml/2006/main">
+              <a:graphicData uri="http://schemas.openxmlformats.org/drawingml/2006/picture">
+                <pic:pic xmlns:pic="http://schemas.openxmlformats.org/drawingml/2006/picture">
+                  <pic:nvPicPr>
+                    <pic:cNvPr id="1" name=""/>
+                    <pic:cNvPicPr/>
+                  </pic:nvPicPr>
+                  <pic:blipFill>
+                    <a:blip r:embed="rId15">
+                      <a:extLst>
+                        <a:ext uri="{28A0092B-C50C-407E-A947-70E740481C1C}">
+                          <a14:useLocalDpi xmlns:a14="http://schemas.microsoft.com/office/drawing/2010/main" val="0"/>
+                        </a:ext>
+                      </a:extLst>
+                    </a:blip>
+                    <a:stretch>
+                      <a:fillRect/>
+                    </a:stretch>
+                  </pic:blipFill>
+                  <pic:spPr>
+                    <a:xfrm>
+                      <a:off x="0" y="0"/>
+                      <a:ext cx="6645910" cy="2388870"/>
+                    </a:xfrm>
+                    <a:prstGeom prst="rect">
+                      <a:avLst/>
+                    </a:prstGeom>
+                  </pic:spPr>
+                </pic:pic>
+              </a:graphicData>
+            </a:graphic>
+          </wp:anchor>
+        </w:drawing>
+      </w:r>
       <w:r>
         <w:rPr>
           <w:noProof/>
@@ -4746,7 +4708,6 @@
                               <w:spacing w:before="100" w:beforeAutospacing="1" w:after="100" w:afterAutospacing="1" w:line="300" w:lineRule="exact"/>
                               <w:contextualSpacing/>
                               <w:rPr>
-                                <w:rFonts w:hint="eastAsia"/>
                                 <w:kern w:val="0"/>
                                 <w:position w:val="2"/>
                                 <w:sz w:val="20"/>
@@ -4801,7 +4762,6 @@
                         <w:spacing w:before="100" w:beforeAutospacing="1" w:after="100" w:afterAutospacing="1" w:line="300" w:lineRule="exact"/>
                         <w:contextualSpacing/>
                         <w:rPr>
-                          <w:rFonts w:hint="eastAsia"/>
                           <w:kern w:val="0"/>
                           <w:position w:val="2"/>
                           <w:sz w:val="20"/>
@@ -4890,7 +4850,6 @@
                               <w:spacing w:before="100" w:beforeAutospacing="1" w:after="100" w:afterAutospacing="1" w:line="300" w:lineRule="exact"/>
                               <w:contextualSpacing/>
                               <w:rPr>
-                                <w:rFonts w:hint="eastAsia"/>
                                 <w:kern w:val="0"/>
                                 <w:position w:val="2"/>
                                 <w:sz w:val="20"/>
@@ -4905,17 +4864,7 @@
                                 <w:sz w:val="20"/>
                                 <w:bdr w:val="none" w:sz="0" w:space="0" w:color="auto"/>
                               </w:rPr>
-                              <w:t>畫</w:t>
-                            </w:r>
-                            <w:r>
-                              <w:rPr>
-                                <w:rFonts w:hint="eastAsia"/>
-                                <w:kern w:val="0"/>
-                                <w:position w:val="2"/>
-                                <w:sz w:val="20"/>
-                                <w:bdr w:val="none" w:sz="0" w:space="0" w:color="auto"/>
-                              </w:rPr>
-                              <w:t>實心圓</w:t>
+                              <w:t>畫實心圓</w:t>
                             </w:r>
                           </w:p>
                         </w:txbxContent>
@@ -4946,7 +4895,6 @@
                         <w:spacing w:before="100" w:beforeAutospacing="1" w:after="100" w:afterAutospacing="1" w:line="300" w:lineRule="exact"/>
                         <w:contextualSpacing/>
                         <w:rPr>
-                          <w:rFonts w:hint="eastAsia"/>
                           <w:kern w:val="0"/>
                           <w:position w:val="2"/>
                           <w:sz w:val="20"/>
@@ -4961,17 +4909,7 @@
                           <w:sz w:val="20"/>
                           <w:bdr w:val="none" w:sz="0" w:space="0" w:color="auto"/>
                         </w:rPr>
-                        <w:t>畫</w:t>
-                      </w:r>
-                      <w:r>
-                        <w:rPr>
-                          <w:rFonts w:hint="eastAsia"/>
-                          <w:kern w:val="0"/>
-                          <w:position w:val="2"/>
-                          <w:sz w:val="20"/>
-                          <w:bdr w:val="none" w:sz="0" w:space="0" w:color="auto"/>
-                        </w:rPr>
-                        <w:t>實心圓</w:t>
+                        <w:t>畫實心圓</w:t>
                       </w:r>
                     </w:p>
                   </w:txbxContent>
@@ -5036,7 +4974,6 @@
                               <w:spacing w:before="100" w:beforeAutospacing="1" w:after="100" w:afterAutospacing="1" w:line="300" w:lineRule="exact"/>
                               <w:contextualSpacing/>
                               <w:rPr>
-                                <w:rFonts w:hint="eastAsia"/>
                                 <w:kern w:val="0"/>
                                 <w:position w:val="2"/>
                                 <w:sz w:val="20"/>
@@ -5082,7 +5019,6 @@
                         <w:spacing w:before="100" w:beforeAutospacing="1" w:after="100" w:afterAutospacing="1" w:line="300" w:lineRule="exact"/>
                         <w:contextualSpacing/>
                         <w:rPr>
-                          <w:rFonts w:hint="eastAsia"/>
                           <w:kern w:val="0"/>
                           <w:position w:val="2"/>
                           <w:sz w:val="20"/>
@@ -5162,7 +5098,6 @@
                               <w:spacing w:before="100" w:beforeAutospacing="1" w:after="100" w:afterAutospacing="1" w:line="300" w:lineRule="exact"/>
                               <w:contextualSpacing/>
                               <w:rPr>
-                                <w:rFonts w:hint="eastAsia"/>
                                 <w:kern w:val="0"/>
                                 <w:position w:val="2"/>
                                 <w:sz w:val="20"/>
@@ -5230,7 +5165,6 @@
                         <w:spacing w:before="100" w:beforeAutospacing="1" w:after="100" w:afterAutospacing="1" w:line="300" w:lineRule="exact"/>
                         <w:contextualSpacing/>
                         <w:rPr>
-                          <w:rFonts w:hint="eastAsia"/>
                           <w:kern w:val="0"/>
                           <w:position w:val="2"/>
                           <w:sz w:val="20"/>
@@ -5366,7 +5300,29 @@
                                 <w:sz w:val="20"/>
                                 <w:bdr w:val="none" w:sz="0" w:space="0" w:color="auto"/>
                               </w:rPr>
-                              <w:t>圖的位置，並取出邊界的左上跟右下還有中心點，存入r</w:t>
+                              <w:t>的位置，並將每</w:t>
+                            </w:r>
+                            <w:proofErr w:type="gramStart"/>
+                            <w:r>
+                              <w:rPr>
+                                <w:rFonts w:hint="eastAsia"/>
+                                <w:kern w:val="0"/>
+                                <w:position w:val="2"/>
+                                <w:sz w:val="20"/>
+                                <w:bdr w:val="none" w:sz="0" w:space="0" w:color="auto"/>
+                              </w:rPr>
+                              <w:t>個</w:t>
+                            </w:r>
+                            <w:proofErr w:type="gramEnd"/>
+                            <w:r>
+                              <w:rPr>
+                                <w:rFonts w:hint="eastAsia"/>
+                                <w:kern w:val="0"/>
+                                <w:position w:val="2"/>
+                                <w:sz w:val="20"/>
+                                <w:bdr w:val="none" w:sz="0" w:space="0" w:color="auto"/>
+                              </w:rPr>
+                              <w:t>相同l</w:t>
                             </w:r>
                             <w:r>
                               <w:rPr>
@@ -5375,7 +5331,7 @@
                                 <w:sz w:val="20"/>
                                 <w:bdr w:val="none" w:sz="0" w:space="0" w:color="auto"/>
                               </w:rPr>
-                              <w:t>ectangles</w:t>
+                              <w:t>abel</w:t>
                             </w:r>
                             <w:r>
                               <w:rPr>
@@ -5385,7 +5341,26 @@
                                 <w:sz w:val="20"/>
                                 <w:bdr w:val="none" w:sz="0" w:space="0" w:color="auto"/>
                               </w:rPr>
-                              <w:t>中</w:t>
+                              <w:t>的p</w:t>
+                            </w:r>
+                            <w:r>
+                              <w:rPr>
+                                <w:kern w:val="0"/>
+                                <w:position w:val="2"/>
+                                <w:sz w:val="20"/>
+                                <w:bdr w:val="none" w:sz="0" w:space="0" w:color="auto"/>
+                              </w:rPr>
+                              <w:t xml:space="preserve">ixel </w:t>
+                            </w:r>
+                            <w:r>
+                              <w:rPr>
+                                <w:rFonts w:hint="eastAsia"/>
+                                <w:kern w:val="0"/>
+                                <w:position w:val="2"/>
+                                <w:sz w:val="20"/>
+                                <w:bdr w:val="none" w:sz="0" w:space="0" w:color="auto"/>
+                              </w:rPr>
+                              <w:t>位置取平均，算出重心</w:t>
                             </w:r>
                           </w:p>
                         </w:txbxContent>
@@ -5450,7 +5425,29 @@
                           <w:sz w:val="20"/>
                           <w:bdr w:val="none" w:sz="0" w:space="0" w:color="auto"/>
                         </w:rPr>
-                        <w:t>圖的位置，並取出邊界的左上跟右下還有中心點，存入r</w:t>
+                        <w:t>的位置，並將每</w:t>
+                      </w:r>
+                      <w:proofErr w:type="gramStart"/>
+                      <w:r>
+                        <w:rPr>
+                          <w:rFonts w:hint="eastAsia"/>
+                          <w:kern w:val="0"/>
+                          <w:position w:val="2"/>
+                          <w:sz w:val="20"/>
+                          <w:bdr w:val="none" w:sz="0" w:space="0" w:color="auto"/>
+                        </w:rPr>
+                        <w:t>個</w:t>
+                      </w:r>
+                      <w:proofErr w:type="gramEnd"/>
+                      <w:r>
+                        <w:rPr>
+                          <w:rFonts w:hint="eastAsia"/>
+                          <w:kern w:val="0"/>
+                          <w:position w:val="2"/>
+                          <w:sz w:val="20"/>
+                          <w:bdr w:val="none" w:sz="0" w:space="0" w:color="auto"/>
+                        </w:rPr>
+                        <w:t>相同l</w:t>
                       </w:r>
                       <w:r>
                         <w:rPr>
@@ -5459,7 +5456,7 @@
                           <w:sz w:val="20"/>
                           <w:bdr w:val="none" w:sz="0" w:space="0" w:color="auto"/>
                         </w:rPr>
-                        <w:t>ectangles</w:t>
+                        <w:t>abel</w:t>
                       </w:r>
                       <w:r>
                         <w:rPr>
@@ -5469,7 +5466,26 @@
                           <w:sz w:val="20"/>
                           <w:bdr w:val="none" w:sz="0" w:space="0" w:color="auto"/>
                         </w:rPr>
-                        <w:t>中</w:t>
+                        <w:t>的p</w:t>
+                      </w:r>
+                      <w:r>
+                        <w:rPr>
+                          <w:kern w:val="0"/>
+                          <w:position w:val="2"/>
+                          <w:sz w:val="20"/>
+                          <w:bdr w:val="none" w:sz="0" w:space="0" w:color="auto"/>
+                        </w:rPr>
+                        <w:t xml:space="preserve">ixel </w:t>
+                      </w:r>
+                      <w:r>
+                        <w:rPr>
+                          <w:rFonts w:hint="eastAsia"/>
+                          <w:kern w:val="0"/>
+                          <w:position w:val="2"/>
+                          <w:sz w:val="20"/>
+                          <w:bdr w:val="none" w:sz="0" w:space="0" w:color="auto"/>
+                        </w:rPr>
+                        <w:t>位置取平均，算出重心</w:t>
                       </w:r>
                     </w:p>
                   </w:txbxContent>
@@ -5645,7 +5661,6 @@
                               <w:spacing w:before="100" w:beforeAutospacing="1" w:after="100" w:afterAutospacing="1" w:line="300" w:lineRule="exact"/>
                               <w:contextualSpacing/>
                               <w:rPr>
-                                <w:rFonts w:hint="eastAsia"/>
                                 <w:kern w:val="0"/>
                                 <w:position w:val="2"/>
                                 <w:sz w:val="20"/>
@@ -5802,7 +5817,6 @@
                         <w:spacing w:before="100" w:beforeAutospacing="1" w:after="100" w:afterAutospacing="1" w:line="300" w:lineRule="exact"/>
                         <w:contextualSpacing/>
                         <w:rPr>
-                          <w:rFonts w:hint="eastAsia"/>
                           <w:kern w:val="0"/>
                           <w:position w:val="2"/>
                           <w:sz w:val="20"/>
@@ -5826,66 +5840,6 @@
             </w:pict>
           </mc:Fallback>
         </mc:AlternateContent>
-      </w:r>
-      <w:r>
-        <w:rPr>
-          <w:noProof/>
-        </w:rPr>
-        <w:drawing>
-          <wp:anchor distT="0" distB="0" distL="114300" distR="114300" simplePos="0" relativeHeight="251680768" behindDoc="1" locked="0" layoutInCell="1" allowOverlap="1" wp14:anchorId="6ECFD230">
-            <wp:simplePos x="0" y="0"/>
-            <wp:positionH relativeFrom="margin">
-              <wp:align>left</wp:align>
-            </wp:positionH>
-            <wp:positionV relativeFrom="paragraph">
-              <wp:posOffset>2276475</wp:posOffset>
-            </wp:positionV>
-            <wp:extent cx="6751530" cy="2638425"/>
-            <wp:effectExtent l="0" t="0" r="0" b="0"/>
-            <wp:wrapNone/>
-            <wp:docPr id="19" name="圖片 19"/>
-            <wp:cNvGraphicFramePr>
-              <a:graphicFrameLocks xmlns:a="http://schemas.openxmlformats.org/drawingml/2006/main" noChangeAspect="1"/>
-            </wp:cNvGraphicFramePr>
-            <a:graphic xmlns:a="http://schemas.openxmlformats.org/drawingml/2006/main">
-              <a:graphicData uri="http://schemas.openxmlformats.org/drawingml/2006/picture">
-                <pic:pic xmlns:pic="http://schemas.openxmlformats.org/drawingml/2006/picture">
-                  <pic:nvPicPr>
-                    <pic:cNvPr id="1" name=""/>
-                    <pic:cNvPicPr/>
-                  </pic:nvPicPr>
-                  <pic:blipFill>
-                    <a:blip r:embed="rId15">
-                      <a:extLst>
-                        <a:ext uri="{28A0092B-C50C-407E-A947-70E740481C1C}">
-                          <a14:useLocalDpi xmlns:a14="http://schemas.microsoft.com/office/drawing/2010/main" val="0"/>
-                        </a:ext>
-                      </a:extLst>
-                    </a:blip>
-                    <a:stretch>
-                      <a:fillRect/>
-                    </a:stretch>
-                  </pic:blipFill>
-                  <pic:spPr>
-                    <a:xfrm>
-                      <a:off x="0" y="0"/>
-                      <a:ext cx="6751530" cy="2638425"/>
-                    </a:xfrm>
-                    <a:prstGeom prst="rect">
-                      <a:avLst/>
-                    </a:prstGeom>
-                  </pic:spPr>
-                </pic:pic>
-              </a:graphicData>
-            </a:graphic>
-            <wp14:sizeRelH relativeFrom="margin">
-              <wp14:pctWidth>0</wp14:pctWidth>
-            </wp14:sizeRelH>
-            <wp14:sizeRelV relativeFrom="margin">
-              <wp14:pctHeight>0</wp14:pctHeight>
-            </wp14:sizeRelV>
-          </wp:anchor>
-        </w:drawing>
       </w:r>
     </w:p>
     <w:sectPr>
@@ -7588,6 +7542,7 @@
     <w:lsdException w:name="HTML Sample" w:semiHidden="1" w:unhideWhenUsed="1"/>
     <w:lsdException w:name="HTML Typewriter" w:semiHidden="1" w:unhideWhenUsed="1"/>
     <w:lsdException w:name="HTML Variable" w:semiHidden="1" w:unhideWhenUsed="1"/>
+    <w:lsdException w:name="Normal Table" w:semiHidden="1" w:unhideWhenUsed="1"/>
     <w:lsdException w:name="annotation subject" w:semiHidden="1" w:unhideWhenUsed="1"/>
     <w:lsdException w:name="No List" w:semiHidden="1" w:unhideWhenUsed="1"/>
     <w:lsdException w:name="Outline List 1" w:semiHidden="1" w:unhideWhenUsed="1"/>
@@ -7631,8 +7586,10 @@
     <w:lsdException w:name="Table Elegant" w:semiHidden="1" w:unhideWhenUsed="1"/>
     <w:lsdException w:name="Table Professional" w:semiHidden="1" w:unhideWhenUsed="1"/>
     <w:lsdException w:name="Table Subtle 1" w:semiHidden="1" w:unhideWhenUsed="1"/>
+    <w:lsdException w:name="Table Subtle 2" w:semiHidden="1" w:unhideWhenUsed="1"/>
     <w:lsdException w:name="Table Web 1" w:semiHidden="1" w:unhideWhenUsed="1"/>
     <w:lsdException w:name="Table Web 2" w:semiHidden="1" w:unhideWhenUsed="1"/>
+    <w:lsdException w:name="Table Web 3" w:semiHidden="1" w:unhideWhenUsed="1"/>
     <w:lsdException w:name="Balloon Text" w:semiHidden="1" w:unhideWhenUsed="1"/>
     <w:lsdException w:name="Table Grid" w:uiPriority="39"/>
     <w:lsdException w:name="Table Theme" w:semiHidden="1" w:unhideWhenUsed="1"/>
@@ -8300,7 +8257,7 @@
 </file>
 
 <file path=customXml/itemProps1.xml><?xml version="1.0" encoding="utf-8"?>
-<ds:datastoreItem xmlns:ds="http://schemas.openxmlformats.org/officeDocument/2006/customXml" ds:itemID="{91A15879-061E-44A9-A479-F86C54BE2A14}">
+<ds:datastoreItem xmlns:ds="http://schemas.openxmlformats.org/officeDocument/2006/customXml" ds:itemID="{6ED0BFFB-660E-4A53-90D4-6269175F7B5D}">
   <ds:schemaRefs>
     <ds:schemaRef ds:uri="http://schemas.openxmlformats.org/officeDocument/2006/bibliography"/>
   </ds:schemaRefs>
